--- a/后端开发计划-王昊.docx
+++ b/后端开发计划-王昊.docx
@@ -15,12 +15,13 @@
     </w:p>
     <w:tbl>
       <w:tblPr>
-        <w:tblW w:w="8040" w:type="dxa"/>
+        <w:tblW w:w="8296" w:type="dxa"/>
         <w:tblLook w:val="04A0" w:firstRow="1" w:lastRow="0" w:firstColumn="1" w:lastColumn="0" w:noHBand="0" w:noVBand="1"/>
       </w:tblPr>
       <w:tblGrid>
         <w:gridCol w:w="1780"/>
-        <w:gridCol w:w="6260"/>
+        <w:gridCol w:w="4027"/>
+        <w:gridCol w:w="2489"/>
       </w:tblGrid>
       <w:tr>
         <w:trPr>
@@ -60,7 +61,7 @@
         </w:tc>
         <w:tc>
           <w:tcPr>
-            <w:tcW w:w="6260" w:type="dxa"/>
+            <w:tcW w:w="4027" w:type="dxa"/>
             <w:tcBorders>
               <w:top w:val="single" w:sz="4" w:space="0" w:color="auto"/>
               <w:left w:val="nil"/>
@@ -87,6 +88,32 @@
                 <w:rFonts w:ascii="宋体" w:eastAsia="宋体" w:hAnsi="宋体" w:hint="eastAsia"/>
               </w:rPr>
               <w:t>工作计划</w:t>
+            </w:r>
+          </w:p>
+        </w:tc>
+        <w:tc>
+          <w:tcPr>
+            <w:tcW w:w="2489" w:type="dxa"/>
+            <w:tcBorders>
+              <w:top w:val="single" w:sz="4" w:space="0" w:color="auto"/>
+              <w:left w:val="nil"/>
+              <w:bottom w:val="single" w:sz="4" w:space="0" w:color="auto"/>
+              <w:right w:val="single" w:sz="4" w:space="0" w:color="auto"/>
+            </w:tcBorders>
+          </w:tcPr>
+          <w:p>
+            <w:pPr>
+              <w:widowControl/>
+              <w:jc w:val="center"/>
+              <w:rPr>
+                <w:rFonts w:ascii="宋体" w:eastAsia="宋体" w:hAnsi="宋体" w:hint="eastAsia"/>
+              </w:rPr>
+            </w:pPr>
+            <w:r>
+              <w:rPr>
+                <w:rFonts w:ascii="宋体" w:eastAsia="宋体" w:hAnsi="宋体" w:hint="eastAsia"/>
+              </w:rPr>
+              <w:t>阶段成果</w:t>
             </w:r>
           </w:p>
         </w:tc>
@@ -147,7 +174,7 @@
         </w:tc>
         <w:tc>
           <w:tcPr>
-            <w:tcW w:w="6260" w:type="dxa"/>
+            <w:tcW w:w="4027" w:type="dxa"/>
             <w:tcBorders>
               <w:top w:val="nil"/>
               <w:left w:val="nil"/>
@@ -173,6 +200,32 @@
                 <w:rFonts w:ascii="宋体" w:eastAsia="宋体" w:hAnsi="宋体" w:hint="eastAsia"/>
               </w:rPr>
               <w:t>需求分析，功能模块设计</w:t>
+            </w:r>
+          </w:p>
+        </w:tc>
+        <w:tc>
+          <w:tcPr>
+            <w:tcW w:w="2489" w:type="dxa"/>
+            <w:tcBorders>
+              <w:top w:val="nil"/>
+              <w:left w:val="nil"/>
+              <w:bottom w:val="single" w:sz="4" w:space="0" w:color="auto"/>
+              <w:right w:val="single" w:sz="4" w:space="0" w:color="auto"/>
+            </w:tcBorders>
+          </w:tcPr>
+          <w:p>
+            <w:pPr>
+              <w:widowControl/>
+              <w:jc w:val="center"/>
+              <w:rPr>
+                <w:rFonts w:ascii="宋体" w:eastAsia="宋体" w:hAnsi="宋体" w:hint="eastAsia"/>
+              </w:rPr>
+            </w:pPr>
+            <w:r>
+              <w:rPr>
+                <w:rFonts w:ascii="宋体" w:eastAsia="宋体" w:hAnsi="宋体" w:hint="eastAsia"/>
+              </w:rPr>
+              <w:t>需求分析文档</w:t>
             </w:r>
           </w:p>
         </w:tc>
@@ -233,7 +286,7 @@
         </w:tc>
         <w:tc>
           <w:tcPr>
-            <w:tcW w:w="6260" w:type="dxa"/>
+            <w:tcW w:w="4027" w:type="dxa"/>
             <w:tcBorders>
               <w:top w:val="nil"/>
               <w:left w:val="nil"/>
@@ -259,6 +312,32 @@
                 <w:rFonts w:ascii="宋体" w:eastAsia="宋体" w:hAnsi="宋体" w:hint="eastAsia"/>
               </w:rPr>
               <w:t>接口设计，数据结构设计</w:t>
+            </w:r>
+          </w:p>
+        </w:tc>
+        <w:tc>
+          <w:tcPr>
+            <w:tcW w:w="2489" w:type="dxa"/>
+            <w:tcBorders>
+              <w:top w:val="nil"/>
+              <w:left w:val="nil"/>
+              <w:bottom w:val="single" w:sz="4" w:space="0" w:color="auto"/>
+              <w:right w:val="single" w:sz="4" w:space="0" w:color="auto"/>
+            </w:tcBorders>
+          </w:tcPr>
+          <w:p>
+            <w:pPr>
+              <w:widowControl/>
+              <w:jc w:val="center"/>
+              <w:rPr>
+                <w:rFonts w:ascii="宋体" w:eastAsia="宋体" w:hAnsi="宋体" w:hint="eastAsia"/>
+              </w:rPr>
+            </w:pPr>
+            <w:r>
+              <w:rPr>
+                <w:rFonts w:ascii="宋体" w:eastAsia="宋体" w:hAnsi="宋体" w:hint="eastAsia"/>
+              </w:rPr>
+              <w:t>接口文档</w:t>
             </w:r>
           </w:p>
         </w:tc>
@@ -319,7 +398,7 @@
         </w:tc>
         <w:tc>
           <w:tcPr>
-            <w:tcW w:w="6260" w:type="dxa"/>
+            <w:tcW w:w="4027" w:type="dxa"/>
             <w:tcBorders>
               <w:top w:val="nil"/>
               <w:left w:val="nil"/>
@@ -345,6 +424,32 @@
                 <w:rFonts w:ascii="宋体" w:eastAsia="宋体" w:hAnsi="宋体" w:hint="eastAsia"/>
               </w:rPr>
               <w:t>编码实现，搭建系统架构</w:t>
+            </w:r>
+          </w:p>
+        </w:tc>
+        <w:tc>
+          <w:tcPr>
+            <w:tcW w:w="2489" w:type="dxa"/>
+            <w:tcBorders>
+              <w:top w:val="nil"/>
+              <w:left w:val="nil"/>
+              <w:bottom w:val="single" w:sz="4" w:space="0" w:color="auto"/>
+              <w:right w:val="single" w:sz="4" w:space="0" w:color="auto"/>
+            </w:tcBorders>
+          </w:tcPr>
+          <w:p>
+            <w:pPr>
+              <w:widowControl/>
+              <w:jc w:val="center"/>
+              <w:rPr>
+                <w:rFonts w:ascii="宋体" w:eastAsia="宋体" w:hAnsi="宋体" w:hint="eastAsia"/>
+              </w:rPr>
+            </w:pPr>
+            <w:r>
+              <w:rPr>
+                <w:rFonts w:ascii="宋体" w:eastAsia="宋体" w:hAnsi="宋体" w:hint="eastAsia"/>
+              </w:rPr>
+              <w:t>系统展示</w:t>
             </w:r>
           </w:p>
         </w:tc>
@@ -393,7 +498,7 @@
         </w:tc>
         <w:tc>
           <w:tcPr>
-            <w:tcW w:w="6260" w:type="dxa"/>
+            <w:tcW w:w="4027" w:type="dxa"/>
             <w:tcBorders>
               <w:top w:val="nil"/>
               <w:left w:val="nil"/>
@@ -419,6 +524,32 @@
                 <w:rFonts w:ascii="宋体" w:eastAsia="宋体" w:hAnsi="宋体" w:hint="eastAsia"/>
               </w:rPr>
               <w:t>编码实现，完成主体功能</w:t>
+            </w:r>
+          </w:p>
+        </w:tc>
+        <w:tc>
+          <w:tcPr>
+            <w:tcW w:w="2489" w:type="dxa"/>
+            <w:tcBorders>
+              <w:top w:val="nil"/>
+              <w:left w:val="nil"/>
+              <w:bottom w:val="single" w:sz="4" w:space="0" w:color="auto"/>
+              <w:right w:val="single" w:sz="4" w:space="0" w:color="auto"/>
+            </w:tcBorders>
+          </w:tcPr>
+          <w:p>
+            <w:pPr>
+              <w:widowControl/>
+              <w:jc w:val="center"/>
+              <w:rPr>
+                <w:rFonts w:ascii="宋体" w:eastAsia="宋体" w:hAnsi="宋体" w:hint="eastAsia"/>
+              </w:rPr>
+            </w:pPr>
+            <w:r>
+              <w:rPr>
+                <w:rFonts w:ascii="宋体" w:eastAsia="宋体" w:hAnsi="宋体" w:hint="eastAsia"/>
+              </w:rPr>
+              <w:t>系统展示</w:t>
             </w:r>
           </w:p>
         </w:tc>
@@ -467,7 +598,7 @@
         </w:tc>
         <w:tc>
           <w:tcPr>
-            <w:tcW w:w="6260" w:type="dxa"/>
+            <w:tcW w:w="4027" w:type="dxa"/>
             <w:tcBorders>
               <w:top w:val="nil"/>
               <w:left w:val="nil"/>
@@ -494,6 +625,32 @@
                 <w:rFonts w:ascii="宋体" w:eastAsia="宋体" w:hAnsi="宋体" w:hint="eastAsia"/>
               </w:rPr>
               <w:t>项目前后端对接及项目测试</w:t>
+            </w:r>
+          </w:p>
+        </w:tc>
+        <w:tc>
+          <w:tcPr>
+            <w:tcW w:w="2489" w:type="dxa"/>
+            <w:tcBorders>
+              <w:top w:val="nil"/>
+              <w:left w:val="nil"/>
+              <w:bottom w:val="single" w:sz="4" w:space="0" w:color="auto"/>
+              <w:right w:val="single" w:sz="4" w:space="0" w:color="auto"/>
+            </w:tcBorders>
+          </w:tcPr>
+          <w:p>
+            <w:pPr>
+              <w:widowControl/>
+              <w:jc w:val="center"/>
+              <w:rPr>
+                <w:rFonts w:ascii="宋体" w:eastAsia="宋体" w:hAnsi="宋体" w:hint="eastAsia"/>
+              </w:rPr>
+            </w:pPr>
+            <w:r>
+              <w:rPr>
+                <w:rFonts w:ascii="宋体" w:eastAsia="宋体" w:hAnsi="宋体" w:hint="eastAsia"/>
+              </w:rPr>
+              <w:t>测试文档</w:t>
             </w:r>
           </w:p>
         </w:tc>
@@ -542,7 +699,7 @@
         </w:tc>
         <w:tc>
           <w:tcPr>
-            <w:tcW w:w="6260" w:type="dxa"/>
+            <w:tcW w:w="4027" w:type="dxa"/>
             <w:tcBorders>
               <w:top w:val="nil"/>
               <w:left w:val="nil"/>
@@ -568,6 +725,40 @@
                 <w:rFonts w:ascii="宋体" w:eastAsia="宋体" w:hAnsi="宋体" w:hint="eastAsia"/>
               </w:rPr>
               <w:t>项目测试维护及修改</w:t>
+            </w:r>
+          </w:p>
+        </w:tc>
+        <w:tc>
+          <w:tcPr>
+            <w:tcW w:w="2489" w:type="dxa"/>
+            <w:tcBorders>
+              <w:top w:val="nil"/>
+              <w:left w:val="nil"/>
+              <w:bottom w:val="single" w:sz="4" w:space="0" w:color="auto"/>
+              <w:right w:val="single" w:sz="4" w:space="0" w:color="auto"/>
+            </w:tcBorders>
+          </w:tcPr>
+          <w:p>
+            <w:pPr>
+              <w:widowControl/>
+              <w:jc w:val="center"/>
+              <w:rPr>
+                <w:rFonts w:ascii="宋体" w:eastAsia="宋体" w:hAnsi="宋体" w:hint="eastAsia"/>
+              </w:rPr>
+            </w:pPr>
+            <w:proofErr w:type="gramStart"/>
+            <w:r>
+              <w:rPr>
+                <w:rFonts w:ascii="宋体" w:eastAsia="宋体" w:hAnsi="宋体" w:hint="eastAsia"/>
+              </w:rPr>
+              <w:t>最终项目</w:t>
+            </w:r>
+            <w:proofErr w:type="gramEnd"/>
+            <w:r>
+              <w:rPr>
+                <w:rFonts w:ascii="宋体" w:eastAsia="宋体" w:hAnsi="宋体" w:hint="eastAsia"/>
+              </w:rPr>
+              <w:t>结果</w:t>
             </w:r>
           </w:p>
         </w:tc>
@@ -1323,7 +1514,7 @@
           <w:b/>
           <w:bCs/>
         </w:rPr>
-        <w:t>登录</w:t>
+        <w:t>名是否存在</w:t>
       </w:r>
     </w:p>
     <w:p>
@@ -1353,8 +1544,25 @@
       </w:r>
       <w:proofErr w:type="spellEnd"/>
       <w:r>
-        <w:t>/user/login</w:t>
-      </w:r>
+        <w:t>/user/</w:t>
+      </w:r>
+      <w:proofErr w:type="spellStart"/>
+      <w:r>
+        <w:rPr>
+          <w:rFonts w:hint="eastAsia"/>
+        </w:rPr>
+        <w:t>is</w:t>
+      </w:r>
+      <w:r>
+        <w:t>NamedU</w:t>
+      </w:r>
+      <w:r>
+        <w:rPr>
+          <w:rFonts w:hint="eastAsia"/>
+        </w:rPr>
+        <w:t>sed</w:t>
+      </w:r>
+      <w:proofErr w:type="spellEnd"/>
     </w:p>
     <w:p>
       <w:pPr>
@@ -1375,7 +1583,7 @@
         <w:rPr>
           <w:rFonts w:hint="eastAsia"/>
         </w:rPr>
-        <w:t>用户登录接口</w:t>
+        <w:t>用户注册接口</w:t>
       </w:r>
     </w:p>
     <w:p>
@@ -1417,6 +1625,22 @@
       <w:pPr>
         <w:pStyle w:val="a7"/>
         <w:numPr>
+          <w:ilvl w:val="0"/>
+          <w:numId w:val="3"/>
+        </w:numPr>
+        <w:ind w:firstLineChars="0"/>
+      </w:pPr>
+      <w:r>
+        <w:rPr>
+          <w:rFonts w:hint="eastAsia"/>
+        </w:rPr>
+        <w:t>返回结果：</w:t>
+      </w:r>
+    </w:p>
+    <w:p>
+      <w:pPr>
+        <w:pStyle w:val="a7"/>
+        <w:numPr>
           <w:ilvl w:val="1"/>
           <w:numId w:val="3"/>
         </w:numPr>
@@ -1426,47 +1650,6 @@
         </w:rPr>
       </w:pPr>
       <w:r>
-        <w:rPr>
-          <w:rFonts w:hint="eastAsia"/>
-        </w:rPr>
-        <w:t>p</w:t>
-      </w:r>
-      <w:r>
-        <w:t xml:space="preserve">assword[String]: </w:t>
-      </w:r>
-      <w:r>
-        <w:rPr>
-          <w:rFonts w:hint="eastAsia"/>
-        </w:rPr>
-        <w:t>用户密码</w:t>
-      </w:r>
-    </w:p>
-    <w:p>
-      <w:pPr>
-        <w:pStyle w:val="a7"/>
-        <w:numPr>
-          <w:ilvl w:val="0"/>
-          <w:numId w:val="3"/>
-        </w:numPr>
-        <w:ind w:firstLineChars="0"/>
-      </w:pPr>
-      <w:r>
-        <w:rPr>
-          <w:rFonts w:hint="eastAsia"/>
-        </w:rPr>
-        <w:t>返回结果：</w:t>
-      </w:r>
-    </w:p>
-    <w:p>
-      <w:pPr>
-        <w:pStyle w:val="a7"/>
-        <w:numPr>
-          <w:ilvl w:val="1"/>
-          <w:numId w:val="3"/>
-        </w:numPr>
-        <w:ind w:firstLineChars="0"/>
-      </w:pPr>
-      <w:r>
         <w:t>status[String]</w:t>
       </w:r>
       <w:r>
@@ -1479,65 +1662,8 @@
         <w:rPr>
           <w:rFonts w:hint="eastAsia"/>
         </w:rPr>
-        <w:t>登录</w:t>
-      </w:r>
-      <w:r>
-        <w:rPr>
-          <w:rFonts w:hint="eastAsia"/>
-        </w:rPr>
-        <w:t>是否成功</w:t>
-      </w:r>
-    </w:p>
-    <w:p>
-      <w:pPr>
-        <w:pStyle w:val="a7"/>
-        <w:numPr>
-          <w:ilvl w:val="1"/>
-          <w:numId w:val="3"/>
-        </w:numPr>
-        <w:ind w:firstLineChars="0"/>
-      </w:pPr>
-      <w:proofErr w:type="spellStart"/>
-      <w:r>
-        <w:rPr>
-          <w:rFonts w:hint="eastAsia"/>
-        </w:rPr>
-        <w:t>user</w:t>
-      </w:r>
-      <w:r>
-        <w:t>Id</w:t>
-      </w:r>
-      <w:proofErr w:type="spellEnd"/>
-      <w:r>
-        <w:t xml:space="preserve">[String]: </w:t>
-      </w:r>
-      <w:r>
-        <w:rPr>
-          <w:rFonts w:hint="eastAsia"/>
-        </w:rPr>
-        <w:t>用户</w:t>
-      </w:r>
-      <w:r>
-        <w:rPr>
-          <w:rFonts w:hint="eastAsia"/>
-        </w:rPr>
-        <w:t>1</w:t>
-      </w:r>
-      <w:r>
-        <w:rPr>
-          <w:rFonts w:hint="eastAsia"/>
-        </w:rPr>
-        <w:t>id</w:t>
-      </w:r>
-    </w:p>
-    <w:p>
-      <w:pPr>
-        <w:pStyle w:val="a7"/>
-        <w:ind w:left="1260" w:firstLineChars="0" w:firstLine="0"/>
-        <w:rPr>
-          <w:rFonts w:hint="eastAsia"/>
-        </w:rPr>
-      </w:pPr>
+        <w:t>是否已存在</w:t>
+      </w:r>
     </w:p>
     <w:p>
       <w:pPr>
@@ -1566,7 +1692,7 @@
           <w:b/>
           <w:bCs/>
         </w:rPr>
-        <w:t>信息修改</w:t>
+        <w:t>登录</w:t>
       </w:r>
     </w:p>
     <w:p>
@@ -1596,77 +1722,148 @@
       </w:r>
       <w:proofErr w:type="spellEnd"/>
       <w:r>
-        <w:t>/user/</w:t>
-      </w:r>
+        <w:t>/user/login</w:t>
+      </w:r>
+    </w:p>
+    <w:p>
+      <w:pPr>
+        <w:pStyle w:val="a7"/>
+        <w:numPr>
+          <w:ilvl w:val="0"/>
+          <w:numId w:val="3"/>
+        </w:numPr>
+        <w:ind w:firstLineChars="0"/>
+      </w:pPr>
+      <w:r>
+        <w:rPr>
+          <w:rFonts w:hint="eastAsia"/>
+        </w:rPr>
+        <w:t>描述：</w:t>
+      </w:r>
+      <w:r>
+        <w:rPr>
+          <w:rFonts w:hint="eastAsia"/>
+        </w:rPr>
+        <w:t>用户登录接口</w:t>
+      </w:r>
+    </w:p>
+    <w:p>
+      <w:pPr>
+        <w:pStyle w:val="a7"/>
+        <w:numPr>
+          <w:ilvl w:val="0"/>
+          <w:numId w:val="3"/>
+        </w:numPr>
+        <w:ind w:firstLineChars="0"/>
+      </w:pPr>
+      <w:r>
+        <w:rPr>
+          <w:rFonts w:hint="eastAsia"/>
+        </w:rPr>
+        <w:t>传入参数：</w:t>
+      </w:r>
+    </w:p>
+    <w:p>
+      <w:pPr>
+        <w:pStyle w:val="a7"/>
+        <w:numPr>
+          <w:ilvl w:val="1"/>
+          <w:numId w:val="3"/>
+        </w:numPr>
+        <w:ind w:firstLineChars="0"/>
+      </w:pPr>
+      <w:r>
+        <w:t xml:space="preserve">username[String]: </w:t>
+      </w:r>
+      <w:r>
+        <w:rPr>
+          <w:rFonts w:hint="eastAsia"/>
+        </w:rPr>
+        <w:t>用户名</w:t>
+      </w:r>
+    </w:p>
+    <w:p>
+      <w:pPr>
+        <w:pStyle w:val="a7"/>
+        <w:numPr>
+          <w:ilvl w:val="1"/>
+          <w:numId w:val="3"/>
+        </w:numPr>
+        <w:ind w:firstLineChars="0"/>
+      </w:pPr>
+      <w:r>
+        <w:rPr>
+          <w:rFonts w:hint="eastAsia"/>
+        </w:rPr>
+        <w:t>p</w:t>
+      </w:r>
+      <w:r>
+        <w:t xml:space="preserve">assword[String]: </w:t>
+      </w:r>
+      <w:r>
+        <w:rPr>
+          <w:rFonts w:hint="eastAsia"/>
+        </w:rPr>
+        <w:t>用户密码</w:t>
+      </w:r>
+    </w:p>
+    <w:p>
+      <w:pPr>
+        <w:pStyle w:val="a7"/>
+        <w:numPr>
+          <w:ilvl w:val="0"/>
+          <w:numId w:val="3"/>
+        </w:numPr>
+        <w:ind w:firstLineChars="0"/>
+      </w:pPr>
+      <w:r>
+        <w:rPr>
+          <w:rFonts w:hint="eastAsia"/>
+        </w:rPr>
+        <w:t>返回结果：</w:t>
+      </w:r>
+    </w:p>
+    <w:p>
+      <w:pPr>
+        <w:pStyle w:val="a7"/>
+        <w:numPr>
+          <w:ilvl w:val="1"/>
+          <w:numId w:val="3"/>
+        </w:numPr>
+        <w:ind w:firstLineChars="0"/>
+      </w:pPr>
+      <w:r>
+        <w:t>status[String]</w:t>
+      </w:r>
+      <w:r>
+        <w:rPr>
+          <w:rFonts w:hint="eastAsia"/>
+        </w:rPr>
+        <w:t>：登录是否成功</w:t>
+      </w:r>
+    </w:p>
+    <w:p>
+      <w:pPr>
+        <w:pStyle w:val="a7"/>
+        <w:numPr>
+          <w:ilvl w:val="1"/>
+          <w:numId w:val="3"/>
+        </w:numPr>
+        <w:ind w:firstLineChars="0"/>
+      </w:pPr>
       <w:proofErr w:type="spellStart"/>
       <w:r>
-        <w:t>update</w:t>
-      </w:r>
-      <w:r>
-        <w:t>UserInfo</w:t>
+        <w:rPr>
+          <w:rFonts w:hint="eastAsia"/>
+        </w:rPr>
+        <w:t>user</w:t>
+      </w:r>
+      <w:r>
+        <w:t>Id</w:t>
       </w:r>
       <w:proofErr w:type="spellEnd"/>
-    </w:p>
-    <w:p>
-      <w:pPr>
-        <w:pStyle w:val="a7"/>
-        <w:numPr>
-          <w:ilvl w:val="0"/>
-          <w:numId w:val="3"/>
-        </w:numPr>
-        <w:ind w:firstLineChars="0"/>
-      </w:pPr>
-      <w:r>
-        <w:rPr>
-          <w:rFonts w:hint="eastAsia"/>
-        </w:rPr>
-        <w:t>描述：</w:t>
-      </w:r>
-      <w:r>
-        <w:rPr>
-          <w:rFonts w:hint="eastAsia"/>
-        </w:rPr>
-        <w:t>修改用户基本信息</w:t>
-      </w:r>
-    </w:p>
-    <w:p>
-      <w:pPr>
-        <w:pStyle w:val="a7"/>
-        <w:numPr>
-          <w:ilvl w:val="0"/>
-          <w:numId w:val="3"/>
-        </w:numPr>
-        <w:ind w:firstLineChars="0"/>
-      </w:pPr>
-      <w:r>
-        <w:rPr>
-          <w:rFonts w:hint="eastAsia"/>
-        </w:rPr>
-        <w:t>传入参数：</w:t>
-      </w:r>
-    </w:p>
-    <w:p>
-      <w:pPr>
-        <w:pStyle w:val="a7"/>
-        <w:numPr>
-          <w:ilvl w:val="1"/>
-          <w:numId w:val="3"/>
-        </w:numPr>
-        <w:ind w:firstLineChars="0"/>
-      </w:pPr>
-      <w:proofErr w:type="spellStart"/>
-      <w:r>
-        <w:rPr>
-          <w:rFonts w:hint="eastAsia"/>
-        </w:rPr>
-        <w:t>u</w:t>
-      </w:r>
-      <w:r>
-        <w:t>serId</w:t>
-      </w:r>
-      <w:proofErr w:type="spellEnd"/>
-      <w:r>
-        <w:t>[String]:</w:t>
+      <w:r>
+        <w:t xml:space="preserve">[String]: </w:t>
       </w:r>
       <w:r>
         <w:rPr>
@@ -1678,117 +1875,27 @@
         <w:rPr>
           <w:rFonts w:hint="eastAsia"/>
         </w:rPr>
-        <w:t>Id</w:t>
-      </w:r>
-    </w:p>
-    <w:p>
-      <w:pPr>
-        <w:pStyle w:val="a7"/>
-        <w:numPr>
-          <w:ilvl w:val="1"/>
-          <w:numId w:val="3"/>
-        </w:numPr>
-        <w:ind w:firstLineChars="0"/>
-      </w:pPr>
-      <w:r>
-        <w:rPr>
-          <w:rFonts w:hint="eastAsia"/>
-        </w:rPr>
-        <w:t>info</w:t>
-      </w:r>
-      <w:r>
-        <w:t>[Entity]:</w:t>
-      </w:r>
-      <w:r>
-        <w:rPr>
-          <w:rFonts w:hint="eastAsia"/>
-        </w:rPr>
-        <w:t>用户信息实体</w:t>
-      </w:r>
-    </w:p>
-    <w:p>
-      <w:pPr>
-        <w:pStyle w:val="a7"/>
-        <w:numPr>
-          <w:ilvl w:val="0"/>
-          <w:numId w:val="3"/>
-        </w:numPr>
-        <w:ind w:firstLineChars="0"/>
-      </w:pPr>
-      <w:r>
-        <w:rPr>
-          <w:rFonts w:hint="eastAsia"/>
-        </w:rPr>
-        <w:t>返回结果：</w:t>
-      </w:r>
-    </w:p>
-    <w:p>
-      <w:pPr>
-        <w:pStyle w:val="a7"/>
-        <w:numPr>
-          <w:ilvl w:val="1"/>
-          <w:numId w:val="3"/>
-        </w:numPr>
-        <w:ind w:firstLineChars="0"/>
-      </w:pPr>
-      <w:r>
-        <w:t>s</w:t>
-      </w:r>
-      <w:r>
-        <w:rPr>
-          <w:rFonts w:hint="eastAsia"/>
-        </w:rPr>
-        <w:t>tat</w:t>
-      </w:r>
-      <w:r>
-        <w:t>u</w:t>
-      </w:r>
-      <w:r>
-        <w:rPr>
-          <w:rFonts w:hint="eastAsia"/>
-        </w:rPr>
-        <w:t>s</w:t>
-      </w:r>
-      <w:r>
-        <w:t>[String]:</w:t>
-      </w:r>
-      <w:r>
-        <w:rPr>
-          <w:rFonts w:hint="eastAsia"/>
-        </w:rPr>
-        <w:t>是否成功修改</w:t>
-      </w:r>
-    </w:p>
-    <w:p>
-      <w:pPr>
-        <w:rPr>
-          <w:rFonts w:hint="eastAsia"/>
-        </w:rPr>
-      </w:pPr>
-    </w:p>
-    <w:p>
-      <w:pPr>
-        <w:pStyle w:val="3"/>
-      </w:pPr>
-      <w:r>
-        <w:rPr>
-          <w:rFonts w:hint="eastAsia"/>
-        </w:rPr>
-        <w:t>字典</w:t>
-      </w:r>
-      <w:r>
-        <w:rPr>
-          <w:rFonts w:hint="eastAsia"/>
-        </w:rPr>
-        <w:t>管理</w:t>
-      </w:r>
-    </w:p>
-    <w:p>
-      <w:pPr>
-        <w:pStyle w:val="a7"/>
-        <w:numPr>
-          <w:ilvl w:val="0"/>
-          <w:numId w:val="4"/>
+        <w:t>1</w:t>
+      </w:r>
+      <w:r>
+        <w:rPr>
+          <w:rFonts w:hint="eastAsia"/>
+        </w:rPr>
+        <w:t>id</w:t>
+      </w:r>
+    </w:p>
+    <w:p>
+      <w:pPr>
+        <w:pStyle w:val="a7"/>
+        <w:ind w:left="1260" w:firstLineChars="0" w:firstLine="0"/>
+      </w:pPr>
+    </w:p>
+    <w:p>
+      <w:pPr>
+        <w:pStyle w:val="a7"/>
+        <w:numPr>
+          <w:ilvl w:val="0"/>
+          <w:numId w:val="2"/>
         </w:numPr>
         <w:ind w:firstLineChars="0"/>
         <w:rPr>
@@ -1802,213 +1909,228 @@
           <w:b/>
           <w:bCs/>
         </w:rPr>
-        <w:t>字典项查询</w:t>
-      </w:r>
-    </w:p>
-    <w:p>
-      <w:pPr>
-        <w:pStyle w:val="a7"/>
-        <w:numPr>
-          <w:ilvl w:val="0"/>
-          <w:numId w:val="3"/>
-        </w:numPr>
-        <w:ind w:firstLineChars="0"/>
-      </w:pPr>
-      <w:r>
-        <w:rPr>
-          <w:rFonts w:hint="eastAsia"/>
-        </w:rPr>
-        <w:t>路径：</w:t>
-      </w:r>
-      <w:r>
-        <w:rPr>
-          <w:rFonts w:hint="eastAsia"/>
-        </w:rPr>
-        <w:t>/</w:t>
-      </w:r>
-      <w:proofErr w:type="spellStart"/>
-      <w:r>
-        <w:t>api</w:t>
-      </w:r>
-      <w:proofErr w:type="spellEnd"/>
-      <w:r>
-        <w:t>/sys/</w:t>
-      </w:r>
-      <w:proofErr w:type="spellStart"/>
-      <w:r>
-        <w:t>getDict</w:t>
-      </w:r>
-      <w:proofErr w:type="spellEnd"/>
-    </w:p>
-    <w:p>
-      <w:pPr>
-        <w:pStyle w:val="a7"/>
-        <w:numPr>
-          <w:ilvl w:val="0"/>
-          <w:numId w:val="3"/>
-        </w:numPr>
-        <w:ind w:firstLineChars="0"/>
-      </w:pPr>
-      <w:r>
-        <w:rPr>
-          <w:rFonts w:hint="eastAsia"/>
-        </w:rPr>
-        <w:t>描述：</w:t>
-      </w:r>
-      <w:r>
-        <w:rPr>
-          <w:rFonts w:hint="eastAsia"/>
-        </w:rPr>
-        <w:t>获取字典项</w:t>
-      </w:r>
-    </w:p>
-    <w:p>
-      <w:pPr>
-        <w:pStyle w:val="a7"/>
-        <w:numPr>
-          <w:ilvl w:val="0"/>
-          <w:numId w:val="3"/>
-        </w:numPr>
-        <w:ind w:firstLineChars="0"/>
-      </w:pPr>
-      <w:r>
-        <w:rPr>
-          <w:rFonts w:hint="eastAsia"/>
-        </w:rPr>
-        <w:lastRenderedPageBreak/>
-        <w:t>传入参数：</w:t>
-      </w:r>
-    </w:p>
-    <w:p>
-      <w:pPr>
-        <w:pStyle w:val="a7"/>
-        <w:numPr>
-          <w:ilvl w:val="1"/>
-          <w:numId w:val="3"/>
-        </w:numPr>
-        <w:ind w:firstLineChars="0"/>
-      </w:pPr>
-      <w:proofErr w:type="spellStart"/>
-      <w:r>
-        <w:rPr>
-          <w:rFonts w:hint="eastAsia"/>
-        </w:rPr>
-        <w:t>t</w:t>
-      </w:r>
-      <w:r>
-        <w:t>ypeId</w:t>
-      </w:r>
-      <w:proofErr w:type="spellEnd"/>
-      <w:r>
-        <w:rPr>
-          <w:rFonts w:hint="eastAsia"/>
-        </w:rPr>
-        <w:t>[</w:t>
-      </w:r>
-      <w:r>
-        <w:t>String]:</w:t>
-      </w:r>
-      <w:r>
-        <w:rPr>
-          <w:rFonts w:hint="eastAsia"/>
-        </w:rPr>
-        <w:t>字典</w:t>
-      </w:r>
-      <w:proofErr w:type="gramStart"/>
-      <w:r>
-        <w:rPr>
-          <w:rFonts w:hint="eastAsia"/>
-        </w:rPr>
-        <w:t>项类型</w:t>
-      </w:r>
-      <w:proofErr w:type="gramEnd"/>
-      <w:r>
-        <w:rPr>
-          <w:rFonts w:hint="eastAsia"/>
-        </w:rPr>
-        <w:t>Id</w:t>
-      </w:r>
-    </w:p>
-    <w:p>
-      <w:pPr>
-        <w:pStyle w:val="a7"/>
-        <w:numPr>
-          <w:ilvl w:val="0"/>
-          <w:numId w:val="3"/>
-        </w:numPr>
-        <w:ind w:firstLineChars="0"/>
-      </w:pPr>
-      <w:r>
-        <w:rPr>
-          <w:rFonts w:hint="eastAsia"/>
-        </w:rPr>
-        <w:t>返回结果：</w:t>
-      </w:r>
-    </w:p>
-    <w:p>
-      <w:pPr>
-        <w:pStyle w:val="a7"/>
-        <w:numPr>
-          <w:ilvl w:val="1"/>
-          <w:numId w:val="3"/>
-        </w:numPr>
-        <w:ind w:firstLineChars="0"/>
-      </w:pPr>
-      <w:r>
-        <w:t>result[</w:t>
-      </w:r>
-      <w:r>
-        <w:rPr>
-          <w:rFonts w:hint="eastAsia"/>
-        </w:rPr>
-        <w:t>L</w:t>
-      </w:r>
-      <w:r>
-        <w:t>ist&lt;</w:t>
-      </w:r>
-      <w:proofErr w:type="spellStart"/>
-      <w:r>
-        <w:t>Dict</w:t>
-      </w:r>
-      <w:proofErr w:type="spellEnd"/>
-      <w:r>
-        <w:t>&gt;]:</w:t>
-      </w:r>
-      <w:r>
-        <w:rPr>
-          <w:rFonts w:hint="eastAsia"/>
-        </w:rPr>
-        <w:t>所属字典类型的全部字典项</w:t>
-      </w:r>
-    </w:p>
-    <w:p>
-      <w:pPr>
-        <w:pStyle w:val="a7"/>
-        <w:numPr>
-          <w:ilvl w:val="0"/>
-          <w:numId w:val="4"/>
-        </w:numPr>
-        <w:ind w:firstLineChars="0"/>
-        <w:rPr>
+        <w:t>用户</w:t>
+      </w:r>
+      <w:r>
+        <w:rPr>
+          <w:rFonts w:hint="eastAsia"/>
           <w:b/>
           <w:bCs/>
         </w:rPr>
-      </w:pPr>
-      <w:r>
-        <w:rPr>
-          <w:rFonts w:hint="eastAsia"/>
+        <w:t>信息修改</w:t>
+      </w:r>
+    </w:p>
+    <w:p>
+      <w:pPr>
+        <w:pStyle w:val="a7"/>
+        <w:numPr>
+          <w:ilvl w:val="0"/>
+          <w:numId w:val="3"/>
+        </w:numPr>
+        <w:ind w:firstLineChars="0"/>
+      </w:pPr>
+      <w:r>
+        <w:rPr>
+          <w:rFonts w:hint="eastAsia"/>
+        </w:rPr>
+        <w:t>路径：</w:t>
+      </w:r>
+      <w:r>
+        <w:rPr>
+          <w:rFonts w:hint="eastAsia"/>
+        </w:rPr>
+        <w:t>/</w:t>
+      </w:r>
+      <w:proofErr w:type="spellStart"/>
+      <w:r>
+        <w:t>api</w:t>
+      </w:r>
+      <w:proofErr w:type="spellEnd"/>
+      <w:r>
+        <w:t>/user/</w:t>
+      </w:r>
+      <w:proofErr w:type="spellStart"/>
+      <w:r>
+        <w:t>update</w:t>
+      </w:r>
+      <w:r>
+        <w:t>UserInfo</w:t>
+      </w:r>
+      <w:proofErr w:type="spellEnd"/>
+    </w:p>
+    <w:p>
+      <w:pPr>
+        <w:pStyle w:val="a7"/>
+        <w:numPr>
+          <w:ilvl w:val="0"/>
+          <w:numId w:val="3"/>
+        </w:numPr>
+        <w:ind w:firstLineChars="0"/>
+      </w:pPr>
+      <w:r>
+        <w:rPr>
+          <w:rFonts w:hint="eastAsia"/>
+        </w:rPr>
+        <w:t>描述：</w:t>
+      </w:r>
+      <w:r>
+        <w:rPr>
+          <w:rFonts w:hint="eastAsia"/>
+        </w:rPr>
+        <w:t>修改用户基本信息</w:t>
+      </w:r>
+    </w:p>
+    <w:p>
+      <w:pPr>
+        <w:pStyle w:val="a7"/>
+        <w:numPr>
+          <w:ilvl w:val="0"/>
+          <w:numId w:val="3"/>
+        </w:numPr>
+        <w:ind w:firstLineChars="0"/>
+      </w:pPr>
+      <w:r>
+        <w:rPr>
+          <w:rFonts w:hint="eastAsia"/>
+        </w:rPr>
+        <w:t>传入参数：</w:t>
+      </w:r>
+    </w:p>
+    <w:p>
+      <w:pPr>
+        <w:pStyle w:val="a7"/>
+        <w:numPr>
+          <w:ilvl w:val="1"/>
+          <w:numId w:val="3"/>
+        </w:numPr>
+        <w:ind w:firstLineChars="0"/>
+      </w:pPr>
+      <w:proofErr w:type="spellStart"/>
+      <w:r>
+        <w:rPr>
+          <w:rFonts w:hint="eastAsia"/>
+        </w:rPr>
+        <w:t>u</w:t>
+      </w:r>
+      <w:r>
+        <w:t>serId</w:t>
+      </w:r>
+      <w:proofErr w:type="spellEnd"/>
+      <w:r>
+        <w:t>[String]:</w:t>
+      </w:r>
+      <w:r>
+        <w:rPr>
+          <w:rFonts w:hint="eastAsia"/>
+        </w:rPr>
+        <w:t>用户</w:t>
+      </w:r>
+      <w:r>
+        <w:rPr>
+          <w:rFonts w:hint="eastAsia"/>
+        </w:rPr>
+        <w:t>Id</w:t>
+      </w:r>
+    </w:p>
+    <w:p>
+      <w:pPr>
+        <w:pStyle w:val="a7"/>
+        <w:numPr>
+          <w:ilvl w:val="1"/>
+          <w:numId w:val="3"/>
+        </w:numPr>
+        <w:ind w:firstLineChars="0"/>
+      </w:pPr>
+      <w:r>
+        <w:rPr>
+          <w:rFonts w:hint="eastAsia"/>
+        </w:rPr>
+        <w:t>info</w:t>
+      </w:r>
+      <w:r>
+        <w:t>[Entity]:</w:t>
+      </w:r>
+      <w:r>
+        <w:rPr>
+          <w:rFonts w:hint="eastAsia"/>
+        </w:rPr>
+        <w:t>用户信息实体</w:t>
+      </w:r>
+    </w:p>
+    <w:p>
+      <w:pPr>
+        <w:pStyle w:val="a7"/>
+        <w:numPr>
+          <w:ilvl w:val="0"/>
+          <w:numId w:val="3"/>
+        </w:numPr>
+        <w:ind w:firstLineChars="0"/>
+      </w:pPr>
+      <w:r>
+        <w:rPr>
+          <w:rFonts w:hint="eastAsia"/>
+        </w:rPr>
+        <w:t>返回结果：</w:t>
+      </w:r>
+    </w:p>
+    <w:p>
+      <w:pPr>
+        <w:pStyle w:val="a7"/>
+        <w:numPr>
+          <w:ilvl w:val="1"/>
+          <w:numId w:val="3"/>
+        </w:numPr>
+        <w:ind w:firstLineChars="0"/>
+      </w:pPr>
+      <w:r>
+        <w:t>s</w:t>
+      </w:r>
+      <w:r>
+        <w:rPr>
+          <w:rFonts w:hint="eastAsia"/>
+        </w:rPr>
+        <w:t>tat</w:t>
+      </w:r>
+      <w:r>
+        <w:t>u</w:t>
+      </w:r>
+      <w:r>
+        <w:rPr>
+          <w:rFonts w:hint="eastAsia"/>
+        </w:rPr>
+        <w:t>s</w:t>
+      </w:r>
+      <w:r>
+        <w:t>[String]:</w:t>
+      </w:r>
+      <w:r>
+        <w:rPr>
+          <w:rFonts w:hint="eastAsia"/>
+        </w:rPr>
+        <w:t>是否成功修改</w:t>
+      </w:r>
+    </w:p>
+    <w:p>
+      <w:pPr>
+        <w:pStyle w:val="a7"/>
+        <w:numPr>
+          <w:ilvl w:val="0"/>
+          <w:numId w:val="2"/>
+        </w:numPr>
+        <w:ind w:firstLineChars="0"/>
+        <w:rPr>
           <w:b/>
           <w:bCs/>
         </w:rPr>
-        <w:t>字典项</w:t>
-      </w:r>
+      </w:pPr>
       <w:r>
         <w:rPr>
           <w:rFonts w:hint="eastAsia"/>
           <w:b/>
           <w:bCs/>
         </w:rPr>
-        <w:t>修改</w:t>
+        <w:lastRenderedPageBreak/>
+        <w:t>获取用户信息</w:t>
       </w:r>
     </w:p>
     <w:p>
@@ -2027,6 +2149,9 @@
         <w:t>路径：</w:t>
       </w:r>
       <w:r>
+        <w:rPr>
+          <w:rFonts w:hint="eastAsia"/>
+        </w:rPr>
         <w:t>/</w:t>
       </w:r>
       <w:proofErr w:type="spellStart"/>
@@ -2035,11 +2160,17 @@
       </w:r>
       <w:proofErr w:type="spellEnd"/>
       <w:r>
-        <w:t>/sys/</w:t>
+        <w:t>/user</w:t>
+      </w:r>
+      <w:r>
+        <w:t>/</w:t>
       </w:r>
       <w:proofErr w:type="spellStart"/>
       <w:r>
-        <w:t>updateDict</w:t>
+        <w:t>get</w:t>
+      </w:r>
+      <w:r>
+        <w:t>UserInfo</w:t>
       </w:r>
       <w:proofErr w:type="spellEnd"/>
     </w:p>
@@ -2062,7 +2193,13 @@
         <w:rPr>
           <w:rFonts w:hint="eastAsia"/>
         </w:rPr>
-        <w:t>修改字典项信息</w:t>
+        <w:t>获取</w:t>
+      </w:r>
+      <w:r>
+        <w:rPr>
+          <w:rFonts w:hint="eastAsia"/>
+        </w:rPr>
+        <w:t>用户基本信息</w:t>
       </w:r>
     </w:p>
     <w:p>
@@ -2095,10 +2232,10 @@
         <w:rPr>
           <w:rFonts w:hint="eastAsia"/>
         </w:rPr>
-        <w:t>d</w:t>
-      </w:r>
-      <w:r>
-        <w:t>ictId</w:t>
+        <w:t>u</w:t>
+      </w:r>
+      <w:r>
+        <w:t>serId</w:t>
       </w:r>
       <w:proofErr w:type="spellEnd"/>
       <w:r>
@@ -2108,7 +2245,7 @@
         <w:rPr>
           <w:rFonts w:hint="eastAsia"/>
         </w:rPr>
-        <w:t>字典项</w:t>
+        <w:t>用户</w:t>
       </w:r>
       <w:r>
         <w:rPr>
@@ -2116,8 +2253,21 @@
         </w:rPr>
         <w:t>Id</w:t>
       </w:r>
-      <w:r>
-        <w:t>,</w:t>
+    </w:p>
+    <w:p>
+      <w:pPr>
+        <w:pStyle w:val="a7"/>
+        <w:numPr>
+          <w:ilvl w:val="0"/>
+          <w:numId w:val="3"/>
+        </w:numPr>
+        <w:ind w:firstLineChars="0"/>
+      </w:pPr>
+      <w:r>
+        <w:rPr>
+          <w:rFonts w:hint="eastAsia"/>
+        </w:rPr>
+        <w:t>返回结果：</w:t>
       </w:r>
     </w:p>
     <w:p>
@@ -2128,12 +2278,16 @@
           <w:numId w:val="3"/>
         </w:numPr>
         <w:ind w:firstLineChars="0"/>
-      </w:pPr>
-      <w:proofErr w:type="spellStart"/>
-      <w:r>
-        <w:t>dictInfo</w:t>
-      </w:r>
-      <w:proofErr w:type="spellEnd"/>
+        <w:rPr>
+          <w:rFonts w:hint="eastAsia"/>
+        </w:rPr>
+      </w:pPr>
+      <w:r>
+        <w:rPr>
+          <w:rFonts w:hint="eastAsia"/>
+        </w:rPr>
+        <w:t>info</w:t>
+      </w:r>
       <w:r>
         <w:t>[Entity]:</w:t>
       </w:r>
@@ -2141,57 +2295,25 @@
         <w:rPr>
           <w:rFonts w:hint="eastAsia"/>
         </w:rPr>
-        <w:t>字典项信息</w:t>
-      </w:r>
-    </w:p>
-    <w:p>
-      <w:pPr>
-        <w:pStyle w:val="a7"/>
-        <w:numPr>
-          <w:ilvl w:val="0"/>
-          <w:numId w:val="3"/>
-        </w:numPr>
-        <w:ind w:firstLineChars="0"/>
-      </w:pPr>
-      <w:r>
-        <w:rPr>
-          <w:rFonts w:hint="eastAsia"/>
-        </w:rPr>
-        <w:t>返回结果：</w:t>
-      </w:r>
-    </w:p>
-    <w:p>
-      <w:pPr>
-        <w:pStyle w:val="a7"/>
-        <w:numPr>
-          <w:ilvl w:val="1"/>
-          <w:numId w:val="3"/>
-        </w:numPr>
-        <w:ind w:firstLineChars="0"/>
-      </w:pPr>
-      <w:r>
-        <w:t>status</w:t>
-      </w:r>
-      <w:r>
-        <w:t>[S</w:t>
-      </w:r>
-      <w:r>
-        <w:rPr>
-          <w:rFonts w:hint="eastAsia"/>
-        </w:rPr>
-        <w:t>tring</w:t>
-      </w:r>
-      <w:r>
-        <w:t>]</w:t>
-      </w:r>
-      <w:r>
-        <w:t>:</w:t>
-      </w:r>
-      <w:r>
-        <w:rPr>
-          <w:rFonts w:hint="eastAsia"/>
-        </w:rPr>
-        <w:t>修改是否成功</w:t>
+        <w:t>用户信息实体</w:t>
+      </w:r>
+    </w:p>
+    <w:p/>
+    <w:p>
+      <w:pPr>
+        <w:pStyle w:val="3"/>
+      </w:pPr>
+      <w:r>
+        <w:rPr>
+          <w:rFonts w:hint="eastAsia"/>
+        </w:rPr>
+        <w:t>字典</w:t>
+      </w:r>
+      <w:r>
+        <w:rPr>
+          <w:rFonts w:hint="eastAsia"/>
+        </w:rPr>
+        <w:t>管理</w:t>
       </w:r>
     </w:p>
     <w:p>
@@ -2213,189 +2335,409 @@
           <w:b/>
           <w:bCs/>
         </w:rPr>
-        <w:t>新增</w:t>
-      </w:r>
-      <w:r>
-        <w:rPr>
-          <w:rFonts w:hint="eastAsia"/>
+        <w:t>字典项查询</w:t>
+      </w:r>
+    </w:p>
+    <w:p>
+      <w:pPr>
+        <w:pStyle w:val="a7"/>
+        <w:numPr>
+          <w:ilvl w:val="0"/>
+          <w:numId w:val="3"/>
+        </w:numPr>
+        <w:ind w:firstLineChars="0"/>
+      </w:pPr>
+      <w:r>
+        <w:rPr>
+          <w:rFonts w:hint="eastAsia"/>
+        </w:rPr>
+        <w:t>路径：</w:t>
+      </w:r>
+      <w:r>
+        <w:rPr>
+          <w:rFonts w:hint="eastAsia"/>
+        </w:rPr>
+        <w:t>/</w:t>
+      </w:r>
+      <w:proofErr w:type="spellStart"/>
+      <w:r>
+        <w:t>api</w:t>
+      </w:r>
+      <w:proofErr w:type="spellEnd"/>
+      <w:r>
+        <w:t>/sys/</w:t>
+      </w:r>
+      <w:proofErr w:type="spellStart"/>
+      <w:r>
+        <w:t>getDict</w:t>
+      </w:r>
+      <w:proofErr w:type="spellEnd"/>
+    </w:p>
+    <w:p>
+      <w:pPr>
+        <w:pStyle w:val="a7"/>
+        <w:numPr>
+          <w:ilvl w:val="0"/>
+          <w:numId w:val="3"/>
+        </w:numPr>
+        <w:ind w:firstLineChars="0"/>
+      </w:pPr>
+      <w:r>
+        <w:rPr>
+          <w:rFonts w:hint="eastAsia"/>
+        </w:rPr>
+        <w:t>描述：</w:t>
+      </w:r>
+      <w:r>
+        <w:rPr>
+          <w:rFonts w:hint="eastAsia"/>
+        </w:rPr>
+        <w:t>获取字典项</w:t>
+      </w:r>
+    </w:p>
+    <w:p>
+      <w:pPr>
+        <w:pStyle w:val="a7"/>
+        <w:numPr>
+          <w:ilvl w:val="0"/>
+          <w:numId w:val="3"/>
+        </w:numPr>
+        <w:ind w:firstLineChars="0"/>
+      </w:pPr>
+      <w:r>
+        <w:rPr>
+          <w:rFonts w:hint="eastAsia"/>
+        </w:rPr>
+        <w:t>传入参数：</w:t>
+      </w:r>
+    </w:p>
+    <w:p>
+      <w:pPr>
+        <w:pStyle w:val="a7"/>
+        <w:numPr>
+          <w:ilvl w:val="1"/>
+          <w:numId w:val="3"/>
+        </w:numPr>
+        <w:ind w:firstLineChars="0"/>
+      </w:pPr>
+      <w:proofErr w:type="spellStart"/>
+      <w:r>
+        <w:rPr>
+          <w:rFonts w:hint="eastAsia"/>
+        </w:rPr>
+        <w:t>t</w:t>
+      </w:r>
+      <w:r>
+        <w:t>ypeId</w:t>
+      </w:r>
+      <w:proofErr w:type="spellEnd"/>
+      <w:r>
+        <w:rPr>
+          <w:rFonts w:hint="eastAsia"/>
+        </w:rPr>
+        <w:t>[</w:t>
+      </w:r>
+      <w:r>
+        <w:t>String]:</w:t>
+      </w:r>
+      <w:r>
+        <w:rPr>
+          <w:rFonts w:hint="eastAsia"/>
+        </w:rPr>
+        <w:t>字典</w:t>
+      </w:r>
+      <w:proofErr w:type="gramStart"/>
+      <w:r>
+        <w:rPr>
+          <w:rFonts w:hint="eastAsia"/>
+        </w:rPr>
+        <w:t>项类型</w:t>
+      </w:r>
+      <w:proofErr w:type="gramEnd"/>
+      <w:r>
+        <w:rPr>
+          <w:rFonts w:hint="eastAsia"/>
+        </w:rPr>
+        <w:t>Id</w:t>
+      </w:r>
+    </w:p>
+    <w:p>
+      <w:pPr>
+        <w:pStyle w:val="a7"/>
+        <w:numPr>
+          <w:ilvl w:val="0"/>
+          <w:numId w:val="3"/>
+        </w:numPr>
+        <w:ind w:firstLineChars="0"/>
+      </w:pPr>
+      <w:r>
+        <w:rPr>
+          <w:rFonts w:hint="eastAsia"/>
+        </w:rPr>
+        <w:t>返回结果：</w:t>
+      </w:r>
+    </w:p>
+    <w:p>
+      <w:pPr>
+        <w:pStyle w:val="a7"/>
+        <w:numPr>
+          <w:ilvl w:val="1"/>
+          <w:numId w:val="3"/>
+        </w:numPr>
+        <w:ind w:firstLineChars="0"/>
+      </w:pPr>
+      <w:r>
+        <w:t>result[</w:t>
+      </w:r>
+      <w:r>
+        <w:rPr>
+          <w:rFonts w:hint="eastAsia"/>
+        </w:rPr>
+        <w:t>L</w:t>
+      </w:r>
+      <w:r>
+        <w:t>ist&lt;</w:t>
+      </w:r>
+      <w:proofErr w:type="spellStart"/>
+      <w:r>
+        <w:t>Dict</w:t>
+      </w:r>
+      <w:proofErr w:type="spellEnd"/>
+      <w:r>
+        <w:t>&gt;]:</w:t>
+      </w:r>
+      <w:r>
+        <w:rPr>
+          <w:rFonts w:hint="eastAsia"/>
+        </w:rPr>
+        <w:t>所属字典类型的全部字典项</w:t>
+      </w:r>
+    </w:p>
+    <w:p>
+      <w:pPr>
+        <w:pStyle w:val="a7"/>
+        <w:numPr>
+          <w:ilvl w:val="0"/>
+          <w:numId w:val="4"/>
+        </w:numPr>
+        <w:ind w:firstLineChars="0"/>
+        <w:rPr>
           <w:b/>
           <w:bCs/>
         </w:rPr>
-        <w:t>字典项</w:t>
-      </w:r>
-    </w:p>
-    <w:p>
-      <w:pPr>
-        <w:pStyle w:val="a7"/>
-        <w:numPr>
-          <w:ilvl w:val="0"/>
-          <w:numId w:val="3"/>
-        </w:numPr>
-        <w:ind w:firstLineChars="0"/>
-      </w:pPr>
-      <w:r>
-        <w:rPr>
-          <w:rFonts w:hint="eastAsia"/>
-        </w:rPr>
-        <w:t>路径：</w:t>
-      </w:r>
-      <w:r>
-        <w:rPr>
-          <w:rFonts w:hint="eastAsia"/>
-        </w:rPr>
-        <w:t>/</w:t>
-      </w:r>
-      <w:proofErr w:type="spellStart"/>
-      <w:r>
-        <w:t>api</w:t>
-      </w:r>
-      <w:proofErr w:type="spellEnd"/>
-      <w:r>
-        <w:t>/sys/</w:t>
-      </w:r>
-      <w:proofErr w:type="spellStart"/>
-      <w:r>
-        <w:t>addDict</w:t>
-      </w:r>
-      <w:proofErr w:type="spellEnd"/>
-    </w:p>
-    <w:p>
-      <w:pPr>
-        <w:pStyle w:val="a7"/>
-        <w:numPr>
-          <w:ilvl w:val="0"/>
-          <w:numId w:val="3"/>
-        </w:numPr>
-        <w:ind w:firstLineChars="0"/>
-      </w:pPr>
-      <w:r>
-        <w:rPr>
-          <w:rFonts w:hint="eastAsia"/>
-        </w:rPr>
-        <w:t>描述：</w:t>
-      </w:r>
-      <w:r>
-        <w:rPr>
-          <w:rFonts w:hint="eastAsia"/>
-        </w:rPr>
-        <w:t>增加字典项信息</w:t>
-      </w:r>
-    </w:p>
-    <w:p>
-      <w:pPr>
-        <w:pStyle w:val="a7"/>
-        <w:numPr>
-          <w:ilvl w:val="0"/>
-          <w:numId w:val="3"/>
-        </w:numPr>
-        <w:ind w:firstLineChars="0"/>
-      </w:pPr>
-      <w:r>
-        <w:rPr>
-          <w:rFonts w:hint="eastAsia"/>
-        </w:rPr>
-        <w:t>传入参数：</w:t>
-      </w:r>
-    </w:p>
-    <w:p>
-      <w:pPr>
-        <w:pStyle w:val="a7"/>
-        <w:numPr>
-          <w:ilvl w:val="1"/>
-          <w:numId w:val="3"/>
-        </w:numPr>
-        <w:ind w:firstLineChars="0"/>
-      </w:pPr>
-      <w:proofErr w:type="spellStart"/>
-      <w:r>
-        <w:rPr>
-          <w:rFonts w:hint="eastAsia"/>
-        </w:rPr>
-        <w:t>d</w:t>
-      </w:r>
-      <w:r>
-        <w:t>ictInfo</w:t>
-      </w:r>
-      <w:proofErr w:type="spellEnd"/>
-      <w:r>
-        <w:t>[Entity]:</w:t>
-      </w:r>
-      <w:r>
-        <w:rPr>
-          <w:rFonts w:hint="eastAsia"/>
-        </w:rPr>
-        <w:t>字典项信息</w:t>
-      </w:r>
-    </w:p>
-    <w:p>
-      <w:pPr>
-        <w:pStyle w:val="a7"/>
-        <w:numPr>
-          <w:ilvl w:val="0"/>
-          <w:numId w:val="3"/>
-        </w:numPr>
-        <w:ind w:firstLineChars="0"/>
-      </w:pPr>
-      <w:r>
-        <w:rPr>
-          <w:rFonts w:hint="eastAsia"/>
-        </w:rPr>
-        <w:t>返回结果：</w:t>
-      </w:r>
-    </w:p>
-    <w:p>
-      <w:pPr>
-        <w:pStyle w:val="a7"/>
-        <w:numPr>
-          <w:ilvl w:val="1"/>
-          <w:numId w:val="3"/>
-        </w:numPr>
-        <w:ind w:firstLineChars="0"/>
-      </w:pPr>
-      <w:r>
-        <w:rPr>
-          <w:rFonts w:hint="eastAsia"/>
-        </w:rPr>
-        <w:t>stat</w:t>
-      </w:r>
-      <w:r>
-        <w:t>us[String]:</w:t>
-      </w:r>
-      <w:r>
-        <w:rPr>
-          <w:rFonts w:hint="eastAsia"/>
-        </w:rPr>
-        <w:t>是否增加成功</w:t>
-      </w:r>
-    </w:p>
-    <w:p>
-      <w:pPr>
-        <w:pStyle w:val="a7"/>
-        <w:numPr>
-          <w:ilvl w:val="0"/>
-          <w:numId w:val="4"/>
-        </w:numPr>
-        <w:ind w:firstLineChars="0"/>
-        <w:rPr>
+      </w:pPr>
+      <w:r>
+        <w:rPr>
+          <w:rFonts w:hint="eastAsia"/>
           <w:b/>
           <w:bCs/>
         </w:rPr>
-      </w:pPr>
-      <w:r>
-        <w:rPr>
-          <w:rFonts w:hint="eastAsia"/>
+        <w:t>字典项修改</w:t>
+      </w:r>
+    </w:p>
+    <w:p>
+      <w:pPr>
+        <w:pStyle w:val="a7"/>
+        <w:numPr>
+          <w:ilvl w:val="0"/>
+          <w:numId w:val="3"/>
+        </w:numPr>
+        <w:ind w:firstLineChars="0"/>
+      </w:pPr>
+      <w:r>
+        <w:rPr>
+          <w:rFonts w:hint="eastAsia"/>
+        </w:rPr>
+        <w:t>路径：</w:t>
+      </w:r>
+      <w:r>
+        <w:t>/</w:t>
+      </w:r>
+      <w:proofErr w:type="spellStart"/>
+      <w:r>
+        <w:t>api</w:t>
+      </w:r>
+      <w:proofErr w:type="spellEnd"/>
+      <w:r>
+        <w:t>/sys/</w:t>
+      </w:r>
+      <w:proofErr w:type="spellStart"/>
+      <w:r>
+        <w:t>updateDict</w:t>
+      </w:r>
+      <w:proofErr w:type="spellEnd"/>
+    </w:p>
+    <w:p>
+      <w:pPr>
+        <w:pStyle w:val="a7"/>
+        <w:numPr>
+          <w:ilvl w:val="0"/>
+          <w:numId w:val="3"/>
+        </w:numPr>
+        <w:ind w:firstLineChars="0"/>
+      </w:pPr>
+      <w:r>
+        <w:rPr>
+          <w:rFonts w:hint="eastAsia"/>
+        </w:rPr>
+        <w:t>描述：</w:t>
+      </w:r>
+      <w:r>
+        <w:rPr>
+          <w:rFonts w:hint="eastAsia"/>
+        </w:rPr>
+        <w:t>修改字典项信息</w:t>
+      </w:r>
+    </w:p>
+    <w:p>
+      <w:pPr>
+        <w:pStyle w:val="a7"/>
+        <w:numPr>
+          <w:ilvl w:val="0"/>
+          <w:numId w:val="3"/>
+        </w:numPr>
+        <w:ind w:firstLineChars="0"/>
+      </w:pPr>
+      <w:r>
+        <w:rPr>
+          <w:rFonts w:hint="eastAsia"/>
+        </w:rPr>
+        <w:t>传入参数：</w:t>
+      </w:r>
+    </w:p>
+    <w:p>
+      <w:pPr>
+        <w:pStyle w:val="a7"/>
+        <w:numPr>
+          <w:ilvl w:val="1"/>
+          <w:numId w:val="3"/>
+        </w:numPr>
+        <w:ind w:firstLineChars="0"/>
+      </w:pPr>
+      <w:proofErr w:type="spellStart"/>
+      <w:r>
+        <w:rPr>
+          <w:rFonts w:hint="eastAsia"/>
+        </w:rPr>
+        <w:t>d</w:t>
+      </w:r>
+      <w:r>
+        <w:t>ictId</w:t>
+      </w:r>
+      <w:proofErr w:type="spellEnd"/>
+      <w:r>
+        <w:t>[String]:</w:t>
+      </w:r>
+      <w:r>
+        <w:rPr>
+          <w:rFonts w:hint="eastAsia"/>
+        </w:rPr>
+        <w:t>字典项</w:t>
+      </w:r>
+      <w:r>
+        <w:rPr>
+          <w:rFonts w:hint="eastAsia"/>
+        </w:rPr>
+        <w:t>Id</w:t>
+      </w:r>
+      <w:r>
+        <w:t>,</w:t>
+      </w:r>
+    </w:p>
+    <w:p>
+      <w:pPr>
+        <w:pStyle w:val="a7"/>
+        <w:numPr>
+          <w:ilvl w:val="1"/>
+          <w:numId w:val="3"/>
+        </w:numPr>
+        <w:ind w:firstLineChars="0"/>
+      </w:pPr>
+      <w:proofErr w:type="spellStart"/>
+      <w:r>
+        <w:t>dictInfo</w:t>
+      </w:r>
+      <w:proofErr w:type="spellEnd"/>
+      <w:r>
+        <w:t>[Entity]:</w:t>
+      </w:r>
+      <w:r>
+        <w:rPr>
+          <w:rFonts w:hint="eastAsia"/>
+        </w:rPr>
+        <w:t>字典项信息</w:t>
+      </w:r>
+    </w:p>
+    <w:p>
+      <w:pPr>
+        <w:pStyle w:val="a7"/>
+        <w:numPr>
+          <w:ilvl w:val="0"/>
+          <w:numId w:val="3"/>
+        </w:numPr>
+        <w:ind w:firstLineChars="0"/>
+      </w:pPr>
+      <w:r>
+        <w:rPr>
+          <w:rFonts w:hint="eastAsia"/>
+        </w:rPr>
+        <w:t>返回结果：</w:t>
+      </w:r>
+    </w:p>
+    <w:p>
+      <w:pPr>
+        <w:pStyle w:val="a7"/>
+        <w:numPr>
+          <w:ilvl w:val="1"/>
+          <w:numId w:val="3"/>
+        </w:numPr>
+        <w:ind w:firstLineChars="0"/>
+      </w:pPr>
+      <w:r>
+        <w:t>status</w:t>
+      </w:r>
+      <w:r>
+        <w:t>[S</w:t>
+      </w:r>
+      <w:r>
+        <w:rPr>
+          <w:rFonts w:hint="eastAsia"/>
+        </w:rPr>
+        <w:t>tring</w:t>
+      </w:r>
+      <w:r>
+        <w:t>]</w:t>
+      </w:r>
+      <w:r>
+        <w:t>:</w:t>
+      </w:r>
+      <w:r>
+        <w:rPr>
+          <w:rFonts w:hint="eastAsia"/>
+        </w:rPr>
+        <w:t>修改是否成功</w:t>
+      </w:r>
+    </w:p>
+    <w:p>
+      <w:pPr>
+        <w:pStyle w:val="a7"/>
+        <w:numPr>
+          <w:ilvl w:val="0"/>
+          <w:numId w:val="4"/>
+        </w:numPr>
+        <w:ind w:firstLineChars="0"/>
+        <w:rPr>
           <w:b/>
           <w:bCs/>
         </w:rPr>
-        <w:t>字典项</w:t>
-      </w:r>
+      </w:pPr>
       <w:r>
         <w:rPr>
           <w:rFonts w:hint="eastAsia"/>
           <w:b/>
           <w:bCs/>
         </w:rPr>
-        <w:t>禁用</w:t>
+        <w:t>新增字典项</w:t>
       </w:r>
     </w:p>
     <w:p>
@@ -2429,7 +2771,7 @@
       </w:r>
       <w:proofErr w:type="spellStart"/>
       <w:r>
-        <w:t>disableDict</w:t>
+        <w:t>addDict</w:t>
       </w:r>
       <w:proofErr w:type="spellEnd"/>
     </w:p>
@@ -2452,19 +2794,7 @@
         <w:rPr>
           <w:rFonts w:hint="eastAsia"/>
         </w:rPr>
-        <w:t>禁用</w:t>
-      </w:r>
-      <w:r>
-        <w:rPr>
-          <w:rFonts w:hint="eastAsia"/>
-        </w:rPr>
-        <w:t>/</w:t>
-      </w:r>
-      <w:r>
-        <w:rPr>
-          <w:rFonts w:hint="eastAsia"/>
-        </w:rPr>
-        <w:t>开启字典项</w:t>
+        <w:t>增加字典项信息</w:t>
       </w:r>
     </w:p>
     <w:p>
@@ -2497,35 +2827,36 @@
         <w:rPr>
           <w:rFonts w:hint="eastAsia"/>
         </w:rPr>
-        <w:t>dictId</w:t>
+        <w:t>d</w:t>
+      </w:r>
+      <w:r>
+        <w:t>ictInfo</w:t>
       </w:r>
       <w:proofErr w:type="spellEnd"/>
       <w:r>
-        <w:t>[String]:</w:t>
-      </w:r>
-      <w:r>
-        <w:rPr>
-          <w:rFonts w:hint="eastAsia"/>
-        </w:rPr>
-        <w:t>禁用</w:t>
-      </w:r>
-      <w:r>
-        <w:rPr>
-          <w:rFonts w:hint="eastAsia"/>
-        </w:rPr>
-        <w:t>/</w:t>
-      </w:r>
-      <w:r>
-        <w:rPr>
-          <w:rFonts w:hint="eastAsia"/>
-        </w:rPr>
-        <w:t>启用字典项</w:t>
-      </w:r>
-      <w:r>
-        <w:rPr>
-          <w:rFonts w:hint="eastAsia"/>
-        </w:rPr>
-        <w:t>Id</w:t>
+        <w:t>[Entity]:</w:t>
+      </w:r>
+      <w:r>
+        <w:rPr>
+          <w:rFonts w:hint="eastAsia"/>
+        </w:rPr>
+        <w:t>字典项信息</w:t>
+      </w:r>
+    </w:p>
+    <w:p>
+      <w:pPr>
+        <w:pStyle w:val="a7"/>
+        <w:numPr>
+          <w:ilvl w:val="0"/>
+          <w:numId w:val="3"/>
+        </w:numPr>
+        <w:ind w:firstLineChars="0"/>
+      </w:pPr>
+      <w:r>
+        <w:rPr>
+          <w:rFonts w:hint="eastAsia"/>
+        </w:rPr>
+        <w:t>返回结果：</w:t>
       </w:r>
     </w:p>
     <w:p>
@@ -2541,104 +2872,24 @@
         <w:rPr>
           <w:rFonts w:hint="eastAsia"/>
         </w:rPr>
-        <w:t>a</w:t>
-      </w:r>
-      <w:r>
-        <w:t>ction[Int]:0</w:t>
-      </w:r>
-      <w:r>
-        <w:rPr>
-          <w:rFonts w:hint="eastAsia"/>
-        </w:rPr>
-        <w:t>禁用</w:t>
-      </w:r>
-      <w:r>
-        <w:rPr>
-          <w:rFonts w:hint="eastAsia"/>
-        </w:rPr>
-        <w:t xml:space="preserve"> </w:t>
-      </w:r>
-      <w:r>
-        <w:t>1</w:t>
-      </w:r>
-      <w:r>
-        <w:rPr>
-          <w:rFonts w:hint="eastAsia"/>
-        </w:rPr>
-        <w:t>启用</w:t>
-      </w:r>
-    </w:p>
-    <w:p>
-      <w:pPr>
-        <w:pStyle w:val="a7"/>
-        <w:numPr>
-          <w:ilvl w:val="0"/>
-          <w:numId w:val="3"/>
-        </w:numPr>
-        <w:ind w:firstLineChars="0"/>
-      </w:pPr>
-      <w:r>
-        <w:rPr>
-          <w:rFonts w:hint="eastAsia"/>
-        </w:rPr>
-        <w:t>返回结果：</w:t>
-      </w:r>
-    </w:p>
-    <w:p>
-      <w:pPr>
-        <w:pStyle w:val="a7"/>
-        <w:numPr>
-          <w:ilvl w:val="1"/>
-          <w:numId w:val="3"/>
-        </w:numPr>
-        <w:ind w:firstLineChars="0"/>
-      </w:pPr>
-      <w:r>
-        <w:rPr>
-          <w:rFonts w:hint="eastAsia"/>
-        </w:rPr>
-        <w:t>status</w:t>
-      </w:r>
-      <w:r>
-        <w:t>[String]:</w:t>
-      </w:r>
-      <w:r>
-        <w:rPr>
-          <w:rFonts w:hint="eastAsia"/>
-        </w:rPr>
-        <w:t>操作是否成功</w:t>
-      </w:r>
-    </w:p>
-    <w:p>
-      <w:pPr>
-        <w:rPr>
-          <w:rFonts w:hint="eastAsia"/>
-        </w:rPr>
-      </w:pPr>
-    </w:p>
-    <w:p>
-      <w:pPr>
-        <w:pStyle w:val="3"/>
-      </w:pPr>
-      <w:r>
-        <w:rPr>
-          <w:rFonts w:hint="eastAsia"/>
-        </w:rPr>
-        <w:t>角色</w:t>
-      </w:r>
-      <w:r>
-        <w:rPr>
-          <w:rFonts w:hint="eastAsia"/>
-        </w:rPr>
-        <w:t>管理</w:t>
-      </w:r>
-    </w:p>
-    <w:p>
-      <w:pPr>
-        <w:pStyle w:val="a7"/>
-        <w:numPr>
-          <w:ilvl w:val="0"/>
-          <w:numId w:val="5"/>
+        <w:t>stat</w:t>
+      </w:r>
+      <w:r>
+        <w:t>us[String]:</w:t>
+      </w:r>
+      <w:r>
+        <w:rPr>
+          <w:rFonts w:hint="eastAsia"/>
+        </w:rPr>
+        <w:t>是否增加成功</w:t>
+      </w:r>
+    </w:p>
+    <w:p>
+      <w:pPr>
+        <w:pStyle w:val="a7"/>
+        <w:numPr>
+          <w:ilvl w:val="0"/>
+          <w:numId w:val="4"/>
         </w:numPr>
         <w:ind w:firstLineChars="0"/>
         <w:rPr>
@@ -2652,7 +2903,7 @@
           <w:b/>
           <w:bCs/>
         </w:rPr>
-        <w:t>修改角色</w:t>
+        <w:t>字典项禁用</w:t>
       </w:r>
     </w:p>
     <w:p>
@@ -2670,6 +2921,25 @@
         </w:rPr>
         <w:t>路径：</w:t>
       </w:r>
+      <w:r>
+        <w:rPr>
+          <w:rFonts w:hint="eastAsia"/>
+        </w:rPr>
+        <w:t>/</w:t>
+      </w:r>
+      <w:proofErr w:type="spellStart"/>
+      <w:r>
+        <w:t>api</w:t>
+      </w:r>
+      <w:proofErr w:type="spellEnd"/>
+      <w:r>
+        <w:t>/sys/</w:t>
+      </w:r>
+      <w:proofErr w:type="spellStart"/>
+      <w:r>
+        <w:t>disableDict</w:t>
+      </w:r>
+      <w:proofErr w:type="spellEnd"/>
     </w:p>
     <w:p>
       <w:pPr>
@@ -2686,6 +2956,24 @@
         </w:rPr>
         <w:t>描述：</w:t>
       </w:r>
+      <w:r>
+        <w:rPr>
+          <w:rFonts w:hint="eastAsia"/>
+        </w:rPr>
+        <w:t>禁用</w:t>
+      </w:r>
+      <w:r>
+        <w:rPr>
+          <w:rFonts w:hint="eastAsia"/>
+        </w:rPr>
+        <w:t>/</w:t>
+      </w:r>
+      <w:r>
+        <w:rPr>
+          <w:rFonts w:hint="eastAsia"/>
+        </w:rPr>
+        <w:t>开启字典项</w:t>
+      </w:r>
     </w:p>
     <w:p>
       <w:pPr>
@@ -2707,6 +2995,91 @@
       <w:pPr>
         <w:pStyle w:val="a7"/>
         <w:numPr>
+          <w:ilvl w:val="1"/>
+          <w:numId w:val="3"/>
+        </w:numPr>
+        <w:ind w:firstLineChars="0"/>
+      </w:pPr>
+      <w:proofErr w:type="spellStart"/>
+      <w:r>
+        <w:rPr>
+          <w:rFonts w:hint="eastAsia"/>
+        </w:rPr>
+        <w:t>dictId</w:t>
+      </w:r>
+      <w:proofErr w:type="spellEnd"/>
+      <w:r>
+        <w:t>[String]:</w:t>
+      </w:r>
+      <w:r>
+        <w:rPr>
+          <w:rFonts w:hint="eastAsia"/>
+        </w:rPr>
+        <w:t>禁用</w:t>
+      </w:r>
+      <w:r>
+        <w:rPr>
+          <w:rFonts w:hint="eastAsia"/>
+        </w:rPr>
+        <w:t>/</w:t>
+      </w:r>
+      <w:r>
+        <w:rPr>
+          <w:rFonts w:hint="eastAsia"/>
+        </w:rPr>
+        <w:t>启用字典项</w:t>
+      </w:r>
+      <w:r>
+        <w:rPr>
+          <w:rFonts w:hint="eastAsia"/>
+        </w:rPr>
+        <w:t>Id</w:t>
+      </w:r>
+    </w:p>
+    <w:p>
+      <w:pPr>
+        <w:pStyle w:val="a7"/>
+        <w:numPr>
+          <w:ilvl w:val="1"/>
+          <w:numId w:val="3"/>
+        </w:numPr>
+        <w:ind w:firstLineChars="0"/>
+      </w:pPr>
+      <w:r>
+        <w:rPr>
+          <w:rFonts w:hint="eastAsia"/>
+        </w:rPr>
+        <w:t>a</w:t>
+      </w:r>
+      <w:r>
+        <w:t>ction[Int]:0</w:t>
+      </w:r>
+      <w:r>
+        <w:rPr>
+          <w:rFonts w:hint="eastAsia"/>
+        </w:rPr>
+        <w:t>禁用</w:t>
+      </w:r>
+      <w:r>
+        <w:rPr>
+          <w:rFonts w:hint="eastAsia"/>
+        </w:rPr>
+        <w:t xml:space="preserve"> </w:t>
+      </w:r>
+      <w:r>
+        <w:t>1</w:t>
+      </w:r>
+      <w:r>
+        <w:rPr>
+          <w:rFonts w:hint="eastAsia"/>
+        </w:rPr>
+        <w:t>启用</w:t>
+      </w:r>
+    </w:p>
+    <w:p>
+      <w:pPr>
+        <w:pStyle w:val="a7"/>
+        <w:numPr>
           <w:ilvl w:val="0"/>
           <w:numId w:val="3"/>
         </w:numPr>
@@ -2721,43 +3094,54 @@
     </w:p>
     <w:p>
       <w:pPr>
-        <w:rPr>
-          <w:rFonts w:hint="eastAsia"/>
-        </w:rPr>
-      </w:pPr>
-    </w:p>
-    <w:p>
-      <w:pPr>
-        <w:pStyle w:val="2"/>
-        <w:rPr>
-          <w:rFonts w:hint="eastAsia"/>
-        </w:rPr>
+        <w:pStyle w:val="a7"/>
+        <w:numPr>
+          <w:ilvl w:val="1"/>
+          <w:numId w:val="3"/>
+        </w:numPr>
+        <w:ind w:firstLineChars="0"/>
+      </w:pPr>
+      <w:r>
+        <w:rPr>
+          <w:rFonts w:hint="eastAsia"/>
+        </w:rPr>
+        <w:t>status</w:t>
+      </w:r>
+      <w:r>
+        <w:t>[String]:</w:t>
+      </w:r>
+      <w:r>
+        <w:rPr>
+          <w:rFonts w:hint="eastAsia"/>
+        </w:rPr>
+        <w:t>操作是否成功</w:t>
+      </w:r>
+    </w:p>
+    <w:p/>
+    <w:p>
+      <w:pPr>
+        <w:pStyle w:val="3"/>
       </w:pPr>
       <w:r>
         <w:rPr>
           <w:rFonts w:hint="eastAsia"/>
         </w:rPr>
         <w:lastRenderedPageBreak/>
-        <w:t>问卷管理</w:t>
-      </w:r>
-    </w:p>
-    <w:p>
-      <w:pPr>
-        <w:pStyle w:val="3"/>
-      </w:pPr>
-      <w:r>
-        <w:rPr>
-          <w:rFonts w:hint="eastAsia"/>
-        </w:rPr>
-        <w:t>问卷设置</w:t>
-      </w:r>
-    </w:p>
-    <w:p>
-      <w:pPr>
-        <w:pStyle w:val="a7"/>
-        <w:numPr>
-          <w:ilvl w:val="0"/>
-          <w:numId w:val="6"/>
+        <w:t>角色</w:t>
+      </w:r>
+      <w:r>
+        <w:rPr>
+          <w:rFonts w:hint="eastAsia"/>
+        </w:rPr>
+        <w:t>管理</w:t>
+      </w:r>
+    </w:p>
+    <w:p>
+      <w:pPr>
+        <w:pStyle w:val="a7"/>
+        <w:numPr>
+          <w:ilvl w:val="0"/>
+          <w:numId w:val="5"/>
         </w:numPr>
         <w:ind w:firstLineChars="0"/>
         <w:rPr>
@@ -2771,7 +3155,7 @@
           <w:b/>
           <w:bCs/>
         </w:rPr>
-        <w:t>问卷发布</w:t>
+        <w:t>修改角色</w:t>
       </w:r>
     </w:p>
     <w:p>
@@ -2836,6 +3220,29 @@
           <w:rFonts w:hint="eastAsia"/>
         </w:rPr>
         <w:t>返回结果：</w:t>
+      </w:r>
+    </w:p>
+    <w:p/>
+    <w:p>
+      <w:pPr>
+        <w:pStyle w:val="2"/>
+      </w:pPr>
+      <w:r>
+        <w:rPr>
+          <w:rFonts w:hint="eastAsia"/>
+        </w:rPr>
+        <w:t>问卷管理</w:t>
+      </w:r>
+    </w:p>
+    <w:p>
+      <w:pPr>
+        <w:pStyle w:val="3"/>
+      </w:pPr>
+      <w:r>
+        <w:rPr>
+          <w:rFonts w:hint="eastAsia"/>
+        </w:rPr>
+        <w:t>问卷设置</w:t>
       </w:r>
     </w:p>
     <w:p>
@@ -2857,120 +3264,179 @@
           <w:b/>
           <w:bCs/>
         </w:rPr>
-        <w:t>问卷</w:t>
-      </w:r>
-      <w:r>
-        <w:rPr>
-          <w:rFonts w:hint="eastAsia"/>
+        <w:t>问卷发布</w:t>
+      </w:r>
+    </w:p>
+    <w:p>
+      <w:pPr>
+        <w:pStyle w:val="a7"/>
+        <w:numPr>
+          <w:ilvl w:val="0"/>
+          <w:numId w:val="3"/>
+        </w:numPr>
+        <w:ind w:firstLineChars="0"/>
+      </w:pPr>
+      <w:r>
+        <w:rPr>
+          <w:rFonts w:hint="eastAsia"/>
+        </w:rPr>
+        <w:t>路径：</w:t>
+      </w:r>
+    </w:p>
+    <w:p>
+      <w:pPr>
+        <w:pStyle w:val="a7"/>
+        <w:numPr>
+          <w:ilvl w:val="0"/>
+          <w:numId w:val="3"/>
+        </w:numPr>
+        <w:ind w:firstLineChars="0"/>
+      </w:pPr>
+      <w:r>
+        <w:rPr>
+          <w:rFonts w:hint="eastAsia"/>
+        </w:rPr>
+        <w:t>描述：</w:t>
+      </w:r>
+    </w:p>
+    <w:p>
+      <w:pPr>
+        <w:pStyle w:val="a7"/>
+        <w:numPr>
+          <w:ilvl w:val="0"/>
+          <w:numId w:val="3"/>
+        </w:numPr>
+        <w:ind w:firstLineChars="0"/>
+      </w:pPr>
+      <w:r>
+        <w:rPr>
+          <w:rFonts w:hint="eastAsia"/>
+        </w:rPr>
+        <w:t>传入参数：</w:t>
+      </w:r>
+    </w:p>
+    <w:p>
+      <w:pPr>
+        <w:pStyle w:val="a7"/>
+        <w:numPr>
+          <w:ilvl w:val="0"/>
+          <w:numId w:val="3"/>
+        </w:numPr>
+        <w:ind w:firstLineChars="0"/>
+      </w:pPr>
+      <w:r>
+        <w:rPr>
+          <w:rFonts w:hint="eastAsia"/>
+        </w:rPr>
+        <w:t>返回结果：</w:t>
+      </w:r>
+    </w:p>
+    <w:p>
+      <w:pPr>
+        <w:pStyle w:val="a7"/>
+        <w:numPr>
+          <w:ilvl w:val="0"/>
+          <w:numId w:val="6"/>
+        </w:numPr>
+        <w:ind w:firstLineChars="0"/>
+        <w:rPr>
           <w:b/>
           <w:bCs/>
         </w:rPr>
-        <w:t>基本信息修改</w:t>
-      </w:r>
-    </w:p>
-    <w:p>
-      <w:pPr>
-        <w:pStyle w:val="a7"/>
-        <w:numPr>
-          <w:ilvl w:val="0"/>
-          <w:numId w:val="3"/>
-        </w:numPr>
-        <w:ind w:firstLineChars="0"/>
-      </w:pPr>
-      <w:r>
-        <w:rPr>
-          <w:rFonts w:hint="eastAsia"/>
-        </w:rPr>
-        <w:t>路径：</w:t>
-      </w:r>
-    </w:p>
-    <w:p>
-      <w:pPr>
-        <w:pStyle w:val="a7"/>
-        <w:numPr>
-          <w:ilvl w:val="0"/>
-          <w:numId w:val="3"/>
-        </w:numPr>
-        <w:ind w:firstLineChars="0"/>
-      </w:pPr>
-      <w:r>
-        <w:rPr>
-          <w:rFonts w:hint="eastAsia"/>
-        </w:rPr>
-        <w:t>描述：</w:t>
-      </w:r>
-    </w:p>
-    <w:p>
-      <w:pPr>
-        <w:pStyle w:val="a7"/>
-        <w:numPr>
-          <w:ilvl w:val="0"/>
-          <w:numId w:val="3"/>
-        </w:numPr>
-        <w:ind w:firstLineChars="0"/>
-      </w:pPr>
-      <w:r>
-        <w:rPr>
-          <w:rFonts w:hint="eastAsia"/>
-        </w:rPr>
-        <w:t>传入参数：</w:t>
-      </w:r>
-    </w:p>
-    <w:p>
-      <w:pPr>
-        <w:pStyle w:val="a7"/>
-        <w:numPr>
-          <w:ilvl w:val="0"/>
-          <w:numId w:val="3"/>
-        </w:numPr>
-        <w:ind w:firstLineChars="0"/>
-      </w:pPr>
-      <w:r>
-        <w:rPr>
-          <w:rFonts w:hint="eastAsia"/>
-        </w:rPr>
-        <w:t>返回结果：</w:t>
-      </w:r>
-    </w:p>
-    <w:p>
-      <w:pPr>
-        <w:pStyle w:val="3"/>
-      </w:pPr>
-      <w:r>
-        <w:rPr>
-          <w:rFonts w:hint="eastAsia"/>
-        </w:rPr>
-        <w:t>创建问卷</w:t>
-      </w:r>
-    </w:p>
-    <w:p>
-      <w:pPr>
-        <w:pStyle w:val="a7"/>
-        <w:numPr>
-          <w:ilvl w:val="0"/>
-          <w:numId w:val="9"/>
-        </w:numPr>
-        <w:ind w:firstLineChars="0"/>
-        <w:rPr>
+      </w:pPr>
+      <w:r>
+        <w:rPr>
+          <w:rFonts w:hint="eastAsia"/>
           <w:b/>
           <w:bCs/>
         </w:rPr>
-      </w:pPr>
-      <w:r>
-        <w:rPr>
-          <w:rFonts w:hint="eastAsia"/>
+        <w:t>问卷基本信息修改</w:t>
+      </w:r>
+    </w:p>
+    <w:p>
+      <w:pPr>
+        <w:pStyle w:val="a7"/>
+        <w:numPr>
+          <w:ilvl w:val="0"/>
+          <w:numId w:val="3"/>
+        </w:numPr>
+        <w:ind w:firstLineChars="0"/>
+      </w:pPr>
+      <w:r>
+        <w:rPr>
+          <w:rFonts w:hint="eastAsia"/>
+        </w:rPr>
+        <w:t>路径：</w:t>
+      </w:r>
+    </w:p>
+    <w:p>
+      <w:pPr>
+        <w:pStyle w:val="a7"/>
+        <w:numPr>
+          <w:ilvl w:val="0"/>
+          <w:numId w:val="3"/>
+        </w:numPr>
+        <w:ind w:firstLineChars="0"/>
+      </w:pPr>
+      <w:r>
+        <w:rPr>
+          <w:rFonts w:hint="eastAsia"/>
+        </w:rPr>
+        <w:t>描述：</w:t>
+      </w:r>
+    </w:p>
+    <w:p>
+      <w:pPr>
+        <w:pStyle w:val="a7"/>
+        <w:numPr>
+          <w:ilvl w:val="0"/>
+          <w:numId w:val="3"/>
+        </w:numPr>
+        <w:ind w:firstLineChars="0"/>
+      </w:pPr>
+      <w:r>
+        <w:rPr>
+          <w:rFonts w:hint="eastAsia"/>
+        </w:rPr>
+        <w:t>传入参数：</w:t>
+      </w:r>
+    </w:p>
+    <w:p>
+      <w:pPr>
+        <w:pStyle w:val="a7"/>
+        <w:numPr>
+          <w:ilvl w:val="0"/>
+          <w:numId w:val="3"/>
+        </w:numPr>
+        <w:ind w:firstLineChars="0"/>
+      </w:pPr>
+      <w:r>
+        <w:rPr>
+          <w:rFonts w:hint="eastAsia"/>
+        </w:rPr>
+        <w:t>返回结果：</w:t>
+      </w:r>
+    </w:p>
+    <w:p>
+      <w:pPr>
+        <w:pStyle w:val="a7"/>
+        <w:numPr>
+          <w:ilvl w:val="0"/>
+          <w:numId w:val="6"/>
+        </w:numPr>
+        <w:ind w:firstLineChars="0"/>
+        <w:rPr>
           <w:b/>
           <w:bCs/>
         </w:rPr>
-        <w:t>问卷</w:t>
-      </w:r>
+      </w:pPr>
       <w:r>
         <w:rPr>
           <w:rFonts w:hint="eastAsia"/>
           <w:b/>
           <w:bCs/>
         </w:rPr>
-        <w:t>内容修改</w:t>
+        <w:t>删除问卷</w:t>
       </w:r>
     </w:p>
     <w:p>
@@ -3035,6 +3501,24 @@
           <w:rFonts w:hint="eastAsia"/>
         </w:rPr>
         <w:t>返回结果：</w:t>
+      </w:r>
+    </w:p>
+    <w:p>
+      <w:pPr>
+        <w:rPr>
+          <w:rFonts w:hint="eastAsia"/>
+        </w:rPr>
+      </w:pPr>
+    </w:p>
+    <w:p>
+      <w:pPr>
+        <w:pStyle w:val="3"/>
+      </w:pPr>
+      <w:r>
+        <w:rPr>
+          <w:rFonts w:hint="eastAsia"/>
+        </w:rPr>
+        <w:t>创建问卷</w:t>
       </w:r>
     </w:p>
     <w:p>
@@ -3056,7 +3540,7 @@
           <w:b/>
           <w:bCs/>
         </w:rPr>
-        <w:t>创建问卷</w:t>
+        <w:t>问卷内容修改</w:t>
       </w:r>
     </w:p>
     <w:p>
@@ -3142,7 +3626,7 @@
           <w:b/>
           <w:bCs/>
         </w:rPr>
-        <w:t>复制问卷</w:t>
+        <w:t>创建问卷</w:t>
       </w:r>
     </w:p>
     <w:p>
@@ -3201,52 +3685,21 @@
           <w:numId w:val="3"/>
         </w:numPr>
         <w:ind w:firstLineChars="0"/>
-        <w:rPr>
-          <w:rFonts w:hint="eastAsia"/>
-        </w:rPr>
-      </w:pPr>
-      <w:r>
-        <w:rPr>
-          <w:rFonts w:hint="eastAsia"/>
-        </w:rPr>
+      </w:pPr>
+      <w:r>
+        <w:rPr>
+          <w:rFonts w:hint="eastAsia"/>
+        </w:rPr>
+        <w:lastRenderedPageBreak/>
         <w:t>返回结果：</w:t>
       </w:r>
     </w:p>
     <w:p>
       <w:pPr>
-        <w:rPr>
-          <w:rFonts w:hint="eastAsia"/>
-        </w:rPr>
-      </w:pPr>
-    </w:p>
-    <w:p>
-      <w:pPr>
-        <w:pStyle w:val="2"/>
-      </w:pPr>
-      <w:r>
-        <w:rPr>
-          <w:rFonts w:hint="eastAsia"/>
-        </w:rPr>
-        <w:t>数据管理</w:t>
-      </w:r>
-    </w:p>
-    <w:p>
-      <w:pPr>
-        <w:pStyle w:val="3"/>
-      </w:pPr>
-      <w:r>
-        <w:rPr>
-          <w:rFonts w:hint="eastAsia"/>
-        </w:rPr>
-        <w:t>查看数据</w:t>
-      </w:r>
-    </w:p>
-    <w:p>
-      <w:pPr>
-        <w:pStyle w:val="a7"/>
-        <w:numPr>
-          <w:ilvl w:val="0"/>
-          <w:numId w:val="7"/>
+        <w:pStyle w:val="a7"/>
+        <w:numPr>
+          <w:ilvl w:val="0"/>
+          <w:numId w:val="9"/>
         </w:numPr>
         <w:ind w:firstLineChars="0"/>
         <w:rPr>
@@ -3260,6 +3713,489 @@
           <w:b/>
           <w:bCs/>
         </w:rPr>
+        <w:t>复制问卷</w:t>
+      </w:r>
+    </w:p>
+    <w:p>
+      <w:pPr>
+        <w:pStyle w:val="a7"/>
+        <w:numPr>
+          <w:ilvl w:val="0"/>
+          <w:numId w:val="3"/>
+        </w:numPr>
+        <w:ind w:firstLineChars="0"/>
+      </w:pPr>
+      <w:r>
+        <w:rPr>
+          <w:rFonts w:hint="eastAsia"/>
+        </w:rPr>
+        <w:t>路径：</w:t>
+      </w:r>
+    </w:p>
+    <w:p>
+      <w:pPr>
+        <w:pStyle w:val="a7"/>
+        <w:numPr>
+          <w:ilvl w:val="0"/>
+          <w:numId w:val="3"/>
+        </w:numPr>
+        <w:ind w:firstLineChars="0"/>
+      </w:pPr>
+      <w:r>
+        <w:rPr>
+          <w:rFonts w:hint="eastAsia"/>
+        </w:rPr>
+        <w:t>描述：</w:t>
+      </w:r>
+    </w:p>
+    <w:p>
+      <w:pPr>
+        <w:pStyle w:val="a7"/>
+        <w:numPr>
+          <w:ilvl w:val="0"/>
+          <w:numId w:val="3"/>
+        </w:numPr>
+        <w:ind w:firstLineChars="0"/>
+      </w:pPr>
+      <w:r>
+        <w:rPr>
+          <w:rFonts w:hint="eastAsia"/>
+        </w:rPr>
+        <w:t>传入参数：</w:t>
+      </w:r>
+    </w:p>
+    <w:p>
+      <w:pPr>
+        <w:pStyle w:val="a7"/>
+        <w:numPr>
+          <w:ilvl w:val="0"/>
+          <w:numId w:val="3"/>
+        </w:numPr>
+        <w:ind w:firstLineChars="0"/>
+      </w:pPr>
+      <w:r>
+        <w:rPr>
+          <w:rFonts w:hint="eastAsia"/>
+        </w:rPr>
+        <w:t>返回结果：</w:t>
+      </w:r>
+    </w:p>
+    <w:p>
+      <w:pPr>
+        <w:pStyle w:val="3"/>
+      </w:pPr>
+      <w:r>
+        <w:rPr>
+          <w:rFonts w:hint="eastAsia"/>
+        </w:rPr>
+        <w:t>答卷管理</w:t>
+      </w:r>
+    </w:p>
+    <w:p>
+      <w:pPr>
+        <w:pStyle w:val="a7"/>
+        <w:numPr>
+          <w:ilvl w:val="0"/>
+          <w:numId w:val="10"/>
+        </w:numPr>
+        <w:ind w:firstLineChars="0"/>
+        <w:rPr>
+          <w:b/>
+          <w:bCs/>
+        </w:rPr>
+      </w:pPr>
+      <w:r>
+        <w:rPr>
+          <w:rFonts w:hint="eastAsia"/>
+          <w:b/>
+          <w:bCs/>
+        </w:rPr>
+        <w:t>增加答卷</w:t>
+      </w:r>
+    </w:p>
+    <w:p>
+      <w:pPr>
+        <w:pStyle w:val="a7"/>
+        <w:numPr>
+          <w:ilvl w:val="0"/>
+          <w:numId w:val="3"/>
+        </w:numPr>
+        <w:ind w:firstLineChars="0"/>
+      </w:pPr>
+      <w:r>
+        <w:rPr>
+          <w:rFonts w:hint="eastAsia"/>
+        </w:rPr>
+        <w:t>路径：</w:t>
+      </w:r>
+    </w:p>
+    <w:p>
+      <w:pPr>
+        <w:pStyle w:val="a7"/>
+        <w:numPr>
+          <w:ilvl w:val="0"/>
+          <w:numId w:val="3"/>
+        </w:numPr>
+        <w:ind w:firstLineChars="0"/>
+      </w:pPr>
+      <w:r>
+        <w:rPr>
+          <w:rFonts w:hint="eastAsia"/>
+        </w:rPr>
+        <w:t>描述：</w:t>
+      </w:r>
+    </w:p>
+    <w:p>
+      <w:pPr>
+        <w:pStyle w:val="a7"/>
+        <w:numPr>
+          <w:ilvl w:val="0"/>
+          <w:numId w:val="3"/>
+        </w:numPr>
+        <w:ind w:firstLineChars="0"/>
+      </w:pPr>
+      <w:r>
+        <w:rPr>
+          <w:rFonts w:hint="eastAsia"/>
+        </w:rPr>
+        <w:t>传入参数：</w:t>
+      </w:r>
+    </w:p>
+    <w:p>
+      <w:pPr>
+        <w:pStyle w:val="a7"/>
+        <w:numPr>
+          <w:ilvl w:val="0"/>
+          <w:numId w:val="3"/>
+        </w:numPr>
+        <w:ind w:firstLineChars="0"/>
+      </w:pPr>
+      <w:r>
+        <w:rPr>
+          <w:rFonts w:hint="eastAsia"/>
+        </w:rPr>
+        <w:t>返回结果：</w:t>
+      </w:r>
+    </w:p>
+    <w:p>
+      <w:pPr>
+        <w:pStyle w:val="a7"/>
+        <w:numPr>
+          <w:ilvl w:val="0"/>
+          <w:numId w:val="10"/>
+        </w:numPr>
+        <w:ind w:firstLineChars="0"/>
+        <w:rPr>
+          <w:b/>
+          <w:bCs/>
+        </w:rPr>
+      </w:pPr>
+      <w:r>
+        <w:rPr>
+          <w:rFonts w:hint="eastAsia"/>
+          <w:b/>
+          <w:bCs/>
+        </w:rPr>
+        <w:t>删除答卷</w:t>
+      </w:r>
+    </w:p>
+    <w:p>
+      <w:pPr>
+        <w:pStyle w:val="a7"/>
+        <w:numPr>
+          <w:ilvl w:val="0"/>
+          <w:numId w:val="3"/>
+        </w:numPr>
+        <w:ind w:firstLineChars="0"/>
+      </w:pPr>
+      <w:r>
+        <w:rPr>
+          <w:rFonts w:hint="eastAsia"/>
+        </w:rPr>
+        <w:t>路径：</w:t>
+      </w:r>
+    </w:p>
+    <w:p>
+      <w:pPr>
+        <w:pStyle w:val="a7"/>
+        <w:numPr>
+          <w:ilvl w:val="0"/>
+          <w:numId w:val="3"/>
+        </w:numPr>
+        <w:ind w:firstLineChars="0"/>
+      </w:pPr>
+      <w:r>
+        <w:rPr>
+          <w:rFonts w:hint="eastAsia"/>
+        </w:rPr>
+        <w:t>描述：</w:t>
+      </w:r>
+    </w:p>
+    <w:p>
+      <w:pPr>
+        <w:pStyle w:val="a7"/>
+        <w:numPr>
+          <w:ilvl w:val="0"/>
+          <w:numId w:val="3"/>
+        </w:numPr>
+        <w:ind w:firstLineChars="0"/>
+      </w:pPr>
+      <w:r>
+        <w:rPr>
+          <w:rFonts w:hint="eastAsia"/>
+        </w:rPr>
+        <w:t>传入参数：</w:t>
+      </w:r>
+    </w:p>
+    <w:p>
+      <w:pPr>
+        <w:pStyle w:val="a7"/>
+        <w:numPr>
+          <w:ilvl w:val="0"/>
+          <w:numId w:val="3"/>
+        </w:numPr>
+        <w:ind w:firstLineChars="0"/>
+      </w:pPr>
+      <w:r>
+        <w:rPr>
+          <w:rFonts w:hint="eastAsia"/>
+        </w:rPr>
+        <w:t>返回结果：</w:t>
+      </w:r>
+    </w:p>
+    <w:p>
+      <w:pPr>
+        <w:pStyle w:val="a7"/>
+        <w:numPr>
+          <w:ilvl w:val="0"/>
+          <w:numId w:val="10"/>
+        </w:numPr>
+        <w:ind w:firstLineChars="0"/>
+        <w:rPr>
+          <w:b/>
+          <w:bCs/>
+        </w:rPr>
+      </w:pPr>
+      <w:r>
+        <w:rPr>
+          <w:rFonts w:hint="eastAsia"/>
+          <w:b/>
+          <w:bCs/>
+        </w:rPr>
+        <w:t>查看答卷</w:t>
+      </w:r>
+    </w:p>
+    <w:p>
+      <w:pPr>
+        <w:pStyle w:val="a7"/>
+        <w:numPr>
+          <w:ilvl w:val="0"/>
+          <w:numId w:val="3"/>
+        </w:numPr>
+        <w:ind w:firstLineChars="0"/>
+      </w:pPr>
+      <w:r>
+        <w:rPr>
+          <w:rFonts w:hint="eastAsia"/>
+        </w:rPr>
+        <w:t>路径：</w:t>
+      </w:r>
+    </w:p>
+    <w:p>
+      <w:pPr>
+        <w:pStyle w:val="a7"/>
+        <w:numPr>
+          <w:ilvl w:val="0"/>
+          <w:numId w:val="3"/>
+        </w:numPr>
+        <w:ind w:firstLineChars="0"/>
+      </w:pPr>
+      <w:r>
+        <w:rPr>
+          <w:rFonts w:hint="eastAsia"/>
+        </w:rPr>
+        <w:t>描述：</w:t>
+      </w:r>
+    </w:p>
+    <w:p>
+      <w:pPr>
+        <w:pStyle w:val="a7"/>
+        <w:numPr>
+          <w:ilvl w:val="0"/>
+          <w:numId w:val="3"/>
+        </w:numPr>
+        <w:ind w:firstLineChars="0"/>
+      </w:pPr>
+      <w:r>
+        <w:rPr>
+          <w:rFonts w:hint="eastAsia"/>
+        </w:rPr>
+        <w:t>传入参数：</w:t>
+      </w:r>
+    </w:p>
+    <w:p>
+      <w:pPr>
+        <w:pStyle w:val="a7"/>
+        <w:numPr>
+          <w:ilvl w:val="0"/>
+          <w:numId w:val="3"/>
+        </w:numPr>
+        <w:ind w:firstLineChars="0"/>
+      </w:pPr>
+      <w:r>
+        <w:rPr>
+          <w:rFonts w:hint="eastAsia"/>
+        </w:rPr>
+        <w:t>返回结果：</w:t>
+      </w:r>
+    </w:p>
+    <w:p>
+      <w:pPr>
+        <w:ind w:left="420"/>
+        <w:rPr>
+          <w:rFonts w:hint="eastAsia"/>
+        </w:rPr>
+      </w:pPr>
+    </w:p>
+    <w:p>
+      <w:pPr>
+        <w:pStyle w:val="2"/>
+      </w:pPr>
+      <w:r>
+        <w:rPr>
+          <w:rFonts w:hint="eastAsia"/>
+        </w:rPr>
+        <w:t>数据管理</w:t>
+      </w:r>
+    </w:p>
+    <w:p>
+      <w:pPr>
+        <w:pStyle w:val="3"/>
+      </w:pPr>
+      <w:r>
+        <w:rPr>
+          <w:rFonts w:hint="eastAsia"/>
+        </w:rPr>
+        <w:t>查看数据</w:t>
+      </w:r>
+    </w:p>
+    <w:p>
+      <w:pPr>
+        <w:pStyle w:val="a7"/>
+        <w:numPr>
+          <w:ilvl w:val="0"/>
+          <w:numId w:val="7"/>
+        </w:numPr>
+        <w:ind w:firstLineChars="0"/>
+        <w:rPr>
+          <w:b/>
+          <w:bCs/>
+        </w:rPr>
+      </w:pPr>
+      <w:r>
+        <w:rPr>
+          <w:rFonts w:hint="eastAsia"/>
+          <w:b/>
+          <w:bCs/>
+        </w:rPr>
+        <w:t>用户注册</w:t>
+      </w:r>
+    </w:p>
+    <w:p>
+      <w:pPr>
+        <w:pStyle w:val="a7"/>
+        <w:numPr>
+          <w:ilvl w:val="0"/>
+          <w:numId w:val="3"/>
+        </w:numPr>
+        <w:ind w:firstLineChars="0"/>
+      </w:pPr>
+      <w:r>
+        <w:rPr>
+          <w:rFonts w:hint="eastAsia"/>
+        </w:rPr>
+        <w:t>路径：</w:t>
+      </w:r>
+    </w:p>
+    <w:p>
+      <w:pPr>
+        <w:pStyle w:val="a7"/>
+        <w:numPr>
+          <w:ilvl w:val="0"/>
+          <w:numId w:val="3"/>
+        </w:numPr>
+        <w:ind w:firstLineChars="0"/>
+      </w:pPr>
+      <w:r>
+        <w:rPr>
+          <w:rFonts w:hint="eastAsia"/>
+        </w:rPr>
+        <w:t>描述：</w:t>
+      </w:r>
+    </w:p>
+    <w:p>
+      <w:pPr>
+        <w:pStyle w:val="a7"/>
+        <w:numPr>
+          <w:ilvl w:val="0"/>
+          <w:numId w:val="3"/>
+        </w:numPr>
+        <w:ind w:firstLineChars="0"/>
+      </w:pPr>
+      <w:r>
+        <w:rPr>
+          <w:rFonts w:hint="eastAsia"/>
+        </w:rPr>
+        <w:t>传入参数：</w:t>
+      </w:r>
+    </w:p>
+    <w:p>
+      <w:pPr>
+        <w:pStyle w:val="a7"/>
+        <w:numPr>
+          <w:ilvl w:val="0"/>
+          <w:numId w:val="3"/>
+        </w:numPr>
+        <w:ind w:firstLineChars="0"/>
+      </w:pPr>
+      <w:r>
+        <w:rPr>
+          <w:rFonts w:hint="eastAsia"/>
+        </w:rPr>
+        <w:t>返回结果：</w:t>
+      </w:r>
+    </w:p>
+    <w:p/>
+    <w:p>
+      <w:pPr>
+        <w:pStyle w:val="3"/>
+      </w:pPr>
+      <w:r>
+        <w:rPr>
+          <w:rFonts w:hint="eastAsia"/>
+        </w:rPr>
+        <w:t>数据筛选</w:t>
+      </w:r>
+    </w:p>
+    <w:p>
+      <w:pPr>
+        <w:pStyle w:val="a7"/>
+        <w:numPr>
+          <w:ilvl w:val="0"/>
+          <w:numId w:val="8"/>
+        </w:numPr>
+        <w:ind w:firstLineChars="0"/>
+        <w:rPr>
+          <w:b/>
+          <w:bCs/>
+        </w:rPr>
+      </w:pPr>
+      <w:r>
+        <w:rPr>
+          <w:rFonts w:hint="eastAsia"/>
+          <w:b/>
+          <w:bCs/>
+        </w:rPr>
         <w:t>用户注册</w:t>
       </w:r>
     </w:p>
@@ -3328,117 +4264,7 @@
         <w:t>返回结果：</w:t>
       </w:r>
     </w:p>
-    <w:p>
-      <w:pPr>
-        <w:rPr>
-          <w:rFonts w:hint="eastAsia"/>
-        </w:rPr>
-      </w:pPr>
-    </w:p>
-    <w:p>
-      <w:pPr>
-        <w:pStyle w:val="3"/>
-      </w:pPr>
-      <w:r>
-        <w:rPr>
-          <w:rFonts w:hint="eastAsia"/>
-        </w:rPr>
-        <w:t>数据筛选</w:t>
-      </w:r>
-    </w:p>
-    <w:p>
-      <w:pPr>
-        <w:pStyle w:val="a7"/>
-        <w:numPr>
-          <w:ilvl w:val="0"/>
-          <w:numId w:val="8"/>
-        </w:numPr>
-        <w:ind w:firstLineChars="0"/>
-        <w:rPr>
-          <w:b/>
-          <w:bCs/>
-        </w:rPr>
-      </w:pPr>
-      <w:r>
-        <w:rPr>
-          <w:rFonts w:hint="eastAsia"/>
-          <w:b/>
-          <w:bCs/>
-        </w:rPr>
-        <w:t>用户注册</w:t>
-      </w:r>
-    </w:p>
-    <w:p>
-      <w:pPr>
-        <w:pStyle w:val="a7"/>
-        <w:numPr>
-          <w:ilvl w:val="0"/>
-          <w:numId w:val="3"/>
-        </w:numPr>
-        <w:ind w:firstLineChars="0"/>
-      </w:pPr>
-      <w:r>
-        <w:rPr>
-          <w:rFonts w:hint="eastAsia"/>
-        </w:rPr>
-        <w:t>路径：</w:t>
-      </w:r>
-    </w:p>
-    <w:p>
-      <w:pPr>
-        <w:pStyle w:val="a7"/>
-        <w:numPr>
-          <w:ilvl w:val="0"/>
-          <w:numId w:val="3"/>
-        </w:numPr>
-        <w:ind w:firstLineChars="0"/>
-      </w:pPr>
-      <w:r>
-        <w:rPr>
-          <w:rFonts w:hint="eastAsia"/>
-        </w:rPr>
-        <w:t>描述：</w:t>
-      </w:r>
-    </w:p>
-    <w:p>
-      <w:pPr>
-        <w:pStyle w:val="a7"/>
-        <w:numPr>
-          <w:ilvl w:val="0"/>
-          <w:numId w:val="3"/>
-        </w:numPr>
-        <w:ind w:firstLineChars="0"/>
-      </w:pPr>
-      <w:r>
-        <w:rPr>
-          <w:rFonts w:hint="eastAsia"/>
-        </w:rPr>
-        <w:t>传入参数：</w:t>
-      </w:r>
-    </w:p>
-    <w:p>
-      <w:pPr>
-        <w:pStyle w:val="a7"/>
-        <w:numPr>
-          <w:ilvl w:val="0"/>
-          <w:numId w:val="3"/>
-        </w:numPr>
-        <w:ind w:firstLineChars="0"/>
-      </w:pPr>
-      <w:r>
-        <w:rPr>
-          <w:rFonts w:hint="eastAsia"/>
-        </w:rPr>
-        <w:t>返回结果：</w:t>
-      </w:r>
-    </w:p>
-    <w:p>
-      <w:pPr>
-        <w:rPr>
-          <w:rFonts w:hint="eastAsia"/>
-        </w:rPr>
-      </w:pPr>
-    </w:p>
+    <w:p/>
     <w:sectPr>
       <w:pgSz w:w="11906" w:h="16838"/>
       <w:pgMar w:top="1440" w:right="1800" w:bottom="1440" w:left="1800" w:header="851" w:footer="992" w:gutter="0"/>
@@ -3956,6 +4782,92 @@
     </w:lvl>
   </w:abstractNum>
   <w:abstractNum w:abstractNumId="5" w15:restartNumberingAfterBreak="0">
+    <w:nsid w:val="55747D2E"/>
+    <w:multiLevelType w:val="hybridMultilevel"/>
+    <w:tmpl w:val="6A68A65E"/>
+    <w:lvl w:ilvl="0" w:tplc="0409000F">
+      <w:start w:val="1"/>
+      <w:numFmt w:val="decimal"/>
+      <w:lvlText w:val="%1."/>
+      <w:lvlJc w:val="left"/>
+      <w:pPr>
+        <w:ind w:left="840" w:hanging="420"/>
+      </w:pPr>
+    </w:lvl>
+    <w:lvl w:ilvl="1" w:tplc="04090019" w:tentative="1">
+      <w:start w:val="1"/>
+      <w:numFmt w:val="lowerLetter"/>
+      <w:lvlText w:val="%2)"/>
+      <w:lvlJc w:val="left"/>
+      <w:pPr>
+        <w:ind w:left="1260" w:hanging="420"/>
+      </w:pPr>
+    </w:lvl>
+    <w:lvl w:ilvl="2" w:tplc="0409001B" w:tentative="1">
+      <w:start w:val="1"/>
+      <w:numFmt w:val="lowerRoman"/>
+      <w:lvlText w:val="%3."/>
+      <w:lvlJc w:val="right"/>
+      <w:pPr>
+        <w:ind w:left="1680" w:hanging="420"/>
+      </w:pPr>
+    </w:lvl>
+    <w:lvl w:ilvl="3" w:tplc="0409000F" w:tentative="1">
+      <w:start w:val="1"/>
+      <w:numFmt w:val="decimal"/>
+      <w:lvlText w:val="%4."/>
+      <w:lvlJc w:val="left"/>
+      <w:pPr>
+        <w:ind w:left="2100" w:hanging="420"/>
+      </w:pPr>
+    </w:lvl>
+    <w:lvl w:ilvl="4" w:tplc="04090019" w:tentative="1">
+      <w:start w:val="1"/>
+      <w:numFmt w:val="lowerLetter"/>
+      <w:lvlText w:val="%5)"/>
+      <w:lvlJc w:val="left"/>
+      <w:pPr>
+        <w:ind w:left="2520" w:hanging="420"/>
+      </w:pPr>
+    </w:lvl>
+    <w:lvl w:ilvl="5" w:tplc="0409001B" w:tentative="1">
+      <w:start w:val="1"/>
+      <w:numFmt w:val="lowerRoman"/>
+      <w:lvlText w:val="%6."/>
+      <w:lvlJc w:val="right"/>
+      <w:pPr>
+        <w:ind w:left="2940" w:hanging="420"/>
+      </w:pPr>
+    </w:lvl>
+    <w:lvl w:ilvl="6" w:tplc="0409000F" w:tentative="1">
+      <w:start w:val="1"/>
+      <w:numFmt w:val="decimal"/>
+      <w:lvlText w:val="%7."/>
+      <w:lvlJc w:val="left"/>
+      <w:pPr>
+        <w:ind w:left="3360" w:hanging="420"/>
+      </w:pPr>
+    </w:lvl>
+    <w:lvl w:ilvl="7" w:tplc="04090019" w:tentative="1">
+      <w:start w:val="1"/>
+      <w:numFmt w:val="lowerLetter"/>
+      <w:lvlText w:val="%8)"/>
+      <w:lvlJc w:val="left"/>
+      <w:pPr>
+        <w:ind w:left="3780" w:hanging="420"/>
+      </w:pPr>
+    </w:lvl>
+    <w:lvl w:ilvl="8" w:tplc="0409001B" w:tentative="1">
+      <w:start w:val="1"/>
+      <w:numFmt w:val="lowerRoman"/>
+      <w:lvlText w:val="%9."/>
+      <w:lvlJc w:val="right"/>
+      <w:pPr>
+        <w:ind w:left="4200" w:hanging="420"/>
+      </w:pPr>
+    </w:lvl>
+  </w:abstractNum>
+  <w:abstractNum w:abstractNumId="6" w15:restartNumberingAfterBreak="0">
     <w:nsid w:val="6DF341CF"/>
     <w:multiLevelType w:val="hybridMultilevel"/>
     <w:tmpl w:val="B9300ED2"/>
@@ -4068,7 +4980,7 @@
       </w:rPr>
     </w:lvl>
   </w:abstractNum>
-  <w:abstractNum w:abstractNumId="6" w15:restartNumberingAfterBreak="0">
+  <w:abstractNum w:abstractNumId="7" w15:restartNumberingAfterBreak="0">
     <w:nsid w:val="6F9A36DB"/>
     <w:multiLevelType w:val="hybridMultilevel"/>
     <w:tmpl w:val="6A68A65E"/>
@@ -4154,7 +5066,7 @@
       </w:pPr>
     </w:lvl>
   </w:abstractNum>
-  <w:abstractNum w:abstractNumId="7" w15:restartNumberingAfterBreak="0">
+  <w:abstractNum w:abstractNumId="8" w15:restartNumberingAfterBreak="0">
     <w:nsid w:val="70857665"/>
     <w:multiLevelType w:val="hybridMultilevel"/>
     <w:tmpl w:val="6A68A65E"/>
@@ -4240,7 +5152,7 @@
       </w:pPr>
     </w:lvl>
   </w:abstractNum>
-  <w:abstractNum w:abstractNumId="8" w15:restartNumberingAfterBreak="0">
+  <w:abstractNum w:abstractNumId="9" w15:restartNumberingAfterBreak="0">
     <w:nsid w:val="77AC45F0"/>
     <w:multiLevelType w:val="hybridMultilevel"/>
     <w:tmpl w:val="6A68A65E"/>
@@ -4330,10 +5242,10 @@
     <w:abstractNumId w:val="4"/>
   </w:num>
   <w:num w:numId="2">
-    <w:abstractNumId w:val="6"/>
+    <w:abstractNumId w:val="7"/>
   </w:num>
   <w:num w:numId="3">
-    <w:abstractNumId w:val="5"/>
+    <w:abstractNumId w:val="6"/>
   </w:num>
   <w:num w:numId="4">
     <w:abstractNumId w:val="2"/>
@@ -4345,13 +5257,16 @@
     <w:abstractNumId w:val="3"/>
   </w:num>
   <w:num w:numId="7">
-    <w:abstractNumId w:val="7"/>
+    <w:abstractNumId w:val="8"/>
   </w:num>
   <w:num w:numId="8">
-    <w:abstractNumId w:val="8"/>
+    <w:abstractNumId w:val="9"/>
   </w:num>
   <w:num w:numId="9">
     <w:abstractNumId w:val="1"/>
+  </w:num>
+  <w:num w:numId="10">
+    <w:abstractNumId w:val="5"/>
   </w:num>
 </w:numbering>
 </file>
@@ -5490,4 +6405,16 @@
     </a:ext>
   </a:extLst>
 </a:theme>
+</file>
+
+<file path=customXml/item1.xml><?xml version="1.0" encoding="utf-8"?>
+<b:Sources xmlns:b="http://schemas.openxmlformats.org/officeDocument/2006/bibliography" xmlns="http://schemas.openxmlformats.org/officeDocument/2006/bibliography" SelectedStyle="\APASixthEditionOfficeOnline.xsl" StyleName="APA" Version="6"/>
+</file>
+
+<file path=customXml/itemProps1.xml><?xml version="1.0" encoding="utf-8"?>
+<ds:datastoreItem xmlns:ds="http://schemas.openxmlformats.org/officeDocument/2006/customXml" ds:itemID="{97060421-F0F8-472C-95E2-E5FFD054C6B1}">
+  <ds:schemaRefs>
+    <ds:schemaRef ds:uri="http://schemas.openxmlformats.org/officeDocument/2006/bibliography"/>
+  </ds:schemaRefs>
+</ds:datastoreItem>
 </file>
--- a/后端开发计划-王昊.docx
+++ b/后端开发计划-王昊.docx
@@ -106,7 +106,7 @@
               <w:widowControl/>
               <w:jc w:val="center"/>
               <w:rPr>
-                <w:rFonts w:ascii="宋体" w:eastAsia="宋体" w:hAnsi="宋体" w:hint="eastAsia"/>
+                <w:rFonts w:ascii="宋体" w:eastAsia="宋体" w:hAnsi="宋体"/>
               </w:rPr>
             </w:pPr>
             <w:r>
@@ -218,7 +218,7 @@
               <w:widowControl/>
               <w:jc w:val="center"/>
               <w:rPr>
-                <w:rFonts w:ascii="宋体" w:eastAsia="宋体" w:hAnsi="宋体" w:hint="eastAsia"/>
+                <w:rFonts w:ascii="宋体" w:eastAsia="宋体" w:hAnsi="宋体"/>
               </w:rPr>
             </w:pPr>
             <w:r>
@@ -330,7 +330,7 @@
               <w:widowControl/>
               <w:jc w:val="center"/>
               <w:rPr>
-                <w:rFonts w:ascii="宋体" w:eastAsia="宋体" w:hAnsi="宋体" w:hint="eastAsia"/>
+                <w:rFonts w:ascii="宋体" w:eastAsia="宋体" w:hAnsi="宋体"/>
               </w:rPr>
             </w:pPr>
             <w:r>
@@ -442,7 +442,7 @@
               <w:widowControl/>
               <w:jc w:val="center"/>
               <w:rPr>
-                <w:rFonts w:ascii="宋体" w:eastAsia="宋体" w:hAnsi="宋体" w:hint="eastAsia"/>
+                <w:rFonts w:ascii="宋体" w:eastAsia="宋体" w:hAnsi="宋体"/>
               </w:rPr>
             </w:pPr>
             <w:r>
@@ -542,7 +542,7 @@
               <w:widowControl/>
               <w:jc w:val="center"/>
               <w:rPr>
-                <w:rFonts w:ascii="宋体" w:eastAsia="宋体" w:hAnsi="宋体" w:hint="eastAsia"/>
+                <w:rFonts w:ascii="宋体" w:eastAsia="宋体" w:hAnsi="宋体"/>
               </w:rPr>
             </w:pPr>
             <w:r>
@@ -643,7 +643,7 @@
               <w:widowControl/>
               <w:jc w:val="center"/>
               <w:rPr>
-                <w:rFonts w:ascii="宋体" w:eastAsia="宋体" w:hAnsi="宋体" w:hint="eastAsia"/>
+                <w:rFonts w:ascii="宋体" w:eastAsia="宋体" w:hAnsi="宋体"/>
               </w:rPr>
             </w:pPr>
             <w:r>
@@ -743,22 +743,14 @@
               <w:widowControl/>
               <w:jc w:val="center"/>
               <w:rPr>
+                <w:rFonts w:ascii="宋体" w:eastAsia="宋体" w:hAnsi="宋体"/>
+              </w:rPr>
+            </w:pPr>
+            <w:r>
+              <w:rPr>
                 <w:rFonts w:ascii="宋体" w:eastAsia="宋体" w:hAnsi="宋体" w:hint="eastAsia"/>
               </w:rPr>
-            </w:pPr>
-            <w:proofErr w:type="gramStart"/>
-            <w:r>
-              <w:rPr>
-                <w:rFonts w:ascii="宋体" w:eastAsia="宋体" w:hAnsi="宋体" w:hint="eastAsia"/>
-              </w:rPr>
-              <w:t>最终项目</w:t>
-            </w:r>
-            <w:proofErr w:type="gramEnd"/>
-            <w:r>
-              <w:rPr>
-                <w:rFonts w:ascii="宋体" w:eastAsia="宋体" w:hAnsi="宋体" w:hint="eastAsia"/>
-              </w:rPr>
-              <w:t>结果</w:t>
+              <w:t>最终项目结果</w:t>
             </w:r>
           </w:p>
         </w:tc>
@@ -1300,13 +1292,20 @@
         </w:rPr>
         <w:t>/</w:t>
       </w:r>
-      <w:proofErr w:type="spellStart"/>
-      <w:r>
-        <w:t>api</w:t>
-      </w:r>
-      <w:proofErr w:type="spellEnd"/>
-      <w:r>
-        <w:t>/user/register</w:t>
+      <w:r>
+        <w:t>api/</w:t>
+      </w:r>
+      <w:r>
+        <w:rPr>
+          <w:rFonts w:hint="eastAsia"/>
+        </w:rPr>
+        <w:t>sys</w:t>
+      </w:r>
+      <w:r>
+        <w:t>/</w:t>
+      </w:r>
+      <w:r>
+        <w:t>user/register</w:t>
       </w:r>
     </w:p>
     <w:p>
@@ -1460,7 +1459,6 @@
         </w:numPr>
         <w:ind w:firstLineChars="0"/>
       </w:pPr>
-      <w:proofErr w:type="spellStart"/>
       <w:r>
         <w:rPr>
           <w:rFonts w:hint="eastAsia"/>
@@ -1468,11 +1466,7 @@
         <w:t>user</w:t>
       </w:r>
       <w:r>
-        <w:t>Id</w:t>
-      </w:r>
-      <w:proofErr w:type="spellEnd"/>
-      <w:r>
-        <w:t xml:space="preserve">[String]: </w:t>
+        <w:t xml:space="preserve">Id[String]: </w:t>
       </w:r>
       <w:r>
         <w:rPr>
@@ -1538,15 +1532,21 @@
         </w:rPr>
         <w:t>/</w:t>
       </w:r>
-      <w:proofErr w:type="spellStart"/>
-      <w:r>
-        <w:t>api</w:t>
-      </w:r>
-      <w:proofErr w:type="spellEnd"/>
-      <w:r>
-        <w:t>/user/</w:t>
-      </w:r>
-      <w:proofErr w:type="spellStart"/>
+      <w:r>
+        <w:t>api/</w:t>
+      </w:r>
+      <w:r>
+        <w:rPr>
+          <w:rFonts w:hint="eastAsia"/>
+        </w:rPr>
+        <w:t>sys</w:t>
+      </w:r>
+      <w:r>
+        <w:t>/</w:t>
+      </w:r>
+      <w:r>
+        <w:t>user/</w:t>
+      </w:r>
       <w:r>
         <w:rPr>
           <w:rFonts w:hint="eastAsia"/>
@@ -1562,7 +1562,6 @@
         </w:rPr>
         <w:t>sed</w:t>
       </w:r>
-      <w:proofErr w:type="spellEnd"/>
     </w:p>
     <w:p>
       <w:pPr>
@@ -1645,9 +1644,6 @@
           <w:numId w:val="3"/>
         </w:numPr>
         <w:ind w:firstLineChars="0"/>
-        <w:rPr>
-          <w:rFonts w:hint="eastAsia"/>
-        </w:rPr>
       </w:pPr>
       <w:r>
         <w:t>status[String]</w:t>
@@ -1716,13 +1712,20 @@
         </w:rPr>
         <w:t>/</w:t>
       </w:r>
-      <w:proofErr w:type="spellStart"/>
-      <w:r>
-        <w:t>api</w:t>
-      </w:r>
-      <w:proofErr w:type="spellEnd"/>
-      <w:r>
-        <w:t>/user/login</w:t>
+      <w:r>
+        <w:t>api/</w:t>
+      </w:r>
+      <w:r>
+        <w:rPr>
+          <w:rFonts w:hint="eastAsia"/>
+        </w:rPr>
+        <w:t>sys</w:t>
+      </w:r>
+      <w:r>
+        <w:t>/</w:t>
+      </w:r>
+      <w:r>
+        <w:t>user/login</w:t>
       </w:r>
     </w:p>
     <w:p>
@@ -1851,7 +1854,6 @@
         </w:numPr>
         <w:ind w:firstLineChars="0"/>
       </w:pPr>
-      <w:proofErr w:type="spellStart"/>
       <w:r>
         <w:rPr>
           <w:rFonts w:hint="eastAsia"/>
@@ -1859,11 +1861,7 @@
         <w:t>user</w:t>
       </w:r>
       <w:r>
-        <w:t>Id</w:t>
-      </w:r>
-      <w:proofErr w:type="spellEnd"/>
-      <w:r>
-        <w:t xml:space="preserve">[String]: </w:t>
+        <w:t xml:space="preserve">Id[String]: </w:t>
       </w:r>
       <w:r>
         <w:rPr>
@@ -1941,22 +1939,24 @@
         </w:rPr>
         <w:t>/</w:t>
       </w:r>
-      <w:proofErr w:type="spellStart"/>
-      <w:r>
-        <w:t>api</w:t>
-      </w:r>
-      <w:proofErr w:type="spellEnd"/>
-      <w:r>
-        <w:t>/user/</w:t>
-      </w:r>
-      <w:proofErr w:type="spellStart"/>
-      <w:r>
-        <w:t>update</w:t>
+      <w:r>
+        <w:t>api/</w:t>
+      </w:r>
+      <w:r>
+        <w:rPr>
+          <w:rFonts w:hint="eastAsia"/>
+        </w:rPr>
+        <w:t>sys</w:t>
+      </w:r>
+      <w:r>
+        <w:t>/</w:t>
+      </w:r>
+      <w:r>
+        <w:t>user/update</w:t>
       </w:r>
       <w:r>
         <w:t>UserInfo</w:t>
       </w:r>
-      <w:proofErr w:type="spellEnd"/>
     </w:p>
     <w:p>
       <w:pPr>
@@ -2005,7 +2005,6 @@
         </w:numPr>
         <w:ind w:firstLineChars="0"/>
       </w:pPr>
-      <w:proofErr w:type="spellStart"/>
       <w:r>
         <w:rPr>
           <w:rFonts w:hint="eastAsia"/>
@@ -2013,11 +2012,7 @@
         <w:t>u</w:t>
       </w:r>
       <w:r>
-        <w:t>serId</w:t>
-      </w:r>
-      <w:proofErr w:type="spellEnd"/>
-      <w:r>
-        <w:t>[String]:</w:t>
+        <w:t>serId[String]:</w:t>
       </w:r>
       <w:r>
         <w:rPr>
@@ -2154,25 +2149,9 @@
         </w:rPr>
         <w:t>/</w:t>
       </w:r>
-      <w:proofErr w:type="spellStart"/>
-      <w:r>
-        <w:t>api</w:t>
-      </w:r>
-      <w:proofErr w:type="spellEnd"/>
-      <w:r>
-        <w:t>/user</w:t>
-      </w:r>
-      <w:r>
-        <w:t>/</w:t>
-      </w:r>
-      <w:proofErr w:type="spellStart"/>
-      <w:r>
-        <w:t>get</w:t>
-      </w:r>
-      <w:r>
-        <w:t>UserInfo</w:t>
-      </w:r>
-      <w:proofErr w:type="spellEnd"/>
+      <w:r>
+        <w:t>api/user/getUserInfo</w:t>
+      </w:r>
     </w:p>
     <w:p>
       <w:pPr>
@@ -2193,13 +2172,7 @@
         <w:rPr>
           <w:rFonts w:hint="eastAsia"/>
         </w:rPr>
-        <w:t>获取</w:t>
-      </w:r>
-      <w:r>
-        <w:rPr>
-          <w:rFonts w:hint="eastAsia"/>
-        </w:rPr>
-        <w:t>用户基本信息</w:t>
+        <w:t>获取用户基本信息</w:t>
       </w:r>
     </w:p>
     <w:p>
@@ -2227,7 +2200,6 @@
         </w:numPr>
         <w:ind w:firstLineChars="0"/>
       </w:pPr>
-      <w:proofErr w:type="spellStart"/>
       <w:r>
         <w:rPr>
           <w:rFonts w:hint="eastAsia"/>
@@ -2235,11 +2207,7 @@
         <w:t>u</w:t>
       </w:r>
       <w:r>
-        <w:t>serId</w:t>
-      </w:r>
-      <w:proofErr w:type="spellEnd"/>
-      <w:r>
-        <w:t>[String]:</w:t>
+        <w:t>serId[String]:</w:t>
       </w:r>
       <w:r>
         <w:rPr>
@@ -2278,9 +2246,6 @@
           <w:numId w:val="3"/>
         </w:numPr>
         <w:ind w:firstLineChars="0"/>
-        <w:rPr>
-          <w:rFonts w:hint="eastAsia"/>
-        </w:rPr>
       </w:pPr>
       <w:r>
         <w:rPr>
@@ -2335,204 +2300,23 @@
           <w:b/>
           <w:bCs/>
         </w:rPr>
-        <w:t>字典项查询</w:t>
-      </w:r>
-    </w:p>
-    <w:p>
-      <w:pPr>
-        <w:pStyle w:val="a7"/>
-        <w:numPr>
-          <w:ilvl w:val="0"/>
-          <w:numId w:val="3"/>
-        </w:numPr>
-        <w:ind w:firstLineChars="0"/>
-      </w:pPr>
-      <w:r>
-        <w:rPr>
-          <w:rFonts w:hint="eastAsia"/>
-        </w:rPr>
-        <w:t>路径：</w:t>
-      </w:r>
-      <w:r>
-        <w:rPr>
-          <w:rFonts w:hint="eastAsia"/>
-        </w:rPr>
-        <w:t>/</w:t>
-      </w:r>
-      <w:proofErr w:type="spellStart"/>
-      <w:r>
-        <w:t>api</w:t>
-      </w:r>
-      <w:proofErr w:type="spellEnd"/>
-      <w:r>
-        <w:t>/sys/</w:t>
-      </w:r>
-      <w:proofErr w:type="spellStart"/>
-      <w:r>
-        <w:t>getDict</w:t>
-      </w:r>
-      <w:proofErr w:type="spellEnd"/>
-    </w:p>
-    <w:p>
-      <w:pPr>
-        <w:pStyle w:val="a7"/>
-        <w:numPr>
-          <w:ilvl w:val="0"/>
-          <w:numId w:val="3"/>
-        </w:numPr>
-        <w:ind w:firstLineChars="0"/>
-      </w:pPr>
-      <w:r>
-        <w:rPr>
-          <w:rFonts w:hint="eastAsia"/>
-        </w:rPr>
-        <w:t>描述：</w:t>
-      </w:r>
-      <w:r>
-        <w:rPr>
-          <w:rFonts w:hint="eastAsia"/>
-        </w:rPr>
-        <w:t>获取字典项</w:t>
-      </w:r>
-    </w:p>
-    <w:p>
-      <w:pPr>
-        <w:pStyle w:val="a7"/>
-        <w:numPr>
-          <w:ilvl w:val="0"/>
-          <w:numId w:val="3"/>
-        </w:numPr>
-        <w:ind w:firstLineChars="0"/>
-      </w:pPr>
-      <w:r>
-        <w:rPr>
-          <w:rFonts w:hint="eastAsia"/>
-        </w:rPr>
-        <w:t>传入参数：</w:t>
-      </w:r>
-    </w:p>
-    <w:p>
-      <w:pPr>
-        <w:pStyle w:val="a7"/>
-        <w:numPr>
-          <w:ilvl w:val="1"/>
-          <w:numId w:val="3"/>
-        </w:numPr>
-        <w:ind w:firstLineChars="0"/>
-      </w:pPr>
-      <w:proofErr w:type="spellStart"/>
-      <w:r>
-        <w:rPr>
-          <w:rFonts w:hint="eastAsia"/>
-        </w:rPr>
-        <w:t>t</w:t>
-      </w:r>
-      <w:r>
-        <w:t>ypeId</w:t>
-      </w:r>
-      <w:proofErr w:type="spellEnd"/>
-      <w:r>
-        <w:rPr>
-          <w:rFonts w:hint="eastAsia"/>
-        </w:rPr>
-        <w:t>[</w:t>
-      </w:r>
-      <w:r>
-        <w:t>String]:</w:t>
-      </w:r>
-      <w:r>
-        <w:rPr>
-          <w:rFonts w:hint="eastAsia"/>
-        </w:rPr>
-        <w:t>字典</w:t>
-      </w:r>
-      <w:proofErr w:type="gramStart"/>
-      <w:r>
-        <w:rPr>
-          <w:rFonts w:hint="eastAsia"/>
-        </w:rPr>
-        <w:t>项类型</w:t>
-      </w:r>
-      <w:proofErr w:type="gramEnd"/>
-      <w:r>
-        <w:rPr>
-          <w:rFonts w:hint="eastAsia"/>
-        </w:rPr>
-        <w:t>Id</w:t>
-      </w:r>
-    </w:p>
-    <w:p>
-      <w:pPr>
-        <w:pStyle w:val="a7"/>
-        <w:numPr>
-          <w:ilvl w:val="0"/>
-          <w:numId w:val="3"/>
-        </w:numPr>
-        <w:ind w:firstLineChars="0"/>
-      </w:pPr>
-      <w:r>
-        <w:rPr>
-          <w:rFonts w:hint="eastAsia"/>
-        </w:rPr>
-        <w:t>返回结果：</w:t>
-      </w:r>
-    </w:p>
-    <w:p>
-      <w:pPr>
-        <w:pStyle w:val="a7"/>
-        <w:numPr>
-          <w:ilvl w:val="1"/>
-          <w:numId w:val="3"/>
-        </w:numPr>
-        <w:ind w:firstLineChars="0"/>
-      </w:pPr>
-      <w:r>
-        <w:t>result[</w:t>
-      </w:r>
-      <w:r>
-        <w:rPr>
-          <w:rFonts w:hint="eastAsia"/>
-        </w:rPr>
-        <w:t>L</w:t>
-      </w:r>
-      <w:r>
-        <w:t>ist&lt;</w:t>
-      </w:r>
-      <w:proofErr w:type="spellStart"/>
-      <w:r>
-        <w:t>Dict</w:t>
-      </w:r>
-      <w:proofErr w:type="spellEnd"/>
-      <w:r>
-        <w:t>&gt;]:</w:t>
-      </w:r>
-      <w:r>
-        <w:rPr>
-          <w:rFonts w:hint="eastAsia"/>
-        </w:rPr>
-        <w:t>所属字典类型的全部字典项</w:t>
-      </w:r>
-    </w:p>
-    <w:p>
-      <w:pPr>
-        <w:pStyle w:val="a7"/>
-        <w:numPr>
-          <w:ilvl w:val="0"/>
-          <w:numId w:val="4"/>
-        </w:numPr>
-        <w:ind w:firstLineChars="0"/>
-        <w:rPr>
+        <w:t>字典项</w:t>
+      </w:r>
+      <w:r>
+        <w:rPr>
+          <w:rFonts w:hint="eastAsia"/>
           <w:b/>
           <w:bCs/>
         </w:rPr>
-      </w:pPr>
+        <w:t>类型</w:t>
+      </w:r>
       <w:r>
         <w:rPr>
           <w:rFonts w:hint="eastAsia"/>
           <w:b/>
           <w:bCs/>
         </w:rPr>
-        <w:t>字典项修改</w:t>
+        <w:t>查询</w:t>
       </w:r>
     </w:p>
     <w:p>
@@ -2551,21 +2335,23 @@
         <w:t>路径：</w:t>
       </w:r>
       <w:r>
+        <w:rPr>
+          <w:rFonts w:hint="eastAsia"/>
+        </w:rPr>
         <w:t>/</w:t>
       </w:r>
-      <w:proofErr w:type="spellStart"/>
-      <w:r>
-        <w:t>api</w:t>
-      </w:r>
-      <w:proofErr w:type="spellEnd"/>
-      <w:r>
-        <w:t>/sys/</w:t>
-      </w:r>
-      <w:proofErr w:type="spellStart"/>
-      <w:r>
-        <w:t>updateDict</w:t>
-      </w:r>
-      <w:proofErr w:type="spellEnd"/>
+      <w:r>
+        <w:t>api/sys/</w:t>
+      </w:r>
+      <w:r>
+        <w:t>dict/</w:t>
+      </w:r>
+      <w:r>
+        <w:t>getDict</w:t>
+      </w:r>
+      <w:r>
+        <w:t>TypeList</w:t>
+      </w:r>
     </w:p>
     <w:p>
       <w:pPr>
@@ -2586,17 +2372,26 @@
         <w:rPr>
           <w:rFonts w:hint="eastAsia"/>
         </w:rPr>
-        <w:t>修改字典项信息</w:t>
-      </w:r>
-    </w:p>
-    <w:p>
-      <w:pPr>
-        <w:pStyle w:val="a7"/>
-        <w:numPr>
-          <w:ilvl w:val="0"/>
-          <w:numId w:val="3"/>
-        </w:numPr>
-        <w:ind w:firstLineChars="0"/>
+        <w:t>获取字典项</w:t>
+      </w:r>
+      <w:r>
+        <w:rPr>
+          <w:rFonts w:hint="eastAsia"/>
+        </w:rPr>
+        <w:t>类型</w:t>
+      </w:r>
+    </w:p>
+    <w:p>
+      <w:pPr>
+        <w:pStyle w:val="a7"/>
+        <w:numPr>
+          <w:ilvl w:val="0"/>
+          <w:numId w:val="3"/>
+        </w:numPr>
+        <w:ind w:firstLineChars="0"/>
+        <w:rPr>
+          <w:rFonts w:hint="eastAsia"/>
+        </w:rPr>
       </w:pPr>
       <w:r>
         <w:rPr>
@@ -2604,6 +2399,28 @@
         </w:rPr>
         <w:t>传入参数：</w:t>
       </w:r>
+      <w:r>
+        <w:rPr>
+          <w:rFonts w:hint="eastAsia"/>
+        </w:rPr>
+        <w:t>无</w:t>
+      </w:r>
+    </w:p>
+    <w:p>
+      <w:pPr>
+        <w:pStyle w:val="a7"/>
+        <w:numPr>
+          <w:ilvl w:val="0"/>
+          <w:numId w:val="3"/>
+        </w:numPr>
+        <w:ind w:firstLineChars="0"/>
+      </w:pPr>
+      <w:r>
+        <w:rPr>
+          <w:rFonts w:hint="eastAsia"/>
+        </w:rPr>
+        <w:t>返回结果：</w:t>
+      </w:r>
     </w:p>
     <w:p>
       <w:pPr>
@@ -2614,108 +2431,32 @@
         </w:numPr>
         <w:ind w:firstLineChars="0"/>
       </w:pPr>
-      <w:proofErr w:type="spellStart"/>
-      <w:r>
-        <w:rPr>
-          <w:rFonts w:hint="eastAsia"/>
-        </w:rPr>
-        <w:t>d</w:t>
-      </w:r>
-      <w:r>
-        <w:t>ictId</w:t>
-      </w:r>
-      <w:proofErr w:type="spellEnd"/>
-      <w:r>
-        <w:t>[String]:</w:t>
-      </w:r>
-      <w:r>
-        <w:rPr>
-          <w:rFonts w:hint="eastAsia"/>
-        </w:rPr>
-        <w:t>字典项</w:t>
-      </w:r>
-      <w:r>
-        <w:rPr>
-          <w:rFonts w:hint="eastAsia"/>
-        </w:rPr>
-        <w:t>Id</w:t>
-      </w:r>
-      <w:r>
-        <w:t>,</w:t>
-      </w:r>
-    </w:p>
-    <w:p>
-      <w:pPr>
-        <w:pStyle w:val="a7"/>
-        <w:numPr>
-          <w:ilvl w:val="1"/>
-          <w:numId w:val="3"/>
-        </w:numPr>
-        <w:ind w:firstLineChars="0"/>
-      </w:pPr>
-      <w:proofErr w:type="spellStart"/>
-      <w:r>
-        <w:t>dictInfo</w:t>
-      </w:r>
-      <w:proofErr w:type="spellEnd"/>
-      <w:r>
-        <w:t>[Entity]:</w:t>
-      </w:r>
-      <w:r>
-        <w:rPr>
-          <w:rFonts w:hint="eastAsia"/>
-        </w:rPr>
-        <w:t>字典项信息</w:t>
-      </w:r>
-    </w:p>
-    <w:p>
-      <w:pPr>
-        <w:pStyle w:val="a7"/>
-        <w:numPr>
-          <w:ilvl w:val="0"/>
-          <w:numId w:val="3"/>
-        </w:numPr>
-        <w:ind w:firstLineChars="0"/>
-      </w:pPr>
-      <w:r>
-        <w:rPr>
-          <w:rFonts w:hint="eastAsia"/>
-        </w:rPr>
-        <w:t>返回结果：</w:t>
-      </w:r>
-    </w:p>
-    <w:p>
-      <w:pPr>
-        <w:pStyle w:val="a7"/>
-        <w:numPr>
-          <w:ilvl w:val="1"/>
-          <w:numId w:val="3"/>
-        </w:numPr>
-        <w:ind w:firstLineChars="0"/>
-      </w:pPr>
-      <w:r>
-        <w:t>status</w:t>
-      </w:r>
-      <w:r>
-        <w:t>[S</w:t>
-      </w:r>
-      <w:r>
-        <w:rPr>
-          <w:rFonts w:hint="eastAsia"/>
-        </w:rPr>
-        <w:t>tring</w:t>
-      </w:r>
-      <w:r>
-        <w:t>]</w:t>
-      </w:r>
-      <w:r>
-        <w:t>:</w:t>
-      </w:r>
-      <w:r>
-        <w:rPr>
-          <w:rFonts w:hint="eastAsia"/>
-        </w:rPr>
-        <w:t>修改是否成功</w:t>
+      <w:r>
+        <w:t>result[</w:t>
+      </w:r>
+      <w:r>
+        <w:rPr>
+          <w:rFonts w:hint="eastAsia"/>
+        </w:rPr>
+        <w:t>L</w:t>
+      </w:r>
+      <w:r>
+        <w:t>ist&lt;</w:t>
+      </w:r>
+      <w:r>
+        <w:t>String</w:t>
+      </w:r>
+      <w:r>
+        <w:t>&gt;]:</w:t>
+      </w:r>
+      <w:r>
+        <w:rPr>
+          <w:rFonts w:hint="eastAsia"/>
+        </w:rPr>
+        <w:t>所有字典项类型</w:t>
+      </w:r>
+      <w:r>
+        <w:t xml:space="preserve"> </w:t>
       </w:r>
     </w:p>
     <w:p>
@@ -2737,7 +2478,7 @@
           <w:b/>
           <w:bCs/>
         </w:rPr>
-        <w:t>新增字典项</w:t>
+        <w:t>字典项修改</w:t>
       </w:r>
     </w:p>
     <w:p>
@@ -2756,24 +2497,20 @@
         <w:t>路径：</w:t>
       </w:r>
       <w:r>
-        <w:rPr>
-          <w:rFonts w:hint="eastAsia"/>
-        </w:rPr>
-        <w:t>/</w:t>
-      </w:r>
-      <w:proofErr w:type="spellStart"/>
-      <w:r>
-        <w:t>api</w:t>
-      </w:r>
-      <w:proofErr w:type="spellEnd"/>
-      <w:r>
-        <w:t>/sys/</w:t>
-      </w:r>
-      <w:proofErr w:type="spellStart"/>
-      <w:r>
-        <w:t>addDict</w:t>
-      </w:r>
-      <w:proofErr w:type="spellEnd"/>
+        <w:t>/api/sys/</w:t>
+      </w:r>
+      <w:r>
+        <w:t>dict/</w:t>
+      </w:r>
+      <w:r>
+        <w:rPr>
+          <w:rFonts w:hint="eastAsia"/>
+        </w:rPr>
+        <w:t>insert</w:t>
+      </w:r>
+      <w:r>
+        <w:t>OrUpdateDict</w:t>
+      </w:r>
     </w:p>
     <w:p>
       <w:pPr>
@@ -2794,7 +2531,7 @@
         <w:rPr>
           <w:rFonts w:hint="eastAsia"/>
         </w:rPr>
-        <w:t>增加字典项信息</w:t>
+        <w:t>修改字典项信息</w:t>
       </w:r>
     </w:p>
     <w:p>
@@ -2822,7 +2559,6 @@
         </w:numPr>
         <w:ind w:firstLineChars="0"/>
       </w:pPr>
-      <w:proofErr w:type="spellStart"/>
       <w:r>
         <w:rPr>
           <w:rFonts w:hint="eastAsia"/>
@@ -2830,11 +2566,35 @@
         <w:t>d</w:t>
       </w:r>
       <w:r>
-        <w:t>ictInfo</w:t>
-      </w:r>
-      <w:proofErr w:type="spellEnd"/>
-      <w:r>
-        <w:t>[Entity]:</w:t>
+        <w:t>ictId[String]:</w:t>
+      </w:r>
+      <w:r>
+        <w:rPr>
+          <w:rFonts w:hint="eastAsia"/>
+        </w:rPr>
+        <w:t>字典项</w:t>
+      </w:r>
+      <w:r>
+        <w:rPr>
+          <w:rFonts w:hint="eastAsia"/>
+        </w:rPr>
+        <w:t>Id</w:t>
+      </w:r>
+      <w:r>
+        <w:t>,</w:t>
+      </w:r>
+    </w:p>
+    <w:p>
+      <w:pPr>
+        <w:pStyle w:val="a7"/>
+        <w:numPr>
+          <w:ilvl w:val="1"/>
+          <w:numId w:val="3"/>
+        </w:numPr>
+        <w:ind w:firstLineChars="0"/>
+      </w:pPr>
+      <w:r>
+        <w:t>dictInfo[Entity]:</w:t>
       </w:r>
       <w:r>
         <w:rPr>
@@ -2869,19 +2629,28 @@
         <w:ind w:firstLineChars="0"/>
       </w:pPr>
       <w:r>
-        <w:rPr>
-          <w:rFonts w:hint="eastAsia"/>
-        </w:rPr>
-        <w:t>stat</w:t>
-      </w:r>
-      <w:r>
-        <w:t>us[String]:</w:t>
-      </w:r>
-      <w:r>
-        <w:rPr>
-          <w:rFonts w:hint="eastAsia"/>
-        </w:rPr>
-        <w:t>是否增加成功</w:t>
+        <w:t>status</w:t>
+      </w:r>
+      <w:r>
+        <w:t>[S</w:t>
+      </w:r>
+      <w:r>
+        <w:rPr>
+          <w:rFonts w:hint="eastAsia"/>
+        </w:rPr>
+        <w:t>tring</w:t>
+      </w:r>
+      <w:r>
+        <w:t>]</w:t>
+      </w:r>
+      <w:r>
+        <w:t>:</w:t>
+      </w:r>
+      <w:r>
+        <w:rPr>
+          <w:rFonts w:hint="eastAsia"/>
+        </w:rPr>
+        <w:t>修改是否成功</w:t>
       </w:r>
     </w:p>
     <w:p>
@@ -2903,7 +2672,7 @@
           <w:b/>
           <w:bCs/>
         </w:rPr>
-        <w:t>字典项禁用</w:t>
+        <w:t>新增字典项</w:t>
       </w:r>
     </w:p>
     <w:p>
@@ -2927,19 +2696,180 @@
         </w:rPr>
         <w:t>/</w:t>
       </w:r>
-      <w:proofErr w:type="spellStart"/>
-      <w:r>
-        <w:t>api</w:t>
-      </w:r>
-      <w:proofErr w:type="spellEnd"/>
-      <w:r>
-        <w:t>/sys/</w:t>
-      </w:r>
-      <w:proofErr w:type="spellStart"/>
+      <w:r>
+        <w:t>api/sys/</w:t>
+      </w:r>
+      <w:r>
+        <w:t>dict/</w:t>
+      </w:r>
+      <w:r>
+        <w:t>addDict</w:t>
+      </w:r>
+    </w:p>
+    <w:p>
+      <w:pPr>
+        <w:pStyle w:val="a7"/>
+        <w:numPr>
+          <w:ilvl w:val="0"/>
+          <w:numId w:val="3"/>
+        </w:numPr>
+        <w:ind w:firstLineChars="0"/>
+      </w:pPr>
+      <w:r>
+        <w:rPr>
+          <w:rFonts w:hint="eastAsia"/>
+        </w:rPr>
+        <w:t>描述：</w:t>
+      </w:r>
+      <w:r>
+        <w:rPr>
+          <w:rFonts w:hint="eastAsia"/>
+        </w:rPr>
+        <w:t>增加字典项信息</w:t>
+      </w:r>
+    </w:p>
+    <w:p>
+      <w:pPr>
+        <w:pStyle w:val="a7"/>
+        <w:numPr>
+          <w:ilvl w:val="0"/>
+          <w:numId w:val="3"/>
+        </w:numPr>
+        <w:ind w:firstLineChars="0"/>
+      </w:pPr>
+      <w:r>
+        <w:rPr>
+          <w:rFonts w:hint="eastAsia"/>
+        </w:rPr>
+        <w:t>传入参数：</w:t>
+      </w:r>
+    </w:p>
+    <w:p>
+      <w:pPr>
+        <w:pStyle w:val="a7"/>
+        <w:numPr>
+          <w:ilvl w:val="1"/>
+          <w:numId w:val="3"/>
+        </w:numPr>
+        <w:ind w:firstLineChars="0"/>
+      </w:pPr>
+      <w:r>
+        <w:rPr>
+          <w:rFonts w:hint="eastAsia"/>
+        </w:rPr>
+        <w:t>d</w:t>
+      </w:r>
+      <w:r>
+        <w:t>ictInfo[Entity]:</w:t>
+      </w:r>
+      <w:r>
+        <w:rPr>
+          <w:rFonts w:hint="eastAsia"/>
+        </w:rPr>
+        <w:t>字典项信息</w:t>
+      </w:r>
+    </w:p>
+    <w:p>
+      <w:pPr>
+        <w:pStyle w:val="a7"/>
+        <w:numPr>
+          <w:ilvl w:val="0"/>
+          <w:numId w:val="3"/>
+        </w:numPr>
+        <w:ind w:firstLineChars="0"/>
+      </w:pPr>
+      <w:r>
+        <w:rPr>
+          <w:rFonts w:hint="eastAsia"/>
+        </w:rPr>
+        <w:t>返回结果：</w:t>
+      </w:r>
+    </w:p>
+    <w:p>
+      <w:pPr>
+        <w:pStyle w:val="a7"/>
+        <w:numPr>
+          <w:ilvl w:val="1"/>
+          <w:numId w:val="3"/>
+        </w:numPr>
+        <w:ind w:firstLineChars="0"/>
+      </w:pPr>
+      <w:r>
+        <w:rPr>
+          <w:rFonts w:hint="eastAsia"/>
+        </w:rPr>
+        <w:t>stat</w:t>
+      </w:r>
+      <w:r>
+        <w:t>us[String]:</w:t>
+      </w:r>
+      <w:r>
+        <w:rPr>
+          <w:rFonts w:hint="eastAsia"/>
+        </w:rPr>
+        <w:t>是否增加成功</w:t>
+      </w:r>
+    </w:p>
+    <w:p>
+      <w:pPr>
+        <w:pStyle w:val="a7"/>
+        <w:numPr>
+          <w:ilvl w:val="0"/>
+          <w:numId w:val="4"/>
+        </w:numPr>
+        <w:ind w:firstLineChars="0"/>
+        <w:rPr>
+          <w:b/>
+          <w:bCs/>
+        </w:rPr>
+      </w:pPr>
+      <w:r>
+        <w:rPr>
+          <w:rFonts w:hint="eastAsia"/>
+          <w:b/>
+          <w:bCs/>
+        </w:rPr>
+        <w:t>字典项</w:t>
+      </w:r>
+      <w:r>
+        <w:rPr>
+          <w:rFonts w:hint="eastAsia"/>
+          <w:b/>
+          <w:bCs/>
+        </w:rPr>
+        <w:t>删除</w:t>
+      </w:r>
+    </w:p>
+    <w:p>
+      <w:pPr>
+        <w:pStyle w:val="a7"/>
+        <w:numPr>
+          <w:ilvl w:val="0"/>
+          <w:numId w:val="3"/>
+        </w:numPr>
+        <w:ind w:firstLineChars="0"/>
+      </w:pPr>
+      <w:r>
+        <w:rPr>
+          <w:rFonts w:hint="eastAsia"/>
+        </w:rPr>
+        <w:t>路径：</w:t>
+      </w:r>
+      <w:r>
+        <w:rPr>
+          <w:rFonts w:hint="eastAsia"/>
+        </w:rPr>
+        <w:t>/</w:t>
+      </w:r>
+      <w:r>
+        <w:t>api/sys/</w:t>
+      </w:r>
+      <w:r>
+        <w:t>dict/</w:t>
+      </w:r>
       <w:r>
         <w:t>disableDict</w:t>
       </w:r>
-      <w:proofErr w:type="spellEnd"/>
     </w:p>
     <w:p>
       <w:pPr>
@@ -2960,19 +2890,13 @@
         <w:rPr>
           <w:rFonts w:hint="eastAsia"/>
         </w:rPr>
-        <w:t>禁用</w:t>
-      </w:r>
-      <w:r>
-        <w:rPr>
-          <w:rFonts w:hint="eastAsia"/>
-        </w:rPr>
-        <w:t>/</w:t>
-      </w:r>
-      <w:r>
-        <w:rPr>
-          <w:rFonts w:hint="eastAsia"/>
-        </w:rPr>
-        <w:t>开启字典项</w:t>
+        <w:t>删除</w:t>
+      </w:r>
+      <w:r>
+        <w:rPr>
+          <w:rFonts w:hint="eastAsia"/>
+        </w:rPr>
+        <w:t>字典项</w:t>
       </w:r>
     </w:p>
     <w:p>
@@ -3000,14 +2924,12 @@
         </w:numPr>
         <w:ind w:firstLineChars="0"/>
       </w:pPr>
-      <w:proofErr w:type="spellStart"/>
       <w:r>
         <w:rPr>
           <w:rFonts w:hint="eastAsia"/>
         </w:rPr>
         <w:t>dictId</w:t>
       </w:r>
-      <w:proofErr w:type="spellEnd"/>
       <w:r>
         <w:t>[String]:</w:t>
       </w:r>
@@ -3015,65 +2937,19 @@
         <w:rPr>
           <w:rFonts w:hint="eastAsia"/>
         </w:rPr>
-        <w:t>禁用</w:t>
-      </w:r>
-      <w:r>
-        <w:rPr>
-          <w:rFonts w:hint="eastAsia"/>
-        </w:rPr>
-        <w:t>/</w:t>
-      </w:r>
-      <w:r>
-        <w:rPr>
-          <w:rFonts w:hint="eastAsia"/>
-        </w:rPr>
-        <w:t>启用字典项</w:t>
+        <w:t>删除</w:t>
+      </w:r>
+      <w:r>
+        <w:rPr>
+          <w:rFonts w:hint="eastAsia"/>
+        </w:rPr>
+        <w:t>字典项</w:t>
       </w:r>
       <w:r>
         <w:rPr>
           <w:rFonts w:hint="eastAsia"/>
         </w:rPr>
         <w:t>Id</w:t>
-      </w:r>
-    </w:p>
-    <w:p>
-      <w:pPr>
-        <w:pStyle w:val="a7"/>
-        <w:numPr>
-          <w:ilvl w:val="1"/>
-          <w:numId w:val="3"/>
-        </w:numPr>
-        <w:ind w:firstLineChars="0"/>
-      </w:pPr>
-      <w:r>
-        <w:rPr>
-          <w:rFonts w:hint="eastAsia"/>
-        </w:rPr>
-        <w:t>a</w:t>
-      </w:r>
-      <w:r>
-        <w:t>ction[Int]:0</w:t>
-      </w:r>
-      <w:r>
-        <w:rPr>
-          <w:rFonts w:hint="eastAsia"/>
-        </w:rPr>
-        <w:t>禁用</w:t>
-      </w:r>
-      <w:r>
-        <w:rPr>
-          <w:rFonts w:hint="eastAsia"/>
-        </w:rPr>
-        <w:t xml:space="preserve"> </w:t>
-      </w:r>
-      <w:r>
-        <w:t>1</w:t>
-      </w:r>
-      <w:r>
-        <w:rPr>
-          <w:rFonts w:hint="eastAsia"/>
-        </w:rPr>
-        <w:t>启用</w:t>
       </w:r>
     </w:p>
     <w:p>
@@ -3503,13 +3379,7 @@
         <w:t>返回结果：</w:t>
       </w:r>
     </w:p>
-    <w:p>
-      <w:pPr>
-        <w:rPr>
-          <w:rFonts w:hint="eastAsia"/>
-        </w:rPr>
-      </w:pPr>
-    </w:p>
+    <w:p/>
     <w:p>
       <w:pPr>
         <w:pStyle w:val="3"/>
@@ -4052,9 +3922,6 @@
     <w:p>
       <w:pPr>
         <w:ind w:left="420"/>
-        <w:rPr>
-          <w:rFonts w:hint="eastAsia"/>
-        </w:rPr>
       </w:pPr>
     </w:p>
     <w:p>

--- a/后端开发计划-王昊.docx
+++ b/后端开发计划-王昊.docx
@@ -746,11 +746,19 @@
                 <w:rFonts w:ascii="宋体" w:eastAsia="宋体" w:hAnsi="宋体"/>
               </w:rPr>
             </w:pPr>
+            <w:proofErr w:type="gramStart"/>
             <w:r>
               <w:rPr>
                 <w:rFonts w:ascii="宋体" w:eastAsia="宋体" w:hAnsi="宋体" w:hint="eastAsia"/>
               </w:rPr>
-              <w:t>最终项目结果</w:t>
+              <w:t>最终项目</w:t>
+            </w:r>
+            <w:proofErr w:type="gramEnd"/>
+            <w:r>
+              <w:rPr>
+                <w:rFonts w:ascii="宋体" w:eastAsia="宋体" w:hAnsi="宋体" w:hint="eastAsia"/>
+              </w:rPr>
+              <w:t>结果</w:t>
             </w:r>
           </w:p>
         </w:tc>
@@ -1292,8 +1300,13 @@
         </w:rPr>
         <w:t>/</w:t>
       </w:r>
-      <w:r>
-        <w:t>api/</w:t>
+      <w:proofErr w:type="spellStart"/>
+      <w:r>
+        <w:t>api</w:t>
+      </w:r>
+      <w:proofErr w:type="spellEnd"/>
+      <w:r>
+        <w:t>/</w:t>
       </w:r>
       <w:r>
         <w:rPr>
@@ -1459,6 +1472,7 @@
         </w:numPr>
         <w:ind w:firstLineChars="0"/>
       </w:pPr>
+      <w:proofErr w:type="spellStart"/>
       <w:r>
         <w:rPr>
           <w:rFonts w:hint="eastAsia"/>
@@ -1466,7 +1480,11 @@
         <w:t>user</w:t>
       </w:r>
       <w:r>
-        <w:t xml:space="preserve">Id[String]: </w:t>
+        <w:t>Id</w:t>
+      </w:r>
+      <w:proofErr w:type="spellEnd"/>
+      <w:r>
+        <w:t xml:space="preserve">[String]: </w:t>
       </w:r>
       <w:r>
         <w:rPr>
@@ -1532,8 +1550,13 @@
         </w:rPr>
         <w:t>/</w:t>
       </w:r>
-      <w:r>
-        <w:t>api/</w:t>
+      <w:proofErr w:type="spellStart"/>
+      <w:r>
+        <w:t>api</w:t>
+      </w:r>
+      <w:proofErr w:type="spellEnd"/>
+      <w:r>
+        <w:t>/</w:t>
       </w:r>
       <w:r>
         <w:rPr>
@@ -1547,6 +1570,7 @@
       <w:r>
         <w:t>user/</w:t>
       </w:r>
+      <w:proofErr w:type="spellStart"/>
       <w:r>
         <w:rPr>
           <w:rFonts w:hint="eastAsia"/>
@@ -1562,6 +1586,7 @@
         </w:rPr>
         <w:t>sed</w:t>
       </w:r>
+      <w:proofErr w:type="spellEnd"/>
     </w:p>
     <w:p>
       <w:pPr>
@@ -1712,8 +1737,13 @@
         </w:rPr>
         <w:t>/</w:t>
       </w:r>
-      <w:r>
-        <w:t>api/</w:t>
+      <w:proofErr w:type="spellStart"/>
+      <w:r>
+        <w:t>api</w:t>
+      </w:r>
+      <w:proofErr w:type="spellEnd"/>
+      <w:r>
+        <w:t>/</w:t>
       </w:r>
       <w:r>
         <w:rPr>
@@ -1854,6 +1884,7 @@
         </w:numPr>
         <w:ind w:firstLineChars="0"/>
       </w:pPr>
+      <w:proofErr w:type="spellStart"/>
       <w:r>
         <w:rPr>
           <w:rFonts w:hint="eastAsia"/>
@@ -1861,7 +1892,11 @@
         <w:t>user</w:t>
       </w:r>
       <w:r>
-        <w:t xml:space="preserve">Id[String]: </w:t>
+        <w:t>Id</w:t>
+      </w:r>
+      <w:proofErr w:type="spellEnd"/>
+      <w:r>
+        <w:t xml:space="preserve">[String]: </w:t>
       </w:r>
       <w:r>
         <w:rPr>
@@ -1939,8 +1974,13 @@
         </w:rPr>
         <w:t>/</w:t>
       </w:r>
-      <w:r>
-        <w:t>api/</w:t>
+      <w:proofErr w:type="spellStart"/>
+      <w:r>
+        <w:t>api</w:t>
+      </w:r>
+      <w:proofErr w:type="spellEnd"/>
+      <w:r>
+        <w:t>/</w:t>
       </w:r>
       <w:r>
         <w:rPr>
@@ -1952,11 +1992,16 @@
         <w:t>/</w:t>
       </w:r>
       <w:r>
-        <w:t>user/update</w:t>
+        <w:t>user/</w:t>
+      </w:r>
+      <w:proofErr w:type="spellStart"/>
+      <w:r>
+        <w:t>update</w:t>
       </w:r>
       <w:r>
         <w:t>UserInfo</w:t>
       </w:r>
+      <w:proofErr w:type="spellEnd"/>
     </w:p>
     <w:p>
       <w:pPr>
@@ -2005,6 +2050,7 @@
         </w:numPr>
         <w:ind w:firstLineChars="0"/>
       </w:pPr>
+      <w:proofErr w:type="spellStart"/>
       <w:r>
         <w:rPr>
           <w:rFonts w:hint="eastAsia"/>
@@ -2012,7 +2058,11 @@
         <w:t>u</w:t>
       </w:r>
       <w:r>
-        <w:t>serId[String]:</w:t>
+        <w:t>serId</w:t>
+      </w:r>
+      <w:proofErr w:type="spellEnd"/>
+      <w:r>
+        <w:t>[String]:</w:t>
       </w:r>
       <w:r>
         <w:rPr>
@@ -2149,9 +2199,19 @@
         </w:rPr>
         <w:t>/</w:t>
       </w:r>
-      <w:r>
-        <w:t>api/user/getUserInfo</w:t>
-      </w:r>
+      <w:proofErr w:type="spellStart"/>
+      <w:r>
+        <w:t>api</w:t>
+      </w:r>
+      <w:proofErr w:type="spellEnd"/>
+      <w:r>
+        <w:t>/user/</w:t>
+      </w:r>
+      <w:proofErr w:type="spellStart"/>
+      <w:r>
+        <w:t>getUserInfo</w:t>
+      </w:r>
+      <w:proofErr w:type="spellEnd"/>
     </w:p>
     <w:p>
       <w:pPr>
@@ -2200,6 +2260,7 @@
         </w:numPr>
         <w:ind w:firstLineChars="0"/>
       </w:pPr>
+      <w:proofErr w:type="spellStart"/>
       <w:r>
         <w:rPr>
           <w:rFonts w:hint="eastAsia"/>
@@ -2207,7 +2268,11 @@
         <w:t>u</w:t>
       </w:r>
       <w:r>
-        <w:t>serId[String]:</w:t>
+        <w:t>serId</w:t>
+      </w:r>
+      <w:proofErr w:type="spellEnd"/>
+      <w:r>
+        <w:t>[String]:</w:t>
       </w:r>
       <w:r>
         <w:rPr>
@@ -2300,15 +2365,16 @@
           <w:b/>
           <w:bCs/>
         </w:rPr>
-        <w:t>字典项</w:t>
-      </w:r>
+        <w:t>字典</w:t>
+      </w:r>
+      <w:proofErr w:type="gramStart"/>
       <w:r>
         <w:rPr>
           <w:rFonts w:hint="eastAsia"/>
           <w:b/>
           <w:bCs/>
         </w:rPr>
-        <w:t>类型</w:t>
+        <w:t>项</w:t>
       </w:r>
       <w:r>
         <w:rPr>
@@ -2316,520 +2382,393 @@
           <w:b/>
           <w:bCs/>
         </w:rPr>
-        <w:t>查询</w:t>
-      </w:r>
-    </w:p>
-    <w:p>
-      <w:pPr>
-        <w:pStyle w:val="a7"/>
-        <w:numPr>
-          <w:ilvl w:val="0"/>
-          <w:numId w:val="3"/>
-        </w:numPr>
-        <w:ind w:firstLineChars="0"/>
-      </w:pPr>
-      <w:r>
-        <w:rPr>
-          <w:rFonts w:hint="eastAsia"/>
-        </w:rPr>
-        <w:t>路径：</w:t>
-      </w:r>
-      <w:r>
-        <w:rPr>
-          <w:rFonts w:hint="eastAsia"/>
-        </w:rPr>
-        <w:t>/</w:t>
-      </w:r>
-      <w:r>
-        <w:t>api/sys/</w:t>
-      </w:r>
-      <w:r>
-        <w:t>dict/</w:t>
-      </w:r>
-      <w:r>
-        <w:t>getDict</w:t>
-      </w:r>
-      <w:r>
-        <w:t>TypeList</w:t>
-      </w:r>
-    </w:p>
-    <w:p>
-      <w:pPr>
-        <w:pStyle w:val="a7"/>
-        <w:numPr>
-          <w:ilvl w:val="0"/>
-          <w:numId w:val="3"/>
-        </w:numPr>
-        <w:ind w:firstLineChars="0"/>
-      </w:pPr>
-      <w:r>
-        <w:rPr>
-          <w:rFonts w:hint="eastAsia"/>
-        </w:rPr>
-        <w:t>描述：</w:t>
-      </w:r>
-      <w:r>
-        <w:rPr>
-          <w:rFonts w:hint="eastAsia"/>
-        </w:rPr>
-        <w:t>获取字典项</w:t>
-      </w:r>
-      <w:r>
-        <w:rPr>
-          <w:rFonts w:hint="eastAsia"/>
-        </w:rPr>
         <w:t>类型</w:t>
       </w:r>
-    </w:p>
-    <w:p>
-      <w:pPr>
-        <w:pStyle w:val="a7"/>
-        <w:numPr>
-          <w:ilvl w:val="0"/>
-          <w:numId w:val="3"/>
-        </w:numPr>
-        <w:ind w:firstLineChars="0"/>
-        <w:rPr>
-          <w:rFonts w:hint="eastAsia"/>
-        </w:rPr>
-      </w:pPr>
-      <w:r>
-        <w:rPr>
-          <w:rFonts w:hint="eastAsia"/>
-        </w:rPr>
-        <w:t>传入参数：</w:t>
-      </w:r>
-      <w:r>
-        <w:rPr>
-          <w:rFonts w:hint="eastAsia"/>
-        </w:rPr>
-        <w:t>无</w:t>
-      </w:r>
-    </w:p>
-    <w:p>
-      <w:pPr>
-        <w:pStyle w:val="a7"/>
-        <w:numPr>
-          <w:ilvl w:val="0"/>
-          <w:numId w:val="3"/>
-        </w:numPr>
-        <w:ind w:firstLineChars="0"/>
-      </w:pPr>
-      <w:r>
-        <w:rPr>
-          <w:rFonts w:hint="eastAsia"/>
-        </w:rPr>
-        <w:t>返回结果：</w:t>
-      </w:r>
-    </w:p>
-    <w:p>
-      <w:pPr>
-        <w:pStyle w:val="a7"/>
-        <w:numPr>
-          <w:ilvl w:val="1"/>
-          <w:numId w:val="3"/>
-        </w:numPr>
-        <w:ind w:firstLineChars="0"/>
-      </w:pPr>
-      <w:r>
-        <w:t>result[</w:t>
-      </w:r>
-      <w:r>
-        <w:rPr>
-          <w:rFonts w:hint="eastAsia"/>
-        </w:rPr>
-        <w:t>L</w:t>
-      </w:r>
-      <w:r>
-        <w:t>ist&lt;</w:t>
-      </w:r>
-      <w:r>
-        <w:t>String</w:t>
-      </w:r>
-      <w:r>
-        <w:t>&gt;]:</w:t>
-      </w:r>
-      <w:r>
-        <w:rPr>
-          <w:rFonts w:hint="eastAsia"/>
-        </w:rPr>
-        <w:t>所有字典项类型</w:t>
-      </w:r>
-      <w:r>
-        <w:t xml:space="preserve"> </w:t>
-      </w:r>
-    </w:p>
-    <w:p>
-      <w:pPr>
-        <w:pStyle w:val="a7"/>
-        <w:numPr>
-          <w:ilvl w:val="0"/>
-          <w:numId w:val="4"/>
-        </w:numPr>
-        <w:ind w:firstLineChars="0"/>
-        <w:rPr>
+      <w:proofErr w:type="gramEnd"/>
+      <w:r>
+        <w:rPr>
+          <w:rFonts w:hint="eastAsia"/>
           <w:b/>
           <w:bCs/>
         </w:rPr>
-      </w:pPr>
-      <w:r>
-        <w:rPr>
-          <w:rFonts w:hint="eastAsia"/>
+        <w:t>查询</w:t>
+      </w:r>
+    </w:p>
+    <w:p>
+      <w:pPr>
+        <w:pStyle w:val="a7"/>
+        <w:numPr>
+          <w:ilvl w:val="0"/>
+          <w:numId w:val="3"/>
+        </w:numPr>
+        <w:ind w:firstLineChars="0"/>
+      </w:pPr>
+      <w:r>
+        <w:rPr>
+          <w:rFonts w:hint="eastAsia"/>
+        </w:rPr>
+        <w:t>路径：</w:t>
+      </w:r>
+      <w:r>
+        <w:rPr>
+          <w:rFonts w:hint="eastAsia"/>
+        </w:rPr>
+        <w:t>/</w:t>
+      </w:r>
+      <w:proofErr w:type="spellStart"/>
+      <w:r>
+        <w:t>api</w:t>
+      </w:r>
+      <w:proofErr w:type="spellEnd"/>
+      <w:r>
+        <w:t>/sys/</w:t>
+      </w:r>
+      <w:proofErr w:type="spellStart"/>
+      <w:r>
+        <w:t>dict</w:t>
+      </w:r>
+      <w:proofErr w:type="spellEnd"/>
+      <w:r>
+        <w:t>/</w:t>
+      </w:r>
+      <w:proofErr w:type="spellStart"/>
+      <w:r>
+        <w:t>getDict</w:t>
+      </w:r>
+      <w:r>
+        <w:t>TypeList</w:t>
+      </w:r>
+      <w:proofErr w:type="spellEnd"/>
+    </w:p>
+    <w:p>
+      <w:pPr>
+        <w:pStyle w:val="a7"/>
+        <w:numPr>
+          <w:ilvl w:val="0"/>
+          <w:numId w:val="3"/>
+        </w:numPr>
+        <w:ind w:firstLineChars="0"/>
+      </w:pPr>
+      <w:r>
+        <w:rPr>
+          <w:rFonts w:hint="eastAsia"/>
+        </w:rPr>
+        <w:t>描述：</w:t>
+      </w:r>
+      <w:r>
+        <w:rPr>
+          <w:rFonts w:hint="eastAsia"/>
+        </w:rPr>
+        <w:t>获取字典项</w:t>
+      </w:r>
+      <w:r>
+        <w:rPr>
+          <w:rFonts w:hint="eastAsia"/>
+        </w:rPr>
+        <w:t>类型</w:t>
+      </w:r>
+    </w:p>
+    <w:p>
+      <w:pPr>
+        <w:pStyle w:val="a7"/>
+        <w:numPr>
+          <w:ilvl w:val="0"/>
+          <w:numId w:val="3"/>
+        </w:numPr>
+        <w:ind w:firstLineChars="0"/>
+        <w:rPr>
+          <w:rFonts w:hint="eastAsia"/>
+        </w:rPr>
+      </w:pPr>
+      <w:r>
+        <w:rPr>
+          <w:rFonts w:hint="eastAsia"/>
+        </w:rPr>
+        <w:t>传入参数：</w:t>
+      </w:r>
+      <w:r>
+        <w:rPr>
+          <w:rFonts w:hint="eastAsia"/>
+        </w:rPr>
+        <w:t>无</w:t>
+      </w:r>
+    </w:p>
+    <w:p>
+      <w:pPr>
+        <w:pStyle w:val="a7"/>
+        <w:numPr>
+          <w:ilvl w:val="0"/>
+          <w:numId w:val="3"/>
+        </w:numPr>
+        <w:ind w:firstLineChars="0"/>
+      </w:pPr>
+      <w:r>
+        <w:rPr>
+          <w:rFonts w:hint="eastAsia"/>
+        </w:rPr>
+        <w:t>返回结果：</w:t>
+      </w:r>
+    </w:p>
+    <w:p>
+      <w:pPr>
+        <w:pStyle w:val="a7"/>
+        <w:numPr>
+          <w:ilvl w:val="1"/>
+          <w:numId w:val="3"/>
+        </w:numPr>
+        <w:ind w:firstLineChars="0"/>
+      </w:pPr>
+      <w:r>
+        <w:t>result[</w:t>
+      </w:r>
+      <w:r>
+        <w:rPr>
+          <w:rFonts w:hint="eastAsia"/>
+        </w:rPr>
+        <w:t>L</w:t>
+      </w:r>
+      <w:r>
+        <w:t>ist&lt;</w:t>
+      </w:r>
+      <w:r>
+        <w:t>String</w:t>
+      </w:r>
+      <w:r>
+        <w:t>&gt;]:</w:t>
+      </w:r>
+      <w:r>
+        <w:rPr>
+          <w:rFonts w:hint="eastAsia"/>
+        </w:rPr>
+        <w:t>所有字典项类型</w:t>
+      </w:r>
+      <w:r>
+        <w:t xml:space="preserve"> </w:t>
+      </w:r>
+    </w:p>
+    <w:p>
+      <w:pPr>
+        <w:pStyle w:val="a7"/>
+        <w:numPr>
+          <w:ilvl w:val="0"/>
+          <w:numId w:val="4"/>
+        </w:numPr>
+        <w:ind w:firstLineChars="0"/>
+        <w:rPr>
           <w:b/>
           <w:bCs/>
         </w:rPr>
-        <w:t>字典项修改</w:t>
-      </w:r>
-    </w:p>
-    <w:p>
-      <w:pPr>
-        <w:pStyle w:val="a7"/>
-        <w:numPr>
-          <w:ilvl w:val="0"/>
-          <w:numId w:val="3"/>
-        </w:numPr>
-        <w:ind w:firstLineChars="0"/>
-      </w:pPr>
-      <w:r>
-        <w:rPr>
-          <w:rFonts w:hint="eastAsia"/>
-        </w:rPr>
-        <w:t>路径：</w:t>
-      </w:r>
-      <w:r>
-        <w:t>/api/sys/</w:t>
-      </w:r>
-      <w:r>
-        <w:t>dict/</w:t>
-      </w:r>
-      <w:r>
-        <w:rPr>
-          <w:rFonts w:hint="eastAsia"/>
-        </w:rPr>
-        <w:t>insert</w:t>
-      </w:r>
-      <w:r>
-        <w:t>OrUpdateDict</w:t>
-      </w:r>
-    </w:p>
-    <w:p>
-      <w:pPr>
-        <w:pStyle w:val="a7"/>
-        <w:numPr>
-          <w:ilvl w:val="0"/>
-          <w:numId w:val="3"/>
-        </w:numPr>
-        <w:ind w:firstLineChars="0"/>
-      </w:pPr>
-      <w:r>
-        <w:rPr>
-          <w:rFonts w:hint="eastAsia"/>
-        </w:rPr>
-        <w:t>描述：</w:t>
-      </w:r>
-      <w:r>
-        <w:rPr>
-          <w:rFonts w:hint="eastAsia"/>
-        </w:rPr>
-        <w:t>修改字典项信息</w:t>
-      </w:r>
-    </w:p>
-    <w:p>
-      <w:pPr>
-        <w:pStyle w:val="a7"/>
-        <w:numPr>
-          <w:ilvl w:val="0"/>
-          <w:numId w:val="3"/>
-        </w:numPr>
-        <w:ind w:firstLineChars="0"/>
-      </w:pPr>
-      <w:r>
-        <w:rPr>
-          <w:rFonts w:hint="eastAsia"/>
-        </w:rPr>
-        <w:t>传入参数：</w:t>
-      </w:r>
-    </w:p>
-    <w:p>
-      <w:pPr>
-        <w:pStyle w:val="a7"/>
-        <w:numPr>
-          <w:ilvl w:val="1"/>
-          <w:numId w:val="3"/>
-        </w:numPr>
-        <w:ind w:firstLineChars="0"/>
-      </w:pPr>
-      <w:r>
-        <w:rPr>
-          <w:rFonts w:hint="eastAsia"/>
-        </w:rPr>
-        <w:t>d</w:t>
-      </w:r>
-      <w:r>
-        <w:t>ictId[String]:</w:t>
-      </w:r>
-      <w:r>
-        <w:rPr>
-          <w:rFonts w:hint="eastAsia"/>
-        </w:rPr>
-        <w:t>字典项</w:t>
-      </w:r>
-      <w:r>
-        <w:rPr>
-          <w:rFonts w:hint="eastAsia"/>
-        </w:rPr>
-        <w:t>Id</w:t>
-      </w:r>
-      <w:r>
-        <w:t>,</w:t>
-      </w:r>
-    </w:p>
-    <w:p>
-      <w:pPr>
-        <w:pStyle w:val="a7"/>
-        <w:numPr>
-          <w:ilvl w:val="1"/>
-          <w:numId w:val="3"/>
-        </w:numPr>
-        <w:ind w:firstLineChars="0"/>
-      </w:pPr>
-      <w:r>
-        <w:t>dictInfo[Entity]:</w:t>
-      </w:r>
-      <w:r>
-        <w:rPr>
-          <w:rFonts w:hint="eastAsia"/>
-        </w:rPr>
-        <w:t>字典项信息</w:t>
-      </w:r>
-    </w:p>
-    <w:p>
-      <w:pPr>
-        <w:pStyle w:val="a7"/>
-        <w:numPr>
-          <w:ilvl w:val="0"/>
-          <w:numId w:val="3"/>
-        </w:numPr>
-        <w:ind w:firstLineChars="0"/>
-      </w:pPr>
-      <w:r>
-        <w:rPr>
-          <w:rFonts w:hint="eastAsia"/>
-        </w:rPr>
-        <w:t>返回结果：</w:t>
-      </w:r>
-    </w:p>
-    <w:p>
-      <w:pPr>
-        <w:pStyle w:val="a7"/>
-        <w:numPr>
-          <w:ilvl w:val="1"/>
-          <w:numId w:val="3"/>
-        </w:numPr>
-        <w:ind w:firstLineChars="0"/>
-      </w:pPr>
-      <w:r>
-        <w:t>status</w:t>
-      </w:r>
-      <w:r>
-        <w:t>[S</w:t>
-      </w:r>
-      <w:r>
-        <w:rPr>
-          <w:rFonts w:hint="eastAsia"/>
-        </w:rPr>
-        <w:t>tring</w:t>
-      </w:r>
-      <w:r>
-        <w:t>]</w:t>
-      </w:r>
-      <w:r>
-        <w:t>:</w:t>
-      </w:r>
-      <w:r>
-        <w:rPr>
-          <w:rFonts w:hint="eastAsia"/>
-        </w:rPr>
-        <w:t>修改是否成功</w:t>
-      </w:r>
-    </w:p>
-    <w:p>
-      <w:pPr>
-        <w:pStyle w:val="a7"/>
-        <w:numPr>
-          <w:ilvl w:val="0"/>
-          <w:numId w:val="4"/>
-        </w:numPr>
-        <w:ind w:firstLineChars="0"/>
-        <w:rPr>
+      </w:pPr>
+      <w:r>
+        <w:rPr>
+          <w:rFonts w:hint="eastAsia"/>
           <w:b/>
           <w:bCs/>
         </w:rPr>
-      </w:pPr>
-      <w:r>
-        <w:rPr>
-          <w:rFonts w:hint="eastAsia"/>
+        <w:t>字典项查询</w:t>
+      </w:r>
+    </w:p>
+    <w:p>
+      <w:pPr>
+        <w:pStyle w:val="a7"/>
+        <w:numPr>
+          <w:ilvl w:val="0"/>
+          <w:numId w:val="3"/>
+        </w:numPr>
+        <w:ind w:firstLineChars="0"/>
+      </w:pPr>
+      <w:r>
+        <w:rPr>
+          <w:rFonts w:hint="eastAsia"/>
+        </w:rPr>
+        <w:t>路径：</w:t>
+      </w:r>
+      <w:r>
+        <w:rPr>
+          <w:rFonts w:hint="eastAsia"/>
+        </w:rPr>
+        <w:t>/</w:t>
+      </w:r>
+      <w:proofErr w:type="spellStart"/>
+      <w:r>
+        <w:t>api</w:t>
+      </w:r>
+      <w:proofErr w:type="spellEnd"/>
+      <w:r>
+        <w:t>/sys/</w:t>
+      </w:r>
+      <w:proofErr w:type="spellStart"/>
+      <w:r>
+        <w:t>dict</w:t>
+      </w:r>
+      <w:proofErr w:type="spellEnd"/>
+      <w:r>
+        <w:t>/</w:t>
+      </w:r>
+      <w:r>
+        <w:t xml:space="preserve"> </w:t>
+      </w:r>
+      <w:proofErr w:type="spellStart"/>
+      <w:r>
+        <w:t>selectDictListByPage</w:t>
+      </w:r>
+      <w:proofErr w:type="spellEnd"/>
+    </w:p>
+    <w:p>
+      <w:pPr>
+        <w:pStyle w:val="a7"/>
+        <w:numPr>
+          <w:ilvl w:val="0"/>
+          <w:numId w:val="3"/>
+        </w:numPr>
+        <w:ind w:firstLineChars="0"/>
+      </w:pPr>
+      <w:r>
+        <w:rPr>
+          <w:rFonts w:hint="eastAsia"/>
+        </w:rPr>
+        <w:t>描述：</w:t>
+      </w:r>
+      <w:r>
+        <w:rPr>
+          <w:rFonts w:hint="eastAsia"/>
+        </w:rPr>
+        <w:t>获取字典项</w:t>
+      </w:r>
+    </w:p>
+    <w:p>
+      <w:pPr>
+        <w:pStyle w:val="a7"/>
+        <w:numPr>
+          <w:ilvl w:val="0"/>
+          <w:numId w:val="3"/>
+        </w:numPr>
+        <w:ind w:firstLineChars="0"/>
+      </w:pPr>
+      <w:r>
+        <w:rPr>
+          <w:rFonts w:hint="eastAsia"/>
+        </w:rPr>
+        <w:t>传入参数：</w:t>
+      </w:r>
+    </w:p>
+    <w:p>
+      <w:pPr>
+        <w:pStyle w:val="a7"/>
+        <w:numPr>
+          <w:ilvl w:val="1"/>
+          <w:numId w:val="3"/>
+        </w:numPr>
+        <w:ind w:firstLineChars="0"/>
+        <w:rPr>
+          <w:rFonts w:hint="eastAsia"/>
+        </w:rPr>
+      </w:pPr>
+      <w:proofErr w:type="spellStart"/>
+      <w:r>
+        <w:rPr>
+          <w:rFonts w:hint="eastAsia"/>
+        </w:rPr>
+        <w:t>dic</w:t>
+      </w:r>
+      <w:r>
+        <w:t>Property</w:t>
+      </w:r>
+      <w:proofErr w:type="spellEnd"/>
+      <w:r>
+        <w:t>[String]:</w:t>
+      </w:r>
+      <w:r>
+        <w:rPr>
+          <w:rFonts w:hint="eastAsia"/>
+        </w:rPr>
+        <w:t>字典项名称：</w:t>
+      </w:r>
+    </w:p>
+    <w:p>
+      <w:pPr>
+        <w:pStyle w:val="a7"/>
+        <w:numPr>
+          <w:ilvl w:val="0"/>
+          <w:numId w:val="3"/>
+        </w:numPr>
+        <w:ind w:firstLineChars="0"/>
+      </w:pPr>
+      <w:r>
+        <w:rPr>
+          <w:rFonts w:hint="eastAsia"/>
+        </w:rPr>
+        <w:t>返回结果：</w:t>
+      </w:r>
+    </w:p>
+    <w:p>
+      <w:pPr>
+        <w:pStyle w:val="a7"/>
+        <w:numPr>
+          <w:ilvl w:val="1"/>
+          <w:numId w:val="3"/>
+        </w:numPr>
+        <w:ind w:firstLineChars="0"/>
+        <w:rPr>
+          <w:rFonts w:hint="eastAsia"/>
+        </w:rPr>
+      </w:pPr>
+      <w:r>
+        <w:t>result[</w:t>
+      </w:r>
+      <w:r>
+        <w:rPr>
+          <w:rFonts w:hint="eastAsia"/>
+        </w:rPr>
+        <w:t>L</w:t>
+      </w:r>
+      <w:r>
+        <w:t>ist&lt;String&gt;]:</w:t>
+      </w:r>
+      <w:r>
+        <w:rPr>
+          <w:rFonts w:hint="eastAsia"/>
+        </w:rPr>
+        <w:t>所有</w:t>
+      </w:r>
+      <w:r>
+        <w:rPr>
+          <w:rFonts w:hint="eastAsia"/>
+        </w:rPr>
+        <w:t>该类型的字典项</w:t>
+      </w:r>
+      <w:r>
+        <w:t xml:space="preserve"> </w:t>
+      </w:r>
+    </w:p>
+    <w:p>
+      <w:pPr>
+        <w:pStyle w:val="a7"/>
+        <w:numPr>
+          <w:ilvl w:val="0"/>
+          <w:numId w:val="4"/>
+        </w:numPr>
+        <w:ind w:firstLineChars="0"/>
+        <w:rPr>
           <w:b/>
           <w:bCs/>
         </w:rPr>
-        <w:t>新增字典项</w:t>
-      </w:r>
-    </w:p>
-    <w:p>
-      <w:pPr>
-        <w:pStyle w:val="a7"/>
-        <w:numPr>
-          <w:ilvl w:val="0"/>
-          <w:numId w:val="3"/>
-        </w:numPr>
-        <w:ind w:firstLineChars="0"/>
-      </w:pPr>
-      <w:r>
-        <w:rPr>
-          <w:rFonts w:hint="eastAsia"/>
-        </w:rPr>
-        <w:t>路径：</w:t>
-      </w:r>
-      <w:r>
-        <w:rPr>
-          <w:rFonts w:hint="eastAsia"/>
-        </w:rPr>
-        <w:t>/</w:t>
-      </w:r>
-      <w:r>
-        <w:t>api/sys/</w:t>
-      </w:r>
-      <w:r>
-        <w:t>dict/</w:t>
-      </w:r>
-      <w:r>
-        <w:t>addDict</w:t>
-      </w:r>
-    </w:p>
-    <w:p>
-      <w:pPr>
-        <w:pStyle w:val="a7"/>
-        <w:numPr>
-          <w:ilvl w:val="0"/>
-          <w:numId w:val="3"/>
-        </w:numPr>
-        <w:ind w:firstLineChars="0"/>
-      </w:pPr>
-      <w:r>
-        <w:rPr>
-          <w:rFonts w:hint="eastAsia"/>
-        </w:rPr>
-        <w:t>描述：</w:t>
-      </w:r>
-      <w:r>
-        <w:rPr>
-          <w:rFonts w:hint="eastAsia"/>
-        </w:rPr>
-        <w:t>增加字典项信息</w:t>
-      </w:r>
-    </w:p>
-    <w:p>
-      <w:pPr>
-        <w:pStyle w:val="a7"/>
-        <w:numPr>
-          <w:ilvl w:val="0"/>
-          <w:numId w:val="3"/>
-        </w:numPr>
-        <w:ind w:firstLineChars="0"/>
-      </w:pPr>
-      <w:r>
-        <w:rPr>
-          <w:rFonts w:hint="eastAsia"/>
-        </w:rPr>
-        <w:t>传入参数：</w:t>
-      </w:r>
-    </w:p>
-    <w:p>
-      <w:pPr>
-        <w:pStyle w:val="a7"/>
-        <w:numPr>
-          <w:ilvl w:val="1"/>
-          <w:numId w:val="3"/>
-        </w:numPr>
-        <w:ind w:firstLineChars="0"/>
-      </w:pPr>
-      <w:r>
-        <w:rPr>
-          <w:rFonts w:hint="eastAsia"/>
-        </w:rPr>
-        <w:t>d</w:t>
-      </w:r>
-      <w:r>
-        <w:t>ictInfo[Entity]:</w:t>
-      </w:r>
-      <w:r>
-        <w:rPr>
-          <w:rFonts w:hint="eastAsia"/>
-        </w:rPr>
-        <w:t>字典项信息</w:t>
-      </w:r>
-    </w:p>
-    <w:p>
-      <w:pPr>
-        <w:pStyle w:val="a7"/>
-        <w:numPr>
-          <w:ilvl w:val="0"/>
-          <w:numId w:val="3"/>
-        </w:numPr>
-        <w:ind w:firstLineChars="0"/>
-      </w:pPr>
-      <w:r>
-        <w:rPr>
-          <w:rFonts w:hint="eastAsia"/>
-        </w:rPr>
-        <w:t>返回结果：</w:t>
-      </w:r>
-    </w:p>
-    <w:p>
-      <w:pPr>
-        <w:pStyle w:val="a7"/>
-        <w:numPr>
-          <w:ilvl w:val="1"/>
-          <w:numId w:val="3"/>
-        </w:numPr>
-        <w:ind w:firstLineChars="0"/>
-      </w:pPr>
-      <w:r>
-        <w:rPr>
-          <w:rFonts w:hint="eastAsia"/>
-        </w:rPr>
-        <w:t>stat</w:t>
-      </w:r>
-      <w:r>
-        <w:t>us[String]:</w:t>
-      </w:r>
-      <w:r>
-        <w:rPr>
-          <w:rFonts w:hint="eastAsia"/>
-        </w:rPr>
-        <w:t>是否增加成功</w:t>
-      </w:r>
-    </w:p>
-    <w:p>
-      <w:pPr>
-        <w:pStyle w:val="a7"/>
-        <w:numPr>
-          <w:ilvl w:val="0"/>
-          <w:numId w:val="4"/>
-        </w:numPr>
-        <w:ind w:firstLineChars="0"/>
-        <w:rPr>
+      </w:pPr>
+      <w:r>
+        <w:rPr>
+          <w:rFonts w:hint="eastAsia"/>
           <w:b/>
           <w:bCs/>
         </w:rPr>
-      </w:pPr>
+        <w:t>字典项</w:t>
+      </w:r>
       <w:r>
         <w:rPr>
           <w:rFonts w:hint="eastAsia"/>
           <w:b/>
           <w:bCs/>
         </w:rPr>
-        <w:t>字典项</w:t>
+        <w:t>插入</w:t>
       </w:r>
       <w:r>
         <w:rPr>
@@ -2837,6 +2776,241 @@
           <w:b/>
           <w:bCs/>
         </w:rPr>
+        <w:t>/</w:t>
+      </w:r>
+      <w:r>
+        <w:rPr>
+          <w:rFonts w:hint="eastAsia"/>
+          <w:b/>
+          <w:bCs/>
+        </w:rPr>
+        <w:t>修改</w:t>
+      </w:r>
+    </w:p>
+    <w:p>
+      <w:pPr>
+        <w:pStyle w:val="a7"/>
+        <w:numPr>
+          <w:ilvl w:val="0"/>
+          <w:numId w:val="3"/>
+        </w:numPr>
+        <w:ind w:firstLineChars="0"/>
+      </w:pPr>
+      <w:r>
+        <w:rPr>
+          <w:rFonts w:hint="eastAsia"/>
+        </w:rPr>
+        <w:t>路径：</w:t>
+      </w:r>
+      <w:r>
+        <w:t>/</w:t>
+      </w:r>
+      <w:proofErr w:type="spellStart"/>
+      <w:r>
+        <w:t>api</w:t>
+      </w:r>
+      <w:proofErr w:type="spellEnd"/>
+      <w:r>
+        <w:t>/sys/</w:t>
+      </w:r>
+      <w:proofErr w:type="spellStart"/>
+      <w:r>
+        <w:t>dict</w:t>
+      </w:r>
+      <w:proofErr w:type="spellEnd"/>
+      <w:r>
+        <w:t>/</w:t>
+      </w:r>
+      <w:proofErr w:type="spellStart"/>
+      <w:r>
+        <w:rPr>
+          <w:rFonts w:hint="eastAsia"/>
+        </w:rPr>
+        <w:t>insert</w:t>
+      </w:r>
+      <w:r>
+        <w:t>OrUpdateDict</w:t>
+      </w:r>
+      <w:proofErr w:type="spellEnd"/>
+    </w:p>
+    <w:p>
+      <w:pPr>
+        <w:pStyle w:val="a7"/>
+        <w:numPr>
+          <w:ilvl w:val="0"/>
+          <w:numId w:val="3"/>
+        </w:numPr>
+        <w:ind w:firstLineChars="0"/>
+      </w:pPr>
+      <w:r>
+        <w:rPr>
+          <w:rFonts w:hint="eastAsia"/>
+        </w:rPr>
+        <w:t>描述：</w:t>
+      </w:r>
+      <w:r>
+        <w:rPr>
+          <w:rFonts w:hint="eastAsia"/>
+        </w:rPr>
+        <w:t>修改字典项信息</w:t>
+      </w:r>
+    </w:p>
+    <w:p>
+      <w:pPr>
+        <w:pStyle w:val="a7"/>
+        <w:numPr>
+          <w:ilvl w:val="0"/>
+          <w:numId w:val="3"/>
+        </w:numPr>
+        <w:ind w:firstLineChars="0"/>
+      </w:pPr>
+      <w:r>
+        <w:rPr>
+          <w:rFonts w:hint="eastAsia"/>
+        </w:rPr>
+        <w:t>传入参数：</w:t>
+      </w:r>
+    </w:p>
+    <w:p>
+      <w:pPr>
+        <w:pStyle w:val="a7"/>
+        <w:numPr>
+          <w:ilvl w:val="1"/>
+          <w:numId w:val="3"/>
+        </w:numPr>
+        <w:ind w:firstLineChars="0"/>
+      </w:pPr>
+      <w:proofErr w:type="spellStart"/>
+      <w:r>
+        <w:rPr>
+          <w:rFonts w:hint="eastAsia"/>
+        </w:rPr>
+        <w:t>d</w:t>
+      </w:r>
+      <w:r>
+        <w:t>ictId</w:t>
+      </w:r>
+      <w:proofErr w:type="spellEnd"/>
+      <w:r>
+        <w:t>[String]:</w:t>
+      </w:r>
+      <w:r>
+        <w:rPr>
+          <w:rFonts w:hint="eastAsia"/>
+        </w:rPr>
+        <w:t>字典项</w:t>
+      </w:r>
+      <w:r>
+        <w:rPr>
+          <w:rFonts w:hint="eastAsia"/>
+        </w:rPr>
+        <w:t>Id</w:t>
+      </w:r>
+      <w:r>
+        <w:t>,</w:t>
+      </w:r>
+    </w:p>
+    <w:p>
+      <w:pPr>
+        <w:pStyle w:val="a7"/>
+        <w:numPr>
+          <w:ilvl w:val="1"/>
+          <w:numId w:val="3"/>
+        </w:numPr>
+        <w:ind w:firstLineChars="0"/>
+      </w:pPr>
+      <w:proofErr w:type="spellStart"/>
+      <w:r>
+        <w:t>dictInfo</w:t>
+      </w:r>
+      <w:proofErr w:type="spellEnd"/>
+      <w:r>
+        <w:t>[Entity]:</w:t>
+      </w:r>
+      <w:r>
+        <w:rPr>
+          <w:rFonts w:hint="eastAsia"/>
+        </w:rPr>
+        <w:t>字典项信息</w:t>
+      </w:r>
+    </w:p>
+    <w:p>
+      <w:pPr>
+        <w:pStyle w:val="a7"/>
+        <w:numPr>
+          <w:ilvl w:val="0"/>
+          <w:numId w:val="3"/>
+        </w:numPr>
+        <w:ind w:firstLineChars="0"/>
+      </w:pPr>
+      <w:r>
+        <w:rPr>
+          <w:rFonts w:hint="eastAsia"/>
+        </w:rPr>
+        <w:t>返回结果：</w:t>
+      </w:r>
+    </w:p>
+    <w:p>
+      <w:pPr>
+        <w:pStyle w:val="a7"/>
+        <w:numPr>
+          <w:ilvl w:val="1"/>
+          <w:numId w:val="3"/>
+        </w:numPr>
+        <w:ind w:firstLineChars="0"/>
+      </w:pPr>
+      <w:r>
+        <w:t>status</w:t>
+      </w:r>
+      <w:r>
+        <w:t>[S</w:t>
+      </w:r>
+      <w:r>
+        <w:rPr>
+          <w:rFonts w:hint="eastAsia"/>
+        </w:rPr>
+        <w:t>tring</w:t>
+      </w:r>
+      <w:r>
+        <w:t>]</w:t>
+      </w:r>
+      <w:r>
+        <w:t>:</w:t>
+      </w:r>
+      <w:r>
+        <w:rPr>
+          <w:rFonts w:hint="eastAsia"/>
+        </w:rPr>
+        <w:t>修改是否成功</w:t>
+      </w:r>
+    </w:p>
+    <w:p>
+      <w:pPr>
+        <w:pStyle w:val="a7"/>
+        <w:numPr>
+          <w:ilvl w:val="0"/>
+          <w:numId w:val="4"/>
+        </w:numPr>
+        <w:ind w:firstLineChars="0"/>
+        <w:rPr>
+          <w:b/>
+          <w:bCs/>
+        </w:rPr>
+      </w:pPr>
+      <w:r>
+        <w:rPr>
+          <w:rFonts w:hint="eastAsia"/>
+          <w:b/>
+          <w:bCs/>
+        </w:rPr>
+        <w:t>字典项</w:t>
+      </w:r>
+      <w:r>
+        <w:rPr>
+          <w:rFonts w:hint="eastAsia"/>
+          <w:b/>
+          <w:bCs/>
+        </w:rPr>
         <w:t>删除</w:t>
       </w:r>
     </w:p>
@@ -2861,15 +3035,30 @@
         </w:rPr>
         <w:t>/</w:t>
       </w:r>
-      <w:r>
-        <w:t>api/sys/</w:t>
-      </w:r>
-      <w:r>
-        <w:t>dict/</w:t>
-      </w:r>
-      <w:r>
-        <w:t>disableDict</w:t>
-      </w:r>
+      <w:proofErr w:type="spellStart"/>
+      <w:r>
+        <w:t>api</w:t>
+      </w:r>
+      <w:proofErr w:type="spellEnd"/>
+      <w:r>
+        <w:t>/sys/</w:t>
+      </w:r>
+      <w:proofErr w:type="spellStart"/>
+      <w:r>
+        <w:t>dict</w:t>
+      </w:r>
+      <w:proofErr w:type="spellEnd"/>
+      <w:r>
+        <w:t>/</w:t>
+      </w:r>
+      <w:r>
+        <w:t xml:space="preserve"> </w:t>
+      </w:r>
+      <w:proofErr w:type="spellStart"/>
+      <w:r>
+        <w:t>deleteDictById</w:t>
+      </w:r>
+      <w:proofErr w:type="spellEnd"/>
     </w:p>
     <w:p>
       <w:pPr>
@@ -2924,12 +3113,14 @@
         </w:numPr>
         <w:ind w:firstLineChars="0"/>
       </w:pPr>
+      <w:proofErr w:type="spellStart"/>
       <w:r>
         <w:rPr>
           <w:rFonts w:hint="eastAsia"/>
         </w:rPr>
         <w:t>dictId</w:t>
       </w:r>
+      <w:proofErr w:type="spellEnd"/>
       <w:r>
         <w:t>[String]:</w:t>
       </w:r>

--- a/后端开发计划-王昊.docx
+++ b/后端开发计划-王昊.docx
@@ -746,19 +746,11 @@
                 <w:rFonts w:ascii="宋体" w:eastAsia="宋体" w:hAnsi="宋体"/>
               </w:rPr>
             </w:pPr>
-            <w:proofErr w:type="gramStart"/>
             <w:r>
               <w:rPr>
                 <w:rFonts w:ascii="宋体" w:eastAsia="宋体" w:hAnsi="宋体" w:hint="eastAsia"/>
               </w:rPr>
-              <w:t>最终项目</w:t>
-            </w:r>
-            <w:proofErr w:type="gramEnd"/>
-            <w:r>
-              <w:rPr>
-                <w:rFonts w:ascii="宋体" w:eastAsia="宋体" w:hAnsi="宋体" w:hint="eastAsia"/>
-              </w:rPr>
-              <w:t>结果</w:t>
+              <w:t>最终项目结果</w:t>
             </w:r>
           </w:p>
         </w:tc>
@@ -1203,6 +1195,231 @@
     </w:p>
     <w:p>
       <w:pPr>
+        <w:pStyle w:val="1"/>
+      </w:pPr>
+      <w:r>
+        <w:rPr>
+          <w:rFonts w:hint="eastAsia"/>
+        </w:rPr>
+        <w:t>目前执行情况</w:t>
+      </w:r>
+    </w:p>
+    <w:p>
+      <w:pPr>
+        <w:pStyle w:val="a7"/>
+        <w:numPr>
+          <w:ilvl w:val="0"/>
+          <w:numId w:val="11"/>
+        </w:numPr>
+        <w:ind w:firstLineChars="0"/>
+      </w:pPr>
+      <w:r>
+        <w:rPr>
+          <w:rFonts w:hint="eastAsia"/>
+        </w:rPr>
+        <w:t>完成</w:t>
+      </w:r>
+      <w:r>
+        <w:rPr>
+          <w:rFonts w:hint="eastAsia"/>
+        </w:rPr>
+        <w:t>接口设计，并撰写文档</w:t>
+      </w:r>
+    </w:p>
+    <w:p>
+      <w:pPr>
+        <w:pStyle w:val="a7"/>
+        <w:numPr>
+          <w:ilvl w:val="0"/>
+          <w:numId w:val="11"/>
+        </w:numPr>
+        <w:ind w:firstLineChars="0"/>
+      </w:pPr>
+      <w:r>
+        <w:rPr>
+          <w:rFonts w:hint="eastAsia"/>
+        </w:rPr>
+        <w:t>完成</w:t>
+      </w:r>
+      <w:r>
+        <w:rPr>
+          <w:rFonts w:hint="eastAsia"/>
+        </w:rPr>
+        <w:t>后端</w:t>
+      </w:r>
+      <w:r>
+        <w:rPr>
+          <w:rFonts w:hint="eastAsia"/>
+        </w:rPr>
+        <w:t>开发环境的搭建，项目已同步至</w:t>
+      </w:r>
+      <w:r>
+        <w:rPr>
+          <w:rFonts w:hint="eastAsia"/>
+        </w:rPr>
+        <w:t>GitHub</w:t>
+      </w:r>
+      <w:r>
+        <w:rPr>
+          <w:rFonts w:hint="eastAsia"/>
+        </w:rPr>
+        <w:t>；</w:t>
+      </w:r>
+    </w:p>
+    <w:p>
+      <w:pPr>
+        <w:pStyle w:val="a7"/>
+        <w:numPr>
+          <w:ilvl w:val="0"/>
+          <w:numId w:val="11"/>
+        </w:numPr>
+        <w:ind w:firstLineChars="0"/>
+      </w:pPr>
+      <w:r>
+        <w:rPr>
+          <w:rFonts w:hint="eastAsia"/>
+        </w:rPr>
+        <w:t>小组成员完成</w:t>
+      </w:r>
+      <w:r>
+        <w:rPr>
+          <w:rFonts w:hint="eastAsia"/>
+        </w:rPr>
+        <w:t>分工，并已提交至</w:t>
+      </w:r>
+      <w:r>
+        <w:rPr>
+          <w:rFonts w:hint="eastAsia"/>
+        </w:rPr>
+        <w:t>GitHub</w:t>
+      </w:r>
+    </w:p>
+    <w:p>
+      <w:pPr>
+        <w:pStyle w:val="a7"/>
+        <w:numPr>
+          <w:ilvl w:val="0"/>
+          <w:numId w:val="11"/>
+        </w:numPr>
+        <w:ind w:firstLineChars="0"/>
+      </w:pPr>
+      <w:r>
+        <w:rPr>
+          <w:rFonts w:hint="eastAsia"/>
+        </w:rPr>
+        <w:t>完成</w:t>
+      </w:r>
+      <w:r>
+        <w:rPr>
+          <w:rFonts w:hint="eastAsia"/>
+        </w:rPr>
+        <w:t>用户登录管理等家口</w:t>
+      </w:r>
+      <w:r>
+        <w:rPr>
+          <w:rFonts w:hint="eastAsia"/>
+        </w:rPr>
+        <w:t>，代码已提交至</w:t>
+      </w:r>
+      <w:r>
+        <w:rPr>
+          <w:rFonts w:hint="eastAsia"/>
+        </w:rPr>
+        <w:t>GitHub</w:t>
+      </w:r>
+      <w:r>
+        <w:rPr>
+          <w:rFonts w:hint="eastAsia"/>
+        </w:rPr>
+        <w:t>仓库；</w:t>
+      </w:r>
+    </w:p>
+    <w:p>
+      <w:pPr>
+        <w:pStyle w:val="1"/>
+      </w:pPr>
+      <w:r>
+        <w:rPr>
+          <w:rFonts w:hint="eastAsia"/>
+        </w:rPr>
+        <w:t>下阶段工作计划</w:t>
+      </w:r>
+    </w:p>
+    <w:p>
+      <w:pPr>
+        <w:pStyle w:val="a7"/>
+        <w:numPr>
+          <w:ilvl w:val="0"/>
+          <w:numId w:val="12"/>
+        </w:numPr>
+        <w:ind w:firstLineChars="0"/>
+      </w:pPr>
+      <w:r>
+        <w:rPr>
+          <w:rFonts w:hint="eastAsia"/>
+        </w:rPr>
+        <w:t>编码实现项目剩余内容；</w:t>
+      </w:r>
+    </w:p>
+    <w:p>
+      <w:pPr>
+        <w:pStyle w:val="a7"/>
+        <w:numPr>
+          <w:ilvl w:val="0"/>
+          <w:numId w:val="12"/>
+        </w:numPr>
+        <w:ind w:firstLineChars="0"/>
+      </w:pPr>
+      <w:r>
+        <w:rPr>
+          <w:rFonts w:hint="eastAsia"/>
+        </w:rPr>
+        <w:lastRenderedPageBreak/>
+        <w:t>针对开发中</w:t>
+      </w:r>
+      <w:r>
+        <w:rPr>
+          <w:rFonts w:hint="eastAsia"/>
+        </w:rPr>
+        <w:t>遇到的不确定性</w:t>
+      </w:r>
+      <w:r>
+        <w:rPr>
+          <w:rFonts w:hint="eastAsia"/>
+        </w:rPr>
+        <w:t>，与</w:t>
+      </w:r>
+      <w:r>
+        <w:rPr>
+          <w:rFonts w:hint="eastAsia"/>
+        </w:rPr>
+        <w:t>前端</w:t>
+      </w:r>
+      <w:r>
+        <w:rPr>
+          <w:rFonts w:hint="eastAsia"/>
+        </w:rPr>
+        <w:t>对接，协商解决方案；</w:t>
+      </w:r>
+    </w:p>
+    <w:p>
+      <w:pPr>
+        <w:pStyle w:val="a7"/>
+        <w:numPr>
+          <w:ilvl w:val="0"/>
+          <w:numId w:val="12"/>
+        </w:numPr>
+        <w:ind w:firstLineChars="0"/>
+      </w:pPr>
+      <w:r>
+        <w:rPr>
+          <w:rFonts w:hint="eastAsia"/>
+        </w:rPr>
+        <w:t>对接项目测试，配合修改缺陷。</w:t>
+      </w:r>
+    </w:p>
+    <w:p>
+      <w:pPr>
         <w:rPr>
           <w:rFonts w:asciiTheme="minorEastAsia" w:hAnsiTheme="minorEastAsia"/>
         </w:rPr>
@@ -1300,24 +1517,19 @@
         </w:rPr>
         <w:t>/</w:t>
       </w:r>
-      <w:proofErr w:type="spellStart"/>
-      <w:r>
-        <w:t>api</w:t>
-      </w:r>
-      <w:proofErr w:type="spellEnd"/>
+      <w:r>
+        <w:t>api/</w:t>
+      </w:r>
+      <w:r>
+        <w:rPr>
+          <w:rFonts w:hint="eastAsia"/>
+        </w:rPr>
+        <w:t>sys</w:t>
+      </w:r>
       <w:r>
         <w:t>/</w:t>
       </w:r>
       <w:r>
-        <w:rPr>
-          <w:rFonts w:hint="eastAsia"/>
-        </w:rPr>
-        <w:t>sys</w:t>
-      </w:r>
-      <w:r>
-        <w:t>/</w:t>
-      </w:r>
-      <w:r>
         <w:t>user/register</w:t>
       </w:r>
     </w:p>
@@ -1472,7 +1684,6 @@
         </w:numPr>
         <w:ind w:firstLineChars="0"/>
       </w:pPr>
-      <w:proofErr w:type="spellStart"/>
       <w:r>
         <w:rPr>
           <w:rFonts w:hint="eastAsia"/>
@@ -1480,11 +1691,7 @@
         <w:t>user</w:t>
       </w:r>
       <w:r>
-        <w:t>Id</w:t>
-      </w:r>
-      <w:proofErr w:type="spellEnd"/>
-      <w:r>
-        <w:t xml:space="preserve">[String]: </w:t>
+        <w:t xml:space="preserve">Id[String]: </w:t>
       </w:r>
       <w:r>
         <w:rPr>
@@ -1550,27 +1757,21 @@
         </w:rPr>
         <w:t>/</w:t>
       </w:r>
-      <w:proofErr w:type="spellStart"/>
-      <w:r>
-        <w:t>api</w:t>
-      </w:r>
-      <w:proofErr w:type="spellEnd"/>
+      <w:r>
+        <w:t>api/</w:t>
+      </w:r>
+      <w:r>
+        <w:rPr>
+          <w:rFonts w:hint="eastAsia"/>
+        </w:rPr>
+        <w:t>sys</w:t>
+      </w:r>
       <w:r>
         <w:t>/</w:t>
       </w:r>
       <w:r>
-        <w:rPr>
-          <w:rFonts w:hint="eastAsia"/>
-        </w:rPr>
-        <w:t>sys</w:t>
-      </w:r>
-      <w:r>
-        <w:t>/</w:t>
-      </w:r>
-      <w:r>
         <w:t>user/</w:t>
       </w:r>
-      <w:proofErr w:type="spellStart"/>
       <w:r>
         <w:rPr>
           <w:rFonts w:hint="eastAsia"/>
@@ -1586,7 +1787,6 @@
         </w:rPr>
         <w:t>sed</w:t>
       </w:r>
-      <w:proofErr w:type="spellEnd"/>
     </w:p>
     <w:p>
       <w:pPr>
@@ -1737,24 +1937,19 @@
         </w:rPr>
         <w:t>/</w:t>
       </w:r>
-      <w:proofErr w:type="spellStart"/>
-      <w:r>
-        <w:t>api</w:t>
-      </w:r>
-      <w:proofErr w:type="spellEnd"/>
+      <w:r>
+        <w:t>api/</w:t>
+      </w:r>
+      <w:r>
+        <w:rPr>
+          <w:rFonts w:hint="eastAsia"/>
+        </w:rPr>
+        <w:t>sys</w:t>
+      </w:r>
       <w:r>
         <w:t>/</w:t>
       </w:r>
       <w:r>
-        <w:rPr>
-          <w:rFonts w:hint="eastAsia"/>
-        </w:rPr>
-        <w:t>sys</w:t>
-      </w:r>
-      <w:r>
-        <w:t>/</w:t>
-      </w:r>
-      <w:r>
         <w:t>user/login</w:t>
       </w:r>
     </w:p>
@@ -1884,7 +2079,6 @@
         </w:numPr>
         <w:ind w:firstLineChars="0"/>
       </w:pPr>
-      <w:proofErr w:type="spellStart"/>
       <w:r>
         <w:rPr>
           <w:rFonts w:hint="eastAsia"/>
@@ -1892,11 +2086,7 @@
         <w:t>user</w:t>
       </w:r>
       <w:r>
-        <w:t>Id</w:t>
-      </w:r>
-      <w:proofErr w:type="spellEnd"/>
-      <w:r>
-        <w:t xml:space="preserve">[String]: </w:t>
+        <w:t xml:space="preserve">Id[String]: </w:t>
       </w:r>
       <w:r>
         <w:rPr>
@@ -1974,34 +2164,24 @@
         </w:rPr>
         <w:t>/</w:t>
       </w:r>
-      <w:proofErr w:type="spellStart"/>
-      <w:r>
-        <w:t>api</w:t>
-      </w:r>
-      <w:proofErr w:type="spellEnd"/>
+      <w:r>
+        <w:t>api/</w:t>
+      </w:r>
+      <w:r>
+        <w:rPr>
+          <w:rFonts w:hint="eastAsia"/>
+        </w:rPr>
+        <w:t>sys</w:t>
+      </w:r>
       <w:r>
         <w:t>/</w:t>
       </w:r>
       <w:r>
-        <w:rPr>
-          <w:rFonts w:hint="eastAsia"/>
-        </w:rPr>
-        <w:t>sys</w:t>
-      </w:r>
-      <w:r>
-        <w:t>/</w:t>
-      </w:r>
-      <w:r>
-        <w:t>user/</w:t>
-      </w:r>
-      <w:proofErr w:type="spellStart"/>
-      <w:r>
-        <w:t>update</w:t>
+        <w:t>user/update</w:t>
       </w:r>
       <w:r>
         <w:t>UserInfo</w:t>
       </w:r>
-      <w:proofErr w:type="spellEnd"/>
     </w:p>
     <w:p>
       <w:pPr>
@@ -2050,7 +2230,6 @@
         </w:numPr>
         <w:ind w:firstLineChars="0"/>
       </w:pPr>
-      <w:proofErr w:type="spellStart"/>
       <w:r>
         <w:rPr>
           <w:rFonts w:hint="eastAsia"/>
@@ -2058,11 +2237,7 @@
         <w:t>u</w:t>
       </w:r>
       <w:r>
-        <w:t>serId</w:t>
-      </w:r>
-      <w:proofErr w:type="spellEnd"/>
-      <w:r>
-        <w:t>[String]:</w:t>
+        <w:t>serId[String]:</w:t>
       </w:r>
       <w:r>
         <w:rPr>
@@ -2199,19 +2374,9 @@
         </w:rPr>
         <w:t>/</w:t>
       </w:r>
-      <w:proofErr w:type="spellStart"/>
-      <w:r>
-        <w:t>api</w:t>
-      </w:r>
-      <w:proofErr w:type="spellEnd"/>
-      <w:r>
-        <w:t>/user/</w:t>
-      </w:r>
-      <w:proofErr w:type="spellStart"/>
-      <w:r>
-        <w:t>getUserInfo</w:t>
-      </w:r>
-      <w:proofErr w:type="spellEnd"/>
+      <w:r>
+        <w:t>api/user/getUserInfo</w:t>
+      </w:r>
     </w:p>
     <w:p>
       <w:pPr>
@@ -2260,7 +2425,6 @@
         </w:numPr>
         <w:ind w:firstLineChars="0"/>
       </w:pPr>
-      <w:proofErr w:type="spellStart"/>
       <w:r>
         <w:rPr>
           <w:rFonts w:hint="eastAsia"/>
@@ -2268,11 +2432,7 @@
         <w:t>u</w:t>
       </w:r>
       <w:r>
-        <w:t>serId</w:t>
-      </w:r>
-      <w:proofErr w:type="spellEnd"/>
-      <w:r>
-        <w:t>[String]:</w:t>
+        <w:t>serId[String]:</w:t>
       </w:r>
       <w:r>
         <w:rPr>
@@ -2365,16 +2525,15 @@
           <w:b/>
           <w:bCs/>
         </w:rPr>
-        <w:t>字典</w:t>
-      </w:r>
-      <w:proofErr w:type="gramStart"/>
+        <w:t>字典项</w:t>
+      </w:r>
       <w:r>
         <w:rPr>
           <w:rFonts w:hint="eastAsia"/>
           <w:b/>
           <w:bCs/>
         </w:rPr>
-        <w:t>项</w:t>
+        <w:t>类型</w:t>
       </w:r>
       <w:r>
         <w:rPr>
@@ -2382,385 +2541,334 @@
           <w:b/>
           <w:bCs/>
         </w:rPr>
+        <w:t>查询</w:t>
+      </w:r>
+    </w:p>
+    <w:p>
+      <w:pPr>
+        <w:pStyle w:val="a7"/>
+        <w:numPr>
+          <w:ilvl w:val="0"/>
+          <w:numId w:val="3"/>
+        </w:numPr>
+        <w:ind w:firstLineChars="0"/>
+      </w:pPr>
+      <w:r>
+        <w:rPr>
+          <w:rFonts w:hint="eastAsia"/>
+        </w:rPr>
+        <w:t>路径：</w:t>
+      </w:r>
+      <w:r>
+        <w:rPr>
+          <w:rFonts w:hint="eastAsia"/>
+        </w:rPr>
+        <w:t>/</w:t>
+      </w:r>
+      <w:r>
+        <w:t>api/sys/</w:t>
+      </w:r>
+      <w:r>
+        <w:t>dict/</w:t>
+      </w:r>
+      <w:r>
+        <w:t>getDict</w:t>
+      </w:r>
+      <w:r>
+        <w:t>TypeList</w:t>
+      </w:r>
+    </w:p>
+    <w:p>
+      <w:pPr>
+        <w:pStyle w:val="a7"/>
+        <w:numPr>
+          <w:ilvl w:val="0"/>
+          <w:numId w:val="3"/>
+        </w:numPr>
+        <w:ind w:firstLineChars="0"/>
+      </w:pPr>
+      <w:r>
+        <w:rPr>
+          <w:rFonts w:hint="eastAsia"/>
+        </w:rPr>
+        <w:t>描述：</w:t>
+      </w:r>
+      <w:r>
+        <w:rPr>
+          <w:rFonts w:hint="eastAsia"/>
+        </w:rPr>
+        <w:t>获取字典项</w:t>
+      </w:r>
+      <w:r>
+        <w:rPr>
+          <w:rFonts w:hint="eastAsia"/>
+        </w:rPr>
         <w:t>类型</w:t>
       </w:r>
-      <w:proofErr w:type="gramEnd"/>
-      <w:r>
-        <w:rPr>
-          <w:rFonts w:hint="eastAsia"/>
+    </w:p>
+    <w:p>
+      <w:pPr>
+        <w:pStyle w:val="a7"/>
+        <w:numPr>
+          <w:ilvl w:val="0"/>
+          <w:numId w:val="3"/>
+        </w:numPr>
+        <w:ind w:firstLineChars="0"/>
+      </w:pPr>
+      <w:r>
+        <w:rPr>
+          <w:rFonts w:hint="eastAsia"/>
+        </w:rPr>
+        <w:t>传入参数：</w:t>
+      </w:r>
+      <w:r>
+        <w:rPr>
+          <w:rFonts w:hint="eastAsia"/>
+        </w:rPr>
+        <w:t>无</w:t>
+      </w:r>
+    </w:p>
+    <w:p>
+      <w:pPr>
+        <w:pStyle w:val="a7"/>
+        <w:numPr>
+          <w:ilvl w:val="0"/>
+          <w:numId w:val="3"/>
+        </w:numPr>
+        <w:ind w:firstLineChars="0"/>
+      </w:pPr>
+      <w:r>
+        <w:rPr>
+          <w:rFonts w:hint="eastAsia"/>
+        </w:rPr>
+        <w:t>返回结果：</w:t>
+      </w:r>
+    </w:p>
+    <w:p>
+      <w:pPr>
+        <w:pStyle w:val="a7"/>
+        <w:numPr>
+          <w:ilvl w:val="1"/>
+          <w:numId w:val="3"/>
+        </w:numPr>
+        <w:ind w:firstLineChars="0"/>
+      </w:pPr>
+      <w:r>
+        <w:t>result[</w:t>
+      </w:r>
+      <w:r>
+        <w:rPr>
+          <w:rFonts w:hint="eastAsia"/>
+        </w:rPr>
+        <w:t>L</w:t>
+      </w:r>
+      <w:r>
+        <w:t>ist&lt;</w:t>
+      </w:r>
+      <w:r>
+        <w:t>String</w:t>
+      </w:r>
+      <w:r>
+        <w:t>&gt;]:</w:t>
+      </w:r>
+      <w:r>
+        <w:rPr>
+          <w:rFonts w:hint="eastAsia"/>
+        </w:rPr>
+        <w:t>所有字典项类型</w:t>
+      </w:r>
+      <w:r>
+        <w:t xml:space="preserve"> </w:t>
+      </w:r>
+    </w:p>
+    <w:p>
+      <w:pPr>
+        <w:pStyle w:val="a7"/>
+        <w:numPr>
+          <w:ilvl w:val="0"/>
+          <w:numId w:val="4"/>
+        </w:numPr>
+        <w:ind w:firstLineChars="0"/>
+        <w:rPr>
           <w:b/>
           <w:bCs/>
         </w:rPr>
-        <w:t>查询</w:t>
-      </w:r>
-    </w:p>
-    <w:p>
-      <w:pPr>
-        <w:pStyle w:val="a7"/>
-        <w:numPr>
-          <w:ilvl w:val="0"/>
-          <w:numId w:val="3"/>
-        </w:numPr>
-        <w:ind w:firstLineChars="0"/>
-      </w:pPr>
-      <w:r>
-        <w:rPr>
-          <w:rFonts w:hint="eastAsia"/>
-        </w:rPr>
-        <w:t>路径：</w:t>
-      </w:r>
-      <w:r>
-        <w:rPr>
-          <w:rFonts w:hint="eastAsia"/>
-        </w:rPr>
-        <w:t>/</w:t>
-      </w:r>
-      <w:proofErr w:type="spellStart"/>
-      <w:r>
-        <w:t>api</w:t>
-      </w:r>
-      <w:proofErr w:type="spellEnd"/>
-      <w:r>
-        <w:t>/sys/</w:t>
-      </w:r>
-      <w:proofErr w:type="spellStart"/>
-      <w:r>
-        <w:t>dict</w:t>
-      </w:r>
-      <w:proofErr w:type="spellEnd"/>
-      <w:r>
-        <w:t>/</w:t>
-      </w:r>
-      <w:proofErr w:type="spellStart"/>
-      <w:r>
-        <w:t>getDict</w:t>
-      </w:r>
-      <w:r>
-        <w:t>TypeList</w:t>
-      </w:r>
-      <w:proofErr w:type="spellEnd"/>
-    </w:p>
-    <w:p>
-      <w:pPr>
-        <w:pStyle w:val="a7"/>
-        <w:numPr>
-          <w:ilvl w:val="0"/>
-          <w:numId w:val="3"/>
-        </w:numPr>
-        <w:ind w:firstLineChars="0"/>
-      </w:pPr>
-      <w:r>
-        <w:rPr>
-          <w:rFonts w:hint="eastAsia"/>
-        </w:rPr>
-        <w:t>描述：</w:t>
-      </w:r>
-      <w:r>
-        <w:rPr>
-          <w:rFonts w:hint="eastAsia"/>
-        </w:rPr>
-        <w:t>获取字典项</w:t>
-      </w:r>
-      <w:r>
-        <w:rPr>
-          <w:rFonts w:hint="eastAsia"/>
-        </w:rPr>
-        <w:t>类型</w:t>
-      </w:r>
-    </w:p>
-    <w:p>
-      <w:pPr>
-        <w:pStyle w:val="a7"/>
-        <w:numPr>
-          <w:ilvl w:val="0"/>
-          <w:numId w:val="3"/>
-        </w:numPr>
-        <w:ind w:firstLineChars="0"/>
-        <w:rPr>
-          <w:rFonts w:hint="eastAsia"/>
-        </w:rPr>
-      </w:pPr>
-      <w:r>
-        <w:rPr>
-          <w:rFonts w:hint="eastAsia"/>
-        </w:rPr>
-        <w:t>传入参数：</w:t>
-      </w:r>
-      <w:r>
-        <w:rPr>
-          <w:rFonts w:hint="eastAsia"/>
-        </w:rPr>
-        <w:t>无</w:t>
-      </w:r>
-    </w:p>
-    <w:p>
-      <w:pPr>
-        <w:pStyle w:val="a7"/>
-        <w:numPr>
-          <w:ilvl w:val="0"/>
-          <w:numId w:val="3"/>
-        </w:numPr>
-        <w:ind w:firstLineChars="0"/>
-      </w:pPr>
-      <w:r>
-        <w:rPr>
-          <w:rFonts w:hint="eastAsia"/>
-        </w:rPr>
-        <w:t>返回结果：</w:t>
-      </w:r>
-    </w:p>
-    <w:p>
-      <w:pPr>
-        <w:pStyle w:val="a7"/>
-        <w:numPr>
-          <w:ilvl w:val="1"/>
-          <w:numId w:val="3"/>
-        </w:numPr>
-        <w:ind w:firstLineChars="0"/>
-      </w:pPr>
-      <w:r>
-        <w:t>result[</w:t>
-      </w:r>
-      <w:r>
-        <w:rPr>
-          <w:rFonts w:hint="eastAsia"/>
-        </w:rPr>
-        <w:t>L</w:t>
-      </w:r>
-      <w:r>
-        <w:t>ist&lt;</w:t>
-      </w:r>
-      <w:r>
-        <w:t>String</w:t>
-      </w:r>
-      <w:r>
-        <w:t>&gt;]:</w:t>
-      </w:r>
-      <w:r>
-        <w:rPr>
-          <w:rFonts w:hint="eastAsia"/>
-        </w:rPr>
-        <w:t>所有字典项类型</w:t>
-      </w:r>
-      <w:r>
-        <w:t xml:space="preserve"> </w:t>
-      </w:r>
-    </w:p>
-    <w:p>
-      <w:pPr>
-        <w:pStyle w:val="a7"/>
-        <w:numPr>
-          <w:ilvl w:val="0"/>
-          <w:numId w:val="4"/>
-        </w:numPr>
-        <w:ind w:firstLineChars="0"/>
-        <w:rPr>
+      </w:pPr>
+      <w:r>
+        <w:rPr>
+          <w:rFonts w:hint="eastAsia"/>
           <w:b/>
           <w:bCs/>
         </w:rPr>
-      </w:pPr>
-      <w:r>
-        <w:rPr>
-          <w:rFonts w:hint="eastAsia"/>
+        <w:t>字典项查询</w:t>
+      </w:r>
+    </w:p>
+    <w:p>
+      <w:pPr>
+        <w:pStyle w:val="a7"/>
+        <w:numPr>
+          <w:ilvl w:val="0"/>
+          <w:numId w:val="3"/>
+        </w:numPr>
+        <w:ind w:firstLineChars="0"/>
+      </w:pPr>
+      <w:r>
+        <w:rPr>
+          <w:rFonts w:hint="eastAsia"/>
+        </w:rPr>
+        <w:t>路径：</w:t>
+      </w:r>
+      <w:r>
+        <w:rPr>
+          <w:rFonts w:hint="eastAsia"/>
+        </w:rPr>
+        <w:t>/</w:t>
+      </w:r>
+      <w:r>
+        <w:t>api/sys/dict/</w:t>
+      </w:r>
+      <w:r>
+        <w:t xml:space="preserve"> selectDictListByPage</w:t>
+      </w:r>
+    </w:p>
+    <w:p>
+      <w:pPr>
+        <w:pStyle w:val="a7"/>
+        <w:numPr>
+          <w:ilvl w:val="0"/>
+          <w:numId w:val="3"/>
+        </w:numPr>
+        <w:ind w:firstLineChars="0"/>
+      </w:pPr>
+      <w:r>
+        <w:rPr>
+          <w:rFonts w:hint="eastAsia"/>
+        </w:rPr>
+        <w:t>描述：</w:t>
+      </w:r>
+      <w:r>
+        <w:rPr>
+          <w:rFonts w:hint="eastAsia"/>
+        </w:rPr>
+        <w:t>获取字典项</w:t>
+      </w:r>
+    </w:p>
+    <w:p>
+      <w:pPr>
+        <w:pStyle w:val="a7"/>
+        <w:numPr>
+          <w:ilvl w:val="0"/>
+          <w:numId w:val="3"/>
+        </w:numPr>
+        <w:ind w:firstLineChars="0"/>
+      </w:pPr>
+      <w:r>
+        <w:rPr>
+          <w:rFonts w:hint="eastAsia"/>
+        </w:rPr>
+        <w:t>传入参数：</w:t>
+      </w:r>
+    </w:p>
+    <w:p>
+      <w:pPr>
+        <w:pStyle w:val="a7"/>
+        <w:numPr>
+          <w:ilvl w:val="1"/>
+          <w:numId w:val="3"/>
+        </w:numPr>
+        <w:ind w:firstLineChars="0"/>
+      </w:pPr>
+      <w:r>
+        <w:rPr>
+          <w:rFonts w:hint="eastAsia"/>
+        </w:rPr>
+        <w:t>dic</w:t>
+      </w:r>
+      <w:r>
+        <w:t>Property[String]:</w:t>
+      </w:r>
+      <w:r>
+        <w:rPr>
+          <w:rFonts w:hint="eastAsia"/>
+        </w:rPr>
+        <w:t>字典项名称：</w:t>
+      </w:r>
+    </w:p>
+    <w:p>
+      <w:pPr>
+        <w:pStyle w:val="a7"/>
+        <w:numPr>
+          <w:ilvl w:val="0"/>
+          <w:numId w:val="3"/>
+        </w:numPr>
+        <w:ind w:firstLineChars="0"/>
+      </w:pPr>
+      <w:r>
+        <w:rPr>
+          <w:rFonts w:hint="eastAsia"/>
+        </w:rPr>
+        <w:t>返回结果：</w:t>
+      </w:r>
+    </w:p>
+    <w:p>
+      <w:pPr>
+        <w:pStyle w:val="a7"/>
+        <w:numPr>
+          <w:ilvl w:val="1"/>
+          <w:numId w:val="3"/>
+        </w:numPr>
+        <w:ind w:firstLineChars="0"/>
+      </w:pPr>
+      <w:r>
+        <w:t>result[</w:t>
+      </w:r>
+      <w:r>
+        <w:rPr>
+          <w:rFonts w:hint="eastAsia"/>
+        </w:rPr>
+        <w:t>L</w:t>
+      </w:r>
+      <w:r>
+        <w:t>ist&lt;String&gt;]:</w:t>
+      </w:r>
+      <w:r>
+        <w:rPr>
+          <w:rFonts w:hint="eastAsia"/>
+        </w:rPr>
+        <w:t>所有该类型的字典项</w:t>
+      </w:r>
+      <w:r>
+        <w:t xml:space="preserve"> </w:t>
+      </w:r>
+    </w:p>
+    <w:p>
+      <w:pPr>
+        <w:pStyle w:val="a7"/>
+        <w:numPr>
+          <w:ilvl w:val="0"/>
+          <w:numId w:val="4"/>
+        </w:numPr>
+        <w:ind w:firstLineChars="0"/>
+        <w:rPr>
           <w:b/>
           <w:bCs/>
         </w:rPr>
-        <w:t>字典项查询</w:t>
-      </w:r>
-    </w:p>
-    <w:p>
-      <w:pPr>
-        <w:pStyle w:val="a7"/>
-        <w:numPr>
-          <w:ilvl w:val="0"/>
-          <w:numId w:val="3"/>
-        </w:numPr>
-        <w:ind w:firstLineChars="0"/>
-      </w:pPr>
-      <w:r>
-        <w:rPr>
-          <w:rFonts w:hint="eastAsia"/>
-        </w:rPr>
-        <w:t>路径：</w:t>
-      </w:r>
-      <w:r>
-        <w:rPr>
-          <w:rFonts w:hint="eastAsia"/>
-        </w:rPr>
-        <w:t>/</w:t>
-      </w:r>
-      <w:proofErr w:type="spellStart"/>
-      <w:r>
-        <w:t>api</w:t>
-      </w:r>
-      <w:proofErr w:type="spellEnd"/>
-      <w:r>
-        <w:t>/sys/</w:t>
-      </w:r>
-      <w:proofErr w:type="spellStart"/>
-      <w:r>
-        <w:t>dict</w:t>
-      </w:r>
-      <w:proofErr w:type="spellEnd"/>
-      <w:r>
-        <w:t>/</w:t>
-      </w:r>
-      <w:r>
-        <w:t xml:space="preserve"> </w:t>
-      </w:r>
-      <w:proofErr w:type="spellStart"/>
-      <w:r>
-        <w:t>selectDictListByPage</w:t>
-      </w:r>
-      <w:proofErr w:type="spellEnd"/>
-    </w:p>
-    <w:p>
-      <w:pPr>
-        <w:pStyle w:val="a7"/>
-        <w:numPr>
-          <w:ilvl w:val="0"/>
-          <w:numId w:val="3"/>
-        </w:numPr>
-        <w:ind w:firstLineChars="0"/>
-      </w:pPr>
-      <w:r>
-        <w:rPr>
-          <w:rFonts w:hint="eastAsia"/>
-        </w:rPr>
-        <w:t>描述：</w:t>
-      </w:r>
-      <w:r>
-        <w:rPr>
-          <w:rFonts w:hint="eastAsia"/>
-        </w:rPr>
-        <w:t>获取字典项</w:t>
-      </w:r>
-    </w:p>
-    <w:p>
-      <w:pPr>
-        <w:pStyle w:val="a7"/>
-        <w:numPr>
-          <w:ilvl w:val="0"/>
-          <w:numId w:val="3"/>
-        </w:numPr>
-        <w:ind w:firstLineChars="0"/>
-      </w:pPr>
-      <w:r>
-        <w:rPr>
-          <w:rFonts w:hint="eastAsia"/>
-        </w:rPr>
-        <w:t>传入参数：</w:t>
-      </w:r>
-    </w:p>
-    <w:p>
-      <w:pPr>
-        <w:pStyle w:val="a7"/>
-        <w:numPr>
-          <w:ilvl w:val="1"/>
-          <w:numId w:val="3"/>
-        </w:numPr>
-        <w:ind w:firstLineChars="0"/>
-        <w:rPr>
-          <w:rFonts w:hint="eastAsia"/>
-        </w:rPr>
-      </w:pPr>
-      <w:proofErr w:type="spellStart"/>
-      <w:r>
-        <w:rPr>
-          <w:rFonts w:hint="eastAsia"/>
-        </w:rPr>
-        <w:t>dic</w:t>
-      </w:r>
-      <w:r>
-        <w:t>Property</w:t>
-      </w:r>
-      <w:proofErr w:type="spellEnd"/>
-      <w:r>
-        <w:t>[String]:</w:t>
-      </w:r>
-      <w:r>
-        <w:rPr>
-          <w:rFonts w:hint="eastAsia"/>
-        </w:rPr>
-        <w:t>字典项名称：</w:t>
-      </w:r>
-    </w:p>
-    <w:p>
-      <w:pPr>
-        <w:pStyle w:val="a7"/>
-        <w:numPr>
-          <w:ilvl w:val="0"/>
-          <w:numId w:val="3"/>
-        </w:numPr>
-        <w:ind w:firstLineChars="0"/>
-      </w:pPr>
-      <w:r>
-        <w:rPr>
-          <w:rFonts w:hint="eastAsia"/>
-        </w:rPr>
-        <w:t>返回结果：</w:t>
-      </w:r>
-    </w:p>
-    <w:p>
-      <w:pPr>
-        <w:pStyle w:val="a7"/>
-        <w:numPr>
-          <w:ilvl w:val="1"/>
-          <w:numId w:val="3"/>
-        </w:numPr>
-        <w:ind w:firstLineChars="0"/>
-        <w:rPr>
-          <w:rFonts w:hint="eastAsia"/>
-        </w:rPr>
-      </w:pPr>
-      <w:r>
-        <w:t>result[</w:t>
-      </w:r>
-      <w:r>
-        <w:rPr>
-          <w:rFonts w:hint="eastAsia"/>
-        </w:rPr>
-        <w:t>L</w:t>
-      </w:r>
-      <w:r>
-        <w:t>ist&lt;String&gt;]:</w:t>
-      </w:r>
-      <w:r>
-        <w:rPr>
-          <w:rFonts w:hint="eastAsia"/>
-        </w:rPr>
-        <w:t>所有</w:t>
-      </w:r>
-      <w:r>
-        <w:rPr>
-          <w:rFonts w:hint="eastAsia"/>
-        </w:rPr>
-        <w:t>该类型的字典项</w:t>
-      </w:r>
-      <w:r>
-        <w:t xml:space="preserve"> </w:t>
-      </w:r>
-    </w:p>
-    <w:p>
-      <w:pPr>
-        <w:pStyle w:val="a7"/>
-        <w:numPr>
-          <w:ilvl w:val="0"/>
-          <w:numId w:val="4"/>
-        </w:numPr>
-        <w:ind w:firstLineChars="0"/>
-        <w:rPr>
+      </w:pPr>
+      <w:r>
+        <w:rPr>
+          <w:rFonts w:hint="eastAsia"/>
           <w:b/>
           <w:bCs/>
         </w:rPr>
-      </w:pPr>
+        <w:t>字典项</w:t>
+      </w:r>
       <w:r>
         <w:rPr>
           <w:rFonts w:hint="eastAsia"/>
           <w:b/>
           <w:bCs/>
         </w:rPr>
-        <w:t>字典项</w:t>
+        <w:t>插入</w:t>
       </w:r>
       <w:r>
         <w:rPr>
@@ -2768,7 +2876,7 @@
           <w:b/>
           <w:bCs/>
         </w:rPr>
-        <w:t>插入</w:t>
+        <w:t>/</w:t>
       </w:r>
       <w:r>
         <w:rPr>
@@ -2776,317 +2884,269 @@
           <w:b/>
           <w:bCs/>
         </w:rPr>
-        <w:t>/</w:t>
-      </w:r>
-      <w:r>
-        <w:rPr>
-          <w:rFonts w:hint="eastAsia"/>
+        <w:t>修改</w:t>
+      </w:r>
+    </w:p>
+    <w:p>
+      <w:pPr>
+        <w:pStyle w:val="a7"/>
+        <w:numPr>
+          <w:ilvl w:val="0"/>
+          <w:numId w:val="3"/>
+        </w:numPr>
+        <w:ind w:firstLineChars="0"/>
+      </w:pPr>
+      <w:r>
+        <w:rPr>
+          <w:rFonts w:hint="eastAsia"/>
+        </w:rPr>
+        <w:t>路径：</w:t>
+      </w:r>
+      <w:r>
+        <w:t>/api/sys/</w:t>
+      </w:r>
+      <w:r>
+        <w:t>dict/</w:t>
+      </w:r>
+      <w:r>
+        <w:rPr>
+          <w:rFonts w:hint="eastAsia"/>
+        </w:rPr>
+        <w:t>insert</w:t>
+      </w:r>
+      <w:r>
+        <w:t>OrUpdateDict</w:t>
+      </w:r>
+    </w:p>
+    <w:p>
+      <w:pPr>
+        <w:pStyle w:val="a7"/>
+        <w:numPr>
+          <w:ilvl w:val="0"/>
+          <w:numId w:val="3"/>
+        </w:numPr>
+        <w:ind w:firstLineChars="0"/>
+      </w:pPr>
+      <w:r>
+        <w:rPr>
+          <w:rFonts w:hint="eastAsia"/>
+        </w:rPr>
+        <w:t>描述：</w:t>
+      </w:r>
+      <w:r>
+        <w:rPr>
+          <w:rFonts w:hint="eastAsia"/>
+        </w:rPr>
+        <w:t>修改字典项信息</w:t>
+      </w:r>
+    </w:p>
+    <w:p>
+      <w:pPr>
+        <w:pStyle w:val="a7"/>
+        <w:numPr>
+          <w:ilvl w:val="0"/>
+          <w:numId w:val="3"/>
+        </w:numPr>
+        <w:ind w:firstLineChars="0"/>
+      </w:pPr>
+      <w:r>
+        <w:rPr>
+          <w:rFonts w:hint="eastAsia"/>
+        </w:rPr>
+        <w:t>传入参数：</w:t>
+      </w:r>
+    </w:p>
+    <w:p>
+      <w:pPr>
+        <w:pStyle w:val="a7"/>
+        <w:numPr>
+          <w:ilvl w:val="1"/>
+          <w:numId w:val="3"/>
+        </w:numPr>
+        <w:ind w:firstLineChars="0"/>
+      </w:pPr>
+      <w:r>
+        <w:rPr>
+          <w:rFonts w:hint="eastAsia"/>
+        </w:rPr>
+        <w:t>d</w:t>
+      </w:r>
+      <w:r>
+        <w:t>ictId[String]:</w:t>
+      </w:r>
+      <w:r>
+        <w:rPr>
+          <w:rFonts w:hint="eastAsia"/>
+        </w:rPr>
+        <w:t>字典项</w:t>
+      </w:r>
+      <w:r>
+        <w:rPr>
+          <w:rFonts w:hint="eastAsia"/>
+        </w:rPr>
+        <w:t>Id</w:t>
+      </w:r>
+      <w:r>
+        <w:t>,</w:t>
+      </w:r>
+    </w:p>
+    <w:p>
+      <w:pPr>
+        <w:pStyle w:val="a7"/>
+        <w:numPr>
+          <w:ilvl w:val="1"/>
+          <w:numId w:val="3"/>
+        </w:numPr>
+        <w:ind w:firstLineChars="0"/>
+      </w:pPr>
+      <w:r>
+        <w:t>dictInfo[Entity]:</w:t>
+      </w:r>
+      <w:r>
+        <w:rPr>
+          <w:rFonts w:hint="eastAsia"/>
+        </w:rPr>
+        <w:t>字典项信息</w:t>
+      </w:r>
+    </w:p>
+    <w:p>
+      <w:pPr>
+        <w:pStyle w:val="a7"/>
+        <w:numPr>
+          <w:ilvl w:val="0"/>
+          <w:numId w:val="3"/>
+        </w:numPr>
+        <w:ind w:firstLineChars="0"/>
+      </w:pPr>
+      <w:r>
+        <w:rPr>
+          <w:rFonts w:hint="eastAsia"/>
+        </w:rPr>
+        <w:t>返回结果：</w:t>
+      </w:r>
+    </w:p>
+    <w:p>
+      <w:pPr>
+        <w:pStyle w:val="a7"/>
+        <w:numPr>
+          <w:ilvl w:val="1"/>
+          <w:numId w:val="3"/>
+        </w:numPr>
+        <w:ind w:firstLineChars="0"/>
+      </w:pPr>
+      <w:r>
+        <w:t>status</w:t>
+      </w:r>
+      <w:r>
+        <w:t>[S</w:t>
+      </w:r>
+      <w:r>
+        <w:rPr>
+          <w:rFonts w:hint="eastAsia"/>
+        </w:rPr>
+        <w:t>tring</w:t>
+      </w:r>
+      <w:r>
+        <w:t>]</w:t>
+      </w:r>
+      <w:r>
+        <w:t>:</w:t>
+      </w:r>
+      <w:r>
+        <w:rPr>
+          <w:rFonts w:hint="eastAsia"/>
+        </w:rPr>
+        <w:t>修改是否成功</w:t>
+      </w:r>
+    </w:p>
+    <w:p>
+      <w:pPr>
+        <w:pStyle w:val="a7"/>
+        <w:numPr>
+          <w:ilvl w:val="0"/>
+          <w:numId w:val="4"/>
+        </w:numPr>
+        <w:ind w:firstLineChars="0"/>
+        <w:rPr>
           <w:b/>
           <w:bCs/>
         </w:rPr>
-        <w:t>修改</w:t>
-      </w:r>
-    </w:p>
-    <w:p>
-      <w:pPr>
-        <w:pStyle w:val="a7"/>
-        <w:numPr>
-          <w:ilvl w:val="0"/>
-          <w:numId w:val="3"/>
-        </w:numPr>
-        <w:ind w:firstLineChars="0"/>
-      </w:pPr>
-      <w:r>
-        <w:rPr>
-          <w:rFonts w:hint="eastAsia"/>
-        </w:rPr>
-        <w:t>路径：</w:t>
-      </w:r>
-      <w:r>
-        <w:t>/</w:t>
-      </w:r>
-      <w:proofErr w:type="spellStart"/>
-      <w:r>
-        <w:t>api</w:t>
-      </w:r>
-      <w:proofErr w:type="spellEnd"/>
-      <w:r>
-        <w:t>/sys/</w:t>
-      </w:r>
-      <w:proofErr w:type="spellStart"/>
-      <w:r>
-        <w:t>dict</w:t>
-      </w:r>
-      <w:proofErr w:type="spellEnd"/>
-      <w:r>
-        <w:t>/</w:t>
-      </w:r>
-      <w:proofErr w:type="spellStart"/>
-      <w:r>
-        <w:rPr>
-          <w:rFonts w:hint="eastAsia"/>
-        </w:rPr>
-        <w:t>insert</w:t>
-      </w:r>
-      <w:r>
-        <w:t>OrUpdateDict</w:t>
-      </w:r>
-      <w:proofErr w:type="spellEnd"/>
-    </w:p>
-    <w:p>
-      <w:pPr>
-        <w:pStyle w:val="a7"/>
-        <w:numPr>
-          <w:ilvl w:val="0"/>
-          <w:numId w:val="3"/>
-        </w:numPr>
-        <w:ind w:firstLineChars="0"/>
-      </w:pPr>
-      <w:r>
-        <w:rPr>
-          <w:rFonts w:hint="eastAsia"/>
-        </w:rPr>
-        <w:t>描述：</w:t>
-      </w:r>
-      <w:r>
-        <w:rPr>
-          <w:rFonts w:hint="eastAsia"/>
-        </w:rPr>
-        <w:t>修改字典项信息</w:t>
-      </w:r>
-    </w:p>
-    <w:p>
-      <w:pPr>
-        <w:pStyle w:val="a7"/>
-        <w:numPr>
-          <w:ilvl w:val="0"/>
-          <w:numId w:val="3"/>
-        </w:numPr>
-        <w:ind w:firstLineChars="0"/>
-      </w:pPr>
-      <w:r>
-        <w:rPr>
-          <w:rFonts w:hint="eastAsia"/>
-        </w:rPr>
-        <w:t>传入参数：</w:t>
-      </w:r>
-    </w:p>
-    <w:p>
-      <w:pPr>
-        <w:pStyle w:val="a7"/>
-        <w:numPr>
-          <w:ilvl w:val="1"/>
-          <w:numId w:val="3"/>
-        </w:numPr>
-        <w:ind w:firstLineChars="0"/>
-      </w:pPr>
-      <w:proofErr w:type="spellStart"/>
-      <w:r>
-        <w:rPr>
-          <w:rFonts w:hint="eastAsia"/>
-        </w:rPr>
-        <w:t>d</w:t>
-      </w:r>
-      <w:r>
-        <w:t>ictId</w:t>
-      </w:r>
-      <w:proofErr w:type="spellEnd"/>
-      <w:r>
-        <w:t>[String]:</w:t>
-      </w:r>
-      <w:r>
-        <w:rPr>
-          <w:rFonts w:hint="eastAsia"/>
-        </w:rPr>
-        <w:t>字典项</w:t>
-      </w:r>
-      <w:r>
-        <w:rPr>
-          <w:rFonts w:hint="eastAsia"/>
-        </w:rPr>
-        <w:t>Id</w:t>
-      </w:r>
-      <w:r>
-        <w:t>,</w:t>
-      </w:r>
-    </w:p>
-    <w:p>
-      <w:pPr>
-        <w:pStyle w:val="a7"/>
-        <w:numPr>
-          <w:ilvl w:val="1"/>
-          <w:numId w:val="3"/>
-        </w:numPr>
-        <w:ind w:firstLineChars="0"/>
-      </w:pPr>
-      <w:proofErr w:type="spellStart"/>
-      <w:r>
-        <w:t>dictInfo</w:t>
-      </w:r>
-      <w:proofErr w:type="spellEnd"/>
-      <w:r>
-        <w:t>[Entity]:</w:t>
-      </w:r>
-      <w:r>
-        <w:rPr>
-          <w:rFonts w:hint="eastAsia"/>
-        </w:rPr>
-        <w:t>字典项信息</w:t>
-      </w:r>
-    </w:p>
-    <w:p>
-      <w:pPr>
-        <w:pStyle w:val="a7"/>
-        <w:numPr>
-          <w:ilvl w:val="0"/>
-          <w:numId w:val="3"/>
-        </w:numPr>
-        <w:ind w:firstLineChars="0"/>
-      </w:pPr>
-      <w:r>
-        <w:rPr>
-          <w:rFonts w:hint="eastAsia"/>
-        </w:rPr>
-        <w:t>返回结果：</w:t>
-      </w:r>
-    </w:p>
-    <w:p>
-      <w:pPr>
-        <w:pStyle w:val="a7"/>
-        <w:numPr>
-          <w:ilvl w:val="1"/>
-          <w:numId w:val="3"/>
-        </w:numPr>
-        <w:ind w:firstLineChars="0"/>
-      </w:pPr>
-      <w:r>
-        <w:t>status</w:t>
-      </w:r>
-      <w:r>
-        <w:t>[S</w:t>
-      </w:r>
-      <w:r>
-        <w:rPr>
-          <w:rFonts w:hint="eastAsia"/>
-        </w:rPr>
-        <w:t>tring</w:t>
-      </w:r>
-      <w:r>
-        <w:t>]</w:t>
-      </w:r>
-      <w:r>
-        <w:t>:</w:t>
-      </w:r>
-      <w:r>
-        <w:rPr>
-          <w:rFonts w:hint="eastAsia"/>
-        </w:rPr>
-        <w:t>修改是否成功</w:t>
-      </w:r>
-    </w:p>
-    <w:p>
-      <w:pPr>
-        <w:pStyle w:val="a7"/>
-        <w:numPr>
-          <w:ilvl w:val="0"/>
-          <w:numId w:val="4"/>
-        </w:numPr>
-        <w:ind w:firstLineChars="0"/>
-        <w:rPr>
+      </w:pPr>
+      <w:r>
+        <w:rPr>
+          <w:rFonts w:hint="eastAsia"/>
           <w:b/>
           <w:bCs/>
         </w:rPr>
-      </w:pPr>
+        <w:t>字典项</w:t>
+      </w:r>
       <w:r>
         <w:rPr>
           <w:rFonts w:hint="eastAsia"/>
           <w:b/>
           <w:bCs/>
         </w:rPr>
+        <w:t>删除</w:t>
+      </w:r>
+    </w:p>
+    <w:p>
+      <w:pPr>
+        <w:pStyle w:val="a7"/>
+        <w:numPr>
+          <w:ilvl w:val="0"/>
+          <w:numId w:val="3"/>
+        </w:numPr>
+        <w:ind w:firstLineChars="0"/>
+      </w:pPr>
+      <w:r>
+        <w:rPr>
+          <w:rFonts w:hint="eastAsia"/>
+        </w:rPr>
+        <w:t>路径：</w:t>
+      </w:r>
+      <w:r>
+        <w:rPr>
+          <w:rFonts w:hint="eastAsia"/>
+        </w:rPr>
+        <w:t>/</w:t>
+      </w:r>
+      <w:r>
+        <w:t>api/sys/</w:t>
+      </w:r>
+      <w:r>
+        <w:t>dict/</w:t>
+      </w:r>
+      <w:r>
+        <w:t xml:space="preserve"> deleteDictById</w:t>
+      </w:r>
+    </w:p>
+    <w:p>
+      <w:pPr>
+        <w:pStyle w:val="a7"/>
+        <w:numPr>
+          <w:ilvl w:val="0"/>
+          <w:numId w:val="3"/>
+        </w:numPr>
+        <w:ind w:firstLineChars="0"/>
+      </w:pPr>
+      <w:r>
+        <w:rPr>
+          <w:rFonts w:hint="eastAsia"/>
+        </w:rPr>
+        <w:t>描述：</w:t>
+      </w:r>
+      <w:r>
+        <w:rPr>
+          <w:rFonts w:hint="eastAsia"/>
+        </w:rPr>
+        <w:t>删除</w:t>
+      </w:r>
+      <w:r>
+        <w:rPr>
+          <w:rFonts w:hint="eastAsia"/>
+        </w:rPr>
         <w:t>字典项</w:t>
       </w:r>
-      <w:r>
-        <w:rPr>
-          <w:rFonts w:hint="eastAsia"/>
-          <w:b/>
-          <w:bCs/>
-        </w:rPr>
-        <w:t>删除</w:t>
-      </w:r>
-    </w:p>
-    <w:p>
-      <w:pPr>
-        <w:pStyle w:val="a7"/>
-        <w:numPr>
-          <w:ilvl w:val="0"/>
-          <w:numId w:val="3"/>
-        </w:numPr>
-        <w:ind w:firstLineChars="0"/>
-      </w:pPr>
-      <w:r>
-        <w:rPr>
-          <w:rFonts w:hint="eastAsia"/>
-        </w:rPr>
-        <w:t>路径：</w:t>
-      </w:r>
-      <w:r>
-        <w:rPr>
-          <w:rFonts w:hint="eastAsia"/>
-        </w:rPr>
-        <w:t>/</w:t>
-      </w:r>
-      <w:proofErr w:type="spellStart"/>
-      <w:r>
-        <w:t>api</w:t>
-      </w:r>
-      <w:proofErr w:type="spellEnd"/>
-      <w:r>
-        <w:t>/sys/</w:t>
-      </w:r>
-      <w:proofErr w:type="spellStart"/>
-      <w:r>
-        <w:t>dict</w:t>
-      </w:r>
-      <w:proofErr w:type="spellEnd"/>
-      <w:r>
-        <w:t>/</w:t>
-      </w:r>
-      <w:r>
-        <w:t xml:space="preserve"> </w:t>
-      </w:r>
-      <w:proofErr w:type="spellStart"/>
-      <w:r>
-        <w:t>deleteDictById</w:t>
-      </w:r>
-      <w:proofErr w:type="spellEnd"/>
-    </w:p>
-    <w:p>
-      <w:pPr>
-        <w:pStyle w:val="a7"/>
-        <w:numPr>
-          <w:ilvl w:val="0"/>
-          <w:numId w:val="3"/>
-        </w:numPr>
-        <w:ind w:firstLineChars="0"/>
-      </w:pPr>
-      <w:r>
-        <w:rPr>
-          <w:rFonts w:hint="eastAsia"/>
-        </w:rPr>
-        <w:t>描述：</w:t>
-      </w:r>
-      <w:r>
-        <w:rPr>
-          <w:rFonts w:hint="eastAsia"/>
-        </w:rPr>
-        <w:t>删除</w:t>
-      </w:r>
-      <w:r>
-        <w:rPr>
-          <w:rFonts w:hint="eastAsia"/>
-        </w:rPr>
-        <w:t>字典项</w:t>
-      </w:r>
     </w:p>
     <w:p>
       <w:pPr>
@@ -3113,14 +3173,12 @@
         </w:numPr>
         <w:ind w:firstLineChars="0"/>
       </w:pPr>
-      <w:proofErr w:type="spellStart"/>
       <w:r>
         <w:rPr>
           <w:rFonts w:hint="eastAsia"/>
         </w:rPr>
         <w:t>dictId</w:t>
       </w:r>
-      <w:proofErr w:type="spellEnd"/>
       <w:r>
         <w:t>[String]:</w:t>
       </w:r>
@@ -4632,6 +4690,119 @@
     </w:lvl>
   </w:abstractNum>
   <w:abstractNum w:abstractNumId="3" w15:restartNumberingAfterBreak="0">
+    <w:nsid w:val="3BA44831"/>
+    <w:multiLevelType w:val="hybridMultilevel"/>
+    <w:tmpl w:val="67049558"/>
+    <w:lvl w:ilvl="0" w:tplc="04090001">
+      <w:start w:val="1"/>
+      <w:numFmt w:val="bullet"/>
+      <w:lvlText w:val=""/>
+      <w:lvlJc w:val="left"/>
+      <w:pPr>
+        <w:ind w:left="420" w:hanging="420"/>
+      </w:pPr>
+      <w:rPr>
+        <w:rFonts w:ascii="Wingdings" w:hAnsi="Wingdings" w:hint="default"/>
+      </w:rPr>
+    </w:lvl>
+    <w:lvl w:ilvl="1" w:tplc="04090003" w:tentative="1">
+      <w:start w:val="1"/>
+      <w:numFmt w:val="bullet"/>
+      <w:lvlText w:val=""/>
+      <w:lvlJc w:val="left"/>
+      <w:pPr>
+        <w:ind w:left="840" w:hanging="420"/>
+      </w:pPr>
+      <w:rPr>
+        <w:rFonts w:ascii="Wingdings" w:hAnsi="Wingdings" w:hint="default"/>
+      </w:rPr>
+    </w:lvl>
+    <w:lvl w:ilvl="2" w:tplc="04090005" w:tentative="1">
+      <w:start w:val="1"/>
+      <w:numFmt w:val="bullet"/>
+      <w:lvlText w:val=""/>
+      <w:lvlJc w:val="left"/>
+      <w:pPr>
+        <w:ind w:left="1260" w:hanging="420"/>
+      </w:pPr>
+      <w:rPr>
+        <w:rFonts w:ascii="Wingdings" w:hAnsi="Wingdings" w:hint="default"/>
+      </w:rPr>
+    </w:lvl>
+    <w:lvl w:ilvl="3" w:tplc="04090001" w:tentative="1">
+      <w:start w:val="1"/>
+      <w:numFmt w:val="bullet"/>
+      <w:lvlText w:val=""/>
+      <w:lvlJc w:val="left"/>
+      <w:pPr>
+        <w:ind w:left="1680" w:hanging="420"/>
+      </w:pPr>
+      <w:rPr>
+        <w:rFonts w:ascii="Wingdings" w:hAnsi="Wingdings" w:hint="default"/>
+      </w:rPr>
+    </w:lvl>
+    <w:lvl w:ilvl="4" w:tplc="04090003" w:tentative="1">
+      <w:start w:val="1"/>
+      <w:numFmt w:val="bullet"/>
+      <w:lvlText w:val=""/>
+      <w:lvlJc w:val="left"/>
+      <w:pPr>
+        <w:ind w:left="2100" w:hanging="420"/>
+      </w:pPr>
+      <w:rPr>
+        <w:rFonts w:ascii="Wingdings" w:hAnsi="Wingdings" w:hint="default"/>
+      </w:rPr>
+    </w:lvl>
+    <w:lvl w:ilvl="5" w:tplc="04090005" w:tentative="1">
+      <w:start w:val="1"/>
+      <w:numFmt w:val="bullet"/>
+      <w:lvlText w:val=""/>
+      <w:lvlJc w:val="left"/>
+      <w:pPr>
+        <w:ind w:left="2520" w:hanging="420"/>
+      </w:pPr>
+      <w:rPr>
+        <w:rFonts w:ascii="Wingdings" w:hAnsi="Wingdings" w:hint="default"/>
+      </w:rPr>
+    </w:lvl>
+    <w:lvl w:ilvl="6" w:tplc="04090001" w:tentative="1">
+      <w:start w:val="1"/>
+      <w:numFmt w:val="bullet"/>
+      <w:lvlText w:val=""/>
+      <w:lvlJc w:val="left"/>
+      <w:pPr>
+        <w:ind w:left="2940" w:hanging="420"/>
+      </w:pPr>
+      <w:rPr>
+        <w:rFonts w:ascii="Wingdings" w:hAnsi="Wingdings" w:hint="default"/>
+      </w:rPr>
+    </w:lvl>
+    <w:lvl w:ilvl="7" w:tplc="04090003" w:tentative="1">
+      <w:start w:val="1"/>
+      <w:numFmt w:val="bullet"/>
+      <w:lvlText w:val=""/>
+      <w:lvlJc w:val="left"/>
+      <w:pPr>
+        <w:ind w:left="3360" w:hanging="420"/>
+      </w:pPr>
+      <w:rPr>
+        <w:rFonts w:ascii="Wingdings" w:hAnsi="Wingdings" w:hint="default"/>
+      </w:rPr>
+    </w:lvl>
+    <w:lvl w:ilvl="8" w:tplc="04090005" w:tentative="1">
+      <w:start w:val="1"/>
+      <w:numFmt w:val="bullet"/>
+      <w:lvlText w:val=""/>
+      <w:lvlJc w:val="left"/>
+      <w:pPr>
+        <w:ind w:left="3780" w:hanging="420"/>
+      </w:pPr>
+      <w:rPr>
+        <w:rFonts w:ascii="Wingdings" w:hAnsi="Wingdings" w:hint="default"/>
+      </w:rPr>
+    </w:lvl>
+  </w:abstractNum>
+  <w:abstractNum w:abstractNumId="4" w15:restartNumberingAfterBreak="0">
     <w:nsid w:val="4FB109A5"/>
     <w:multiLevelType w:val="hybridMultilevel"/>
     <w:tmpl w:val="6A68A65E"/>
@@ -4717,7 +4888,7 @@
       </w:pPr>
     </w:lvl>
   </w:abstractNum>
-  <w:abstractNum w:abstractNumId="4" w15:restartNumberingAfterBreak="0">
+  <w:abstractNum w:abstractNumId="5" w15:restartNumberingAfterBreak="0">
     <w:nsid w:val="55417028"/>
     <w:multiLevelType w:val="multilevel"/>
     <w:tmpl w:val="55417028"/>
@@ -4839,7 +5010,7 @@
       </w:pPr>
     </w:lvl>
   </w:abstractNum>
-  <w:abstractNum w:abstractNumId="5" w15:restartNumberingAfterBreak="0">
+  <w:abstractNum w:abstractNumId="6" w15:restartNumberingAfterBreak="0">
     <w:nsid w:val="55747D2E"/>
     <w:multiLevelType w:val="hybridMultilevel"/>
     <w:tmpl w:val="6A68A65E"/>
@@ -4925,7 +5096,7 @@
       </w:pPr>
     </w:lvl>
   </w:abstractNum>
-  <w:abstractNum w:abstractNumId="6" w15:restartNumberingAfterBreak="0">
+  <w:abstractNum w:abstractNumId="7" w15:restartNumberingAfterBreak="0">
     <w:nsid w:val="6DF341CF"/>
     <w:multiLevelType w:val="hybridMultilevel"/>
     <w:tmpl w:val="B9300ED2"/>
@@ -5038,7 +5209,7 @@
       </w:rPr>
     </w:lvl>
   </w:abstractNum>
-  <w:abstractNum w:abstractNumId="7" w15:restartNumberingAfterBreak="0">
+  <w:abstractNum w:abstractNumId="8" w15:restartNumberingAfterBreak="0">
     <w:nsid w:val="6F9A36DB"/>
     <w:multiLevelType w:val="hybridMultilevel"/>
     <w:tmpl w:val="6A68A65E"/>
@@ -5124,7 +5295,7 @@
       </w:pPr>
     </w:lvl>
   </w:abstractNum>
-  <w:abstractNum w:abstractNumId="8" w15:restartNumberingAfterBreak="0">
+  <w:abstractNum w:abstractNumId="9" w15:restartNumberingAfterBreak="0">
     <w:nsid w:val="70857665"/>
     <w:multiLevelType w:val="hybridMultilevel"/>
     <w:tmpl w:val="6A68A65E"/>
@@ -5210,7 +5381,7 @@
       </w:pPr>
     </w:lvl>
   </w:abstractNum>
-  <w:abstractNum w:abstractNumId="9" w15:restartNumberingAfterBreak="0">
+  <w:abstractNum w:abstractNumId="10" w15:restartNumberingAfterBreak="0">
     <w:nsid w:val="77AC45F0"/>
     <w:multiLevelType w:val="hybridMultilevel"/>
     <w:tmpl w:val="6A68A65E"/>
@@ -5296,14 +5467,127 @@
       </w:pPr>
     </w:lvl>
   </w:abstractNum>
+  <w:abstractNum w:abstractNumId="11" w15:restartNumberingAfterBreak="0">
+    <w:nsid w:val="7DFD143E"/>
+    <w:multiLevelType w:val="hybridMultilevel"/>
+    <w:tmpl w:val="8BC22E08"/>
+    <w:lvl w:ilvl="0" w:tplc="04090001">
+      <w:start w:val="1"/>
+      <w:numFmt w:val="bullet"/>
+      <w:lvlText w:val=""/>
+      <w:lvlJc w:val="left"/>
+      <w:pPr>
+        <w:ind w:left="420" w:hanging="420"/>
+      </w:pPr>
+      <w:rPr>
+        <w:rFonts w:ascii="Wingdings" w:hAnsi="Wingdings" w:hint="default"/>
+      </w:rPr>
+    </w:lvl>
+    <w:lvl w:ilvl="1" w:tplc="04090003" w:tentative="1">
+      <w:start w:val="1"/>
+      <w:numFmt w:val="bullet"/>
+      <w:lvlText w:val=""/>
+      <w:lvlJc w:val="left"/>
+      <w:pPr>
+        <w:ind w:left="840" w:hanging="420"/>
+      </w:pPr>
+      <w:rPr>
+        <w:rFonts w:ascii="Wingdings" w:hAnsi="Wingdings" w:hint="default"/>
+      </w:rPr>
+    </w:lvl>
+    <w:lvl w:ilvl="2" w:tplc="04090005" w:tentative="1">
+      <w:start w:val="1"/>
+      <w:numFmt w:val="bullet"/>
+      <w:lvlText w:val=""/>
+      <w:lvlJc w:val="left"/>
+      <w:pPr>
+        <w:ind w:left="1260" w:hanging="420"/>
+      </w:pPr>
+      <w:rPr>
+        <w:rFonts w:ascii="Wingdings" w:hAnsi="Wingdings" w:hint="default"/>
+      </w:rPr>
+    </w:lvl>
+    <w:lvl w:ilvl="3" w:tplc="04090001" w:tentative="1">
+      <w:start w:val="1"/>
+      <w:numFmt w:val="bullet"/>
+      <w:lvlText w:val=""/>
+      <w:lvlJc w:val="left"/>
+      <w:pPr>
+        <w:ind w:left="1680" w:hanging="420"/>
+      </w:pPr>
+      <w:rPr>
+        <w:rFonts w:ascii="Wingdings" w:hAnsi="Wingdings" w:hint="default"/>
+      </w:rPr>
+    </w:lvl>
+    <w:lvl w:ilvl="4" w:tplc="04090003" w:tentative="1">
+      <w:start w:val="1"/>
+      <w:numFmt w:val="bullet"/>
+      <w:lvlText w:val=""/>
+      <w:lvlJc w:val="left"/>
+      <w:pPr>
+        <w:ind w:left="2100" w:hanging="420"/>
+      </w:pPr>
+      <w:rPr>
+        <w:rFonts w:ascii="Wingdings" w:hAnsi="Wingdings" w:hint="default"/>
+      </w:rPr>
+    </w:lvl>
+    <w:lvl w:ilvl="5" w:tplc="04090005" w:tentative="1">
+      <w:start w:val="1"/>
+      <w:numFmt w:val="bullet"/>
+      <w:lvlText w:val=""/>
+      <w:lvlJc w:val="left"/>
+      <w:pPr>
+        <w:ind w:left="2520" w:hanging="420"/>
+      </w:pPr>
+      <w:rPr>
+        <w:rFonts w:ascii="Wingdings" w:hAnsi="Wingdings" w:hint="default"/>
+      </w:rPr>
+    </w:lvl>
+    <w:lvl w:ilvl="6" w:tplc="04090001" w:tentative="1">
+      <w:start w:val="1"/>
+      <w:numFmt w:val="bullet"/>
+      <w:lvlText w:val=""/>
+      <w:lvlJc w:val="left"/>
+      <w:pPr>
+        <w:ind w:left="2940" w:hanging="420"/>
+      </w:pPr>
+      <w:rPr>
+        <w:rFonts w:ascii="Wingdings" w:hAnsi="Wingdings" w:hint="default"/>
+      </w:rPr>
+    </w:lvl>
+    <w:lvl w:ilvl="7" w:tplc="04090003" w:tentative="1">
+      <w:start w:val="1"/>
+      <w:numFmt w:val="bullet"/>
+      <w:lvlText w:val=""/>
+      <w:lvlJc w:val="left"/>
+      <w:pPr>
+        <w:ind w:left="3360" w:hanging="420"/>
+      </w:pPr>
+      <w:rPr>
+        <w:rFonts w:ascii="Wingdings" w:hAnsi="Wingdings" w:hint="default"/>
+      </w:rPr>
+    </w:lvl>
+    <w:lvl w:ilvl="8" w:tplc="04090005" w:tentative="1">
+      <w:start w:val="1"/>
+      <w:numFmt w:val="bullet"/>
+      <w:lvlText w:val=""/>
+      <w:lvlJc w:val="left"/>
+      <w:pPr>
+        <w:ind w:left="3780" w:hanging="420"/>
+      </w:pPr>
+      <w:rPr>
+        <w:rFonts w:ascii="Wingdings" w:hAnsi="Wingdings" w:hint="default"/>
+      </w:rPr>
+    </w:lvl>
+  </w:abstractNum>
   <w:num w:numId="1">
-    <w:abstractNumId w:val="4"/>
+    <w:abstractNumId w:val="5"/>
   </w:num>
   <w:num w:numId="2">
-    <w:abstractNumId w:val="7"/>
+    <w:abstractNumId w:val="8"/>
   </w:num>
   <w:num w:numId="3">
-    <w:abstractNumId w:val="6"/>
+    <w:abstractNumId w:val="7"/>
   </w:num>
   <w:num w:numId="4">
     <w:abstractNumId w:val="2"/>
@@ -5312,19 +5596,25 @@
     <w:abstractNumId w:val="0"/>
   </w:num>
   <w:num w:numId="6">
-    <w:abstractNumId w:val="3"/>
+    <w:abstractNumId w:val="4"/>
   </w:num>
   <w:num w:numId="7">
-    <w:abstractNumId w:val="8"/>
+    <w:abstractNumId w:val="9"/>
   </w:num>
   <w:num w:numId="8">
-    <w:abstractNumId w:val="9"/>
+    <w:abstractNumId w:val="10"/>
   </w:num>
   <w:num w:numId="9">
     <w:abstractNumId w:val="1"/>
   </w:num>
   <w:num w:numId="10">
-    <w:abstractNumId w:val="5"/>
+    <w:abstractNumId w:val="6"/>
+  </w:num>
+  <w:num w:numId="11">
+    <w:abstractNumId w:val="11"/>
+  </w:num>
+  <w:num w:numId="12">
+    <w:abstractNumId w:val="3"/>
   </w:num>
 </w:numbering>
 </file>

--- a/后端开发计划-王昊.docx
+++ b/后端开发计划-王昊.docx
@@ -1195,231 +1195,6 @@
     </w:p>
     <w:p>
       <w:pPr>
-        <w:pStyle w:val="1"/>
-      </w:pPr>
-      <w:r>
-        <w:rPr>
-          <w:rFonts w:hint="eastAsia"/>
-        </w:rPr>
-        <w:t>目前执行情况</w:t>
-      </w:r>
-    </w:p>
-    <w:p>
-      <w:pPr>
-        <w:pStyle w:val="a7"/>
-        <w:numPr>
-          <w:ilvl w:val="0"/>
-          <w:numId w:val="11"/>
-        </w:numPr>
-        <w:ind w:firstLineChars="0"/>
-      </w:pPr>
-      <w:r>
-        <w:rPr>
-          <w:rFonts w:hint="eastAsia"/>
-        </w:rPr>
-        <w:t>完成</w:t>
-      </w:r>
-      <w:r>
-        <w:rPr>
-          <w:rFonts w:hint="eastAsia"/>
-        </w:rPr>
-        <w:t>接口设计，并撰写文档</w:t>
-      </w:r>
-    </w:p>
-    <w:p>
-      <w:pPr>
-        <w:pStyle w:val="a7"/>
-        <w:numPr>
-          <w:ilvl w:val="0"/>
-          <w:numId w:val="11"/>
-        </w:numPr>
-        <w:ind w:firstLineChars="0"/>
-      </w:pPr>
-      <w:r>
-        <w:rPr>
-          <w:rFonts w:hint="eastAsia"/>
-        </w:rPr>
-        <w:t>完成</w:t>
-      </w:r>
-      <w:r>
-        <w:rPr>
-          <w:rFonts w:hint="eastAsia"/>
-        </w:rPr>
-        <w:t>后端</w:t>
-      </w:r>
-      <w:r>
-        <w:rPr>
-          <w:rFonts w:hint="eastAsia"/>
-        </w:rPr>
-        <w:t>开发环境的搭建，项目已同步至</w:t>
-      </w:r>
-      <w:r>
-        <w:rPr>
-          <w:rFonts w:hint="eastAsia"/>
-        </w:rPr>
-        <w:t>GitHub</w:t>
-      </w:r>
-      <w:r>
-        <w:rPr>
-          <w:rFonts w:hint="eastAsia"/>
-        </w:rPr>
-        <w:t>；</w:t>
-      </w:r>
-    </w:p>
-    <w:p>
-      <w:pPr>
-        <w:pStyle w:val="a7"/>
-        <w:numPr>
-          <w:ilvl w:val="0"/>
-          <w:numId w:val="11"/>
-        </w:numPr>
-        <w:ind w:firstLineChars="0"/>
-      </w:pPr>
-      <w:r>
-        <w:rPr>
-          <w:rFonts w:hint="eastAsia"/>
-        </w:rPr>
-        <w:t>小组成员完成</w:t>
-      </w:r>
-      <w:r>
-        <w:rPr>
-          <w:rFonts w:hint="eastAsia"/>
-        </w:rPr>
-        <w:t>分工，并已提交至</w:t>
-      </w:r>
-      <w:r>
-        <w:rPr>
-          <w:rFonts w:hint="eastAsia"/>
-        </w:rPr>
-        <w:t>GitHub</w:t>
-      </w:r>
-    </w:p>
-    <w:p>
-      <w:pPr>
-        <w:pStyle w:val="a7"/>
-        <w:numPr>
-          <w:ilvl w:val="0"/>
-          <w:numId w:val="11"/>
-        </w:numPr>
-        <w:ind w:firstLineChars="0"/>
-      </w:pPr>
-      <w:r>
-        <w:rPr>
-          <w:rFonts w:hint="eastAsia"/>
-        </w:rPr>
-        <w:t>完成</w:t>
-      </w:r>
-      <w:r>
-        <w:rPr>
-          <w:rFonts w:hint="eastAsia"/>
-        </w:rPr>
-        <w:t>用户登录管理等家口</w:t>
-      </w:r>
-      <w:r>
-        <w:rPr>
-          <w:rFonts w:hint="eastAsia"/>
-        </w:rPr>
-        <w:t>，代码已提交至</w:t>
-      </w:r>
-      <w:r>
-        <w:rPr>
-          <w:rFonts w:hint="eastAsia"/>
-        </w:rPr>
-        <w:t>GitHub</w:t>
-      </w:r>
-      <w:r>
-        <w:rPr>
-          <w:rFonts w:hint="eastAsia"/>
-        </w:rPr>
-        <w:t>仓库；</w:t>
-      </w:r>
-    </w:p>
-    <w:p>
-      <w:pPr>
-        <w:pStyle w:val="1"/>
-      </w:pPr>
-      <w:r>
-        <w:rPr>
-          <w:rFonts w:hint="eastAsia"/>
-        </w:rPr>
-        <w:t>下阶段工作计划</w:t>
-      </w:r>
-    </w:p>
-    <w:p>
-      <w:pPr>
-        <w:pStyle w:val="a7"/>
-        <w:numPr>
-          <w:ilvl w:val="0"/>
-          <w:numId w:val="12"/>
-        </w:numPr>
-        <w:ind w:firstLineChars="0"/>
-      </w:pPr>
-      <w:r>
-        <w:rPr>
-          <w:rFonts w:hint="eastAsia"/>
-        </w:rPr>
-        <w:t>编码实现项目剩余内容；</w:t>
-      </w:r>
-    </w:p>
-    <w:p>
-      <w:pPr>
-        <w:pStyle w:val="a7"/>
-        <w:numPr>
-          <w:ilvl w:val="0"/>
-          <w:numId w:val="12"/>
-        </w:numPr>
-        <w:ind w:firstLineChars="0"/>
-      </w:pPr>
-      <w:r>
-        <w:rPr>
-          <w:rFonts w:hint="eastAsia"/>
-        </w:rPr>
-        <w:lastRenderedPageBreak/>
-        <w:t>针对开发中</w:t>
-      </w:r>
-      <w:r>
-        <w:rPr>
-          <w:rFonts w:hint="eastAsia"/>
-        </w:rPr>
-        <w:t>遇到的不确定性</w:t>
-      </w:r>
-      <w:r>
-        <w:rPr>
-          <w:rFonts w:hint="eastAsia"/>
-        </w:rPr>
-        <w:t>，与</w:t>
-      </w:r>
-      <w:r>
-        <w:rPr>
-          <w:rFonts w:hint="eastAsia"/>
-        </w:rPr>
-        <w:t>前端</w:t>
-      </w:r>
-      <w:r>
-        <w:rPr>
-          <w:rFonts w:hint="eastAsia"/>
-        </w:rPr>
-        <w:t>对接，协商解决方案；</w:t>
-      </w:r>
-    </w:p>
-    <w:p>
-      <w:pPr>
-        <w:pStyle w:val="a7"/>
-        <w:numPr>
-          <w:ilvl w:val="0"/>
-          <w:numId w:val="12"/>
-        </w:numPr>
-        <w:ind w:firstLineChars="0"/>
-      </w:pPr>
-      <w:r>
-        <w:rPr>
-          <w:rFonts w:hint="eastAsia"/>
-        </w:rPr>
-        <w:t>对接项目测试，配合修改缺陷。</w:t>
-      </w:r>
-    </w:p>
-    <w:p>
-      <w:pPr>
         <w:rPr>
           <w:rFonts w:asciiTheme="minorEastAsia" w:hAnsiTheme="minorEastAsia"/>
         </w:rPr>
@@ -1677,34 +1452,11 @@
     </w:p>
     <w:p>
       <w:pPr>
-        <w:pStyle w:val="a7"/>
-        <w:numPr>
-          <w:ilvl w:val="1"/>
-          <w:numId w:val="3"/>
-        </w:numPr>
-        <w:ind w:firstLineChars="0"/>
-      </w:pPr>
-      <w:r>
-        <w:rPr>
-          <w:rFonts w:hint="eastAsia"/>
-        </w:rPr>
-        <w:t>user</w:t>
-      </w:r>
-      <w:r>
-        <w:t xml:space="preserve">Id[String]: </w:t>
-      </w:r>
-      <w:r>
-        <w:rPr>
-          <w:rFonts w:hint="eastAsia"/>
-        </w:rPr>
-        <w:t>用户</w:t>
-      </w:r>
-      <w:r>
-        <w:rPr>
-          <w:rFonts w:hint="eastAsia"/>
-        </w:rPr>
-        <w:t>id</w:t>
-      </w:r>
+        <w:ind w:left="420"/>
+        <w:rPr>
+          <w:rFonts w:hint="eastAsia"/>
+        </w:rPr>
+      </w:pPr>
     </w:p>
     <w:p>
       <w:pPr>
@@ -1779,7 +1531,7 @@
         <w:t>is</w:t>
       </w:r>
       <w:r>
-        <w:t>NamedU</w:t>
+        <w:t>NameU</w:t>
       </w:r>
       <w:r>
         <w:rPr>
@@ -1885,6 +1637,13 @@
         </w:rPr>
         <w:t>是否已存在</w:t>
       </w:r>
+    </w:p>
+    <w:p>
+      <w:pPr>
+        <w:rPr>
+          <w:rFonts w:hint="eastAsia"/>
+        </w:rPr>
+      </w:pPr>
     </w:p>
     <w:p>
       <w:pPr>
@@ -2098,19 +1857,14 @@
         <w:rPr>
           <w:rFonts w:hint="eastAsia"/>
         </w:rPr>
-        <w:t>1</w:t>
-      </w:r>
-      <w:r>
-        <w:rPr>
-          <w:rFonts w:hint="eastAsia"/>
-        </w:rPr>
         <w:t>id</w:t>
       </w:r>
     </w:p>
     <w:p>
       <w:pPr>
-        <w:pStyle w:val="a7"/>
-        <w:ind w:left="1260" w:firstLineChars="0" w:firstLine="0"/>
+        <w:rPr>
+          <w:rFonts w:hint="eastAsia"/>
+        </w:rPr>
       </w:pPr>
     </w:p>
     <w:p>
@@ -2303,6 +2057,7 @@
         <w:ind w:firstLineChars="0"/>
       </w:pPr>
       <w:r>
+        <w:lastRenderedPageBreak/>
         <w:t>s</w:t>
       </w:r>
       <w:r>
@@ -2349,7 +2104,6 @@
           <w:b/>
           <w:bCs/>
         </w:rPr>
-        <w:lastRenderedPageBreak/>
         <w:t>获取用户信息</w:t>
       </w:r>
     </w:p>
@@ -3407,6 +3161,15 @@
         </w:rPr>
         <w:t>路径：</w:t>
       </w:r>
+      <w:r>
+        <w:rPr>
+          <w:rFonts w:hint="eastAsia"/>
+        </w:rPr>
+        <w:t>/api</w:t>
+      </w:r>
+      <w:r>
+        <w:t>/survey/</w:t>
+      </w:r>
     </w:p>
     <w:p>
       <w:pPr>
@@ -3422,6 +3185,42 @@
           <w:rFonts w:hint="eastAsia"/>
         </w:rPr>
         <w:t>描述：</w:t>
+      </w:r>
+      <w:r>
+        <w:rPr>
+          <w:rFonts w:hint="eastAsia"/>
+        </w:rPr>
+        <w:t>发布问卷，并产生链接，暂定链接为</w:t>
+      </w:r>
+      <w:r>
+        <w:t>:localhost:8666/</w:t>
+      </w:r>
+      <w:r>
+        <w:rPr>
+          <w:rFonts w:hint="eastAsia"/>
+        </w:rPr>
+        <w:t>某个目录链接</w:t>
+      </w:r>
+      <w:r>
+        <w:rPr>
+          <w:rFonts w:hint="eastAsia"/>
+        </w:rPr>
+        <w:t>+</w:t>
+      </w:r>
+      <w:r>
+        <w:rPr>
+          <w:rFonts w:hint="eastAsia"/>
+        </w:rPr>
+        <w:t>问卷</w:t>
+      </w:r>
+      <w:r>
+        <w:rPr>
+          <w:rFonts w:hint="eastAsia"/>
+        </w:rPr>
+        <w:t>I</w:t>
+      </w:r>
+      <w:r>
+        <w:t>D</w:t>
       </w:r>
     </w:p>
     <w:p>
@@ -3659,179 +3458,247 @@
           <w:b/>
           <w:bCs/>
         </w:rPr>
-        <w:t>问卷内容修改</w:t>
-      </w:r>
-    </w:p>
-    <w:p>
-      <w:pPr>
-        <w:pStyle w:val="a7"/>
-        <w:numPr>
-          <w:ilvl w:val="0"/>
-          <w:numId w:val="3"/>
-        </w:numPr>
-        <w:ind w:firstLineChars="0"/>
-      </w:pPr>
-      <w:r>
-        <w:rPr>
-          <w:rFonts w:hint="eastAsia"/>
-        </w:rPr>
-        <w:t>路径：</w:t>
-      </w:r>
-    </w:p>
-    <w:p>
-      <w:pPr>
-        <w:pStyle w:val="a7"/>
-        <w:numPr>
-          <w:ilvl w:val="0"/>
-          <w:numId w:val="3"/>
-        </w:numPr>
-        <w:ind w:firstLineChars="0"/>
-      </w:pPr>
-      <w:r>
-        <w:rPr>
-          <w:rFonts w:hint="eastAsia"/>
-        </w:rPr>
-        <w:t>描述：</w:t>
-      </w:r>
-    </w:p>
-    <w:p>
-      <w:pPr>
-        <w:pStyle w:val="a7"/>
-        <w:numPr>
-          <w:ilvl w:val="0"/>
-          <w:numId w:val="3"/>
-        </w:numPr>
-        <w:ind w:firstLineChars="0"/>
-      </w:pPr>
-      <w:r>
-        <w:rPr>
-          <w:rFonts w:hint="eastAsia"/>
-        </w:rPr>
-        <w:t>传入参数：</w:t>
-      </w:r>
-    </w:p>
-    <w:p>
-      <w:pPr>
-        <w:pStyle w:val="a7"/>
-        <w:numPr>
-          <w:ilvl w:val="0"/>
-          <w:numId w:val="3"/>
-        </w:numPr>
-        <w:ind w:firstLineChars="0"/>
-      </w:pPr>
-      <w:r>
-        <w:rPr>
-          <w:rFonts w:hint="eastAsia"/>
-        </w:rPr>
-        <w:t>返回结果：</w:t>
-      </w:r>
-    </w:p>
-    <w:p>
-      <w:pPr>
-        <w:pStyle w:val="a7"/>
-        <w:numPr>
-          <w:ilvl w:val="0"/>
-          <w:numId w:val="9"/>
-        </w:numPr>
-        <w:ind w:firstLineChars="0"/>
-        <w:rPr>
+        <w:t>创建</w:t>
+      </w:r>
+      <w:r>
+        <w:rPr>
+          <w:rFonts w:hint="eastAsia"/>
           <w:b/>
           <w:bCs/>
         </w:rPr>
-      </w:pPr>
+        <w:t>/</w:t>
+      </w:r>
       <w:r>
         <w:rPr>
           <w:rFonts w:hint="eastAsia"/>
           <w:b/>
           <w:bCs/>
         </w:rPr>
-        <w:t>创建问卷</w:t>
-      </w:r>
-    </w:p>
-    <w:p>
-      <w:pPr>
-        <w:pStyle w:val="a7"/>
-        <w:numPr>
-          <w:ilvl w:val="0"/>
-          <w:numId w:val="3"/>
-        </w:numPr>
-        <w:ind w:firstLineChars="0"/>
-      </w:pPr>
-      <w:r>
-        <w:rPr>
-          <w:rFonts w:hint="eastAsia"/>
-        </w:rPr>
-        <w:t>路径：</w:t>
-      </w:r>
-    </w:p>
-    <w:p>
-      <w:pPr>
-        <w:pStyle w:val="a7"/>
-        <w:numPr>
-          <w:ilvl w:val="0"/>
-          <w:numId w:val="3"/>
-        </w:numPr>
-        <w:ind w:firstLineChars="0"/>
-      </w:pPr>
-      <w:r>
-        <w:rPr>
-          <w:rFonts w:hint="eastAsia"/>
-        </w:rPr>
-        <w:t>描述：</w:t>
-      </w:r>
-    </w:p>
-    <w:p>
-      <w:pPr>
-        <w:pStyle w:val="a7"/>
-        <w:numPr>
-          <w:ilvl w:val="0"/>
-          <w:numId w:val="3"/>
-        </w:numPr>
-        <w:ind w:firstLineChars="0"/>
-      </w:pPr>
-      <w:r>
-        <w:rPr>
-          <w:rFonts w:hint="eastAsia"/>
-        </w:rPr>
-        <w:t>传入参数：</w:t>
-      </w:r>
-    </w:p>
-    <w:p>
-      <w:pPr>
-        <w:pStyle w:val="a7"/>
-        <w:numPr>
-          <w:ilvl w:val="0"/>
-          <w:numId w:val="3"/>
-        </w:numPr>
-        <w:ind w:firstLineChars="0"/>
-      </w:pPr>
-      <w:r>
-        <w:rPr>
-          <w:rFonts w:hint="eastAsia"/>
-        </w:rPr>
-        <w:lastRenderedPageBreak/>
-        <w:t>返回结果：</w:t>
-      </w:r>
-    </w:p>
-    <w:p>
-      <w:pPr>
-        <w:pStyle w:val="a7"/>
-        <w:numPr>
-          <w:ilvl w:val="0"/>
-          <w:numId w:val="9"/>
-        </w:numPr>
-        <w:ind w:firstLineChars="0"/>
-        <w:rPr>
+        <w:t>修改</w:t>
+      </w:r>
+      <w:r>
+        <w:rPr>
+          <w:rFonts w:hint="eastAsia"/>
           <w:b/>
           <w:bCs/>
         </w:rPr>
-      </w:pPr>
-      <w:r>
-        <w:rPr>
-          <w:rFonts w:hint="eastAsia"/>
+        <w:t>问卷</w:t>
+      </w:r>
+    </w:p>
+    <w:p>
+      <w:pPr>
+        <w:pStyle w:val="a7"/>
+        <w:numPr>
+          <w:ilvl w:val="0"/>
+          <w:numId w:val="3"/>
+        </w:numPr>
+        <w:ind w:firstLineChars="0"/>
+      </w:pPr>
+      <w:r>
+        <w:rPr>
+          <w:rFonts w:hint="eastAsia"/>
+        </w:rPr>
+        <w:t>路径：</w:t>
+      </w:r>
+      <w:r>
+        <w:rPr>
+          <w:rFonts w:hint="eastAsia"/>
+        </w:rPr>
+        <w:t>/</w:t>
+      </w:r>
+      <w:r>
+        <w:t>api/survey/</w:t>
+      </w:r>
+      <w:r>
+        <w:t xml:space="preserve"> insertOrUpdateSurvey</w:t>
+      </w:r>
+    </w:p>
+    <w:p>
+      <w:pPr>
+        <w:pStyle w:val="a7"/>
+        <w:numPr>
+          <w:ilvl w:val="0"/>
+          <w:numId w:val="3"/>
+        </w:numPr>
+        <w:ind w:firstLineChars="0"/>
+      </w:pPr>
+      <w:r>
+        <w:rPr>
+          <w:rFonts w:hint="eastAsia"/>
+        </w:rPr>
+        <w:t>描述：</w:t>
+      </w:r>
+      <w:r>
+        <w:rPr>
+          <w:rFonts w:hint="eastAsia"/>
+        </w:rPr>
+        <w:t>创建</w:t>
+      </w:r>
+      <w:r>
+        <w:rPr>
+          <w:rFonts w:hint="eastAsia"/>
+        </w:rPr>
+        <w:t>/</w:t>
+      </w:r>
+      <w:r>
+        <w:rPr>
+          <w:rFonts w:hint="eastAsia"/>
+        </w:rPr>
+        <w:t>更新</w:t>
+      </w:r>
+      <w:r>
+        <w:rPr>
+          <w:rFonts w:hint="eastAsia"/>
+        </w:rPr>
+        <w:t>问卷</w:t>
+      </w:r>
+      <w:r>
+        <w:rPr>
+          <w:rFonts w:hint="eastAsia"/>
+        </w:rPr>
+        <w:t>，有</w:t>
+      </w:r>
+      <w:r>
+        <w:rPr>
+          <w:rFonts w:hint="eastAsia"/>
+        </w:rPr>
+        <w:t>id</w:t>
+      </w:r>
+      <w:r>
+        <w:rPr>
+          <w:rFonts w:hint="eastAsia"/>
+        </w:rPr>
+        <w:t>则更新，无</w:t>
+      </w:r>
+      <w:r>
+        <w:rPr>
+          <w:rFonts w:hint="eastAsia"/>
+        </w:rPr>
+        <w:t>id</w:t>
+      </w:r>
+      <w:r>
+        <w:rPr>
+          <w:rFonts w:hint="eastAsia"/>
+        </w:rPr>
+        <w:t>则创建</w:t>
+      </w:r>
+    </w:p>
+    <w:p>
+      <w:pPr>
+        <w:pStyle w:val="a7"/>
+        <w:numPr>
+          <w:ilvl w:val="0"/>
+          <w:numId w:val="3"/>
+        </w:numPr>
+        <w:ind w:firstLineChars="0"/>
+      </w:pPr>
+      <w:r>
+        <w:rPr>
+          <w:rFonts w:hint="eastAsia"/>
+        </w:rPr>
+        <w:t>传入参数：</w:t>
+      </w:r>
+    </w:p>
+    <w:p>
+      <w:pPr>
+        <w:pStyle w:val="a7"/>
+        <w:numPr>
+          <w:ilvl w:val="1"/>
+          <w:numId w:val="3"/>
+        </w:numPr>
+        <w:ind w:firstLineChars="0"/>
+      </w:pPr>
+      <w:r>
+        <w:rPr>
+          <w:rFonts w:hint="eastAsia"/>
+        </w:rPr>
+        <w:t>survey</w:t>
+      </w:r>
+      <w:r>
+        <w:rPr>
+          <w:rFonts w:hint="eastAsia"/>
+        </w:rPr>
+        <w:t>[</w:t>
+      </w:r>
+      <w:r>
+        <w:t>E</w:t>
+      </w:r>
+      <w:r>
+        <w:rPr>
+          <w:rFonts w:hint="eastAsia"/>
+        </w:rPr>
+        <w:t>ntity</w:t>
+      </w:r>
+      <w:r>
+        <w:t>]:</w:t>
+      </w:r>
+      <w:r>
+        <w:rPr>
+          <w:rFonts w:hint="eastAsia"/>
+        </w:rPr>
+        <w:t>创建问卷实体</w:t>
+      </w:r>
+    </w:p>
+    <w:p>
+      <w:pPr>
+        <w:pStyle w:val="a7"/>
+        <w:numPr>
+          <w:ilvl w:val="0"/>
+          <w:numId w:val="3"/>
+        </w:numPr>
+        <w:ind w:firstLineChars="0"/>
+      </w:pPr>
+      <w:r>
+        <w:rPr>
+          <w:rFonts w:hint="eastAsia"/>
+        </w:rPr>
+        <w:t>返回结果：</w:t>
+      </w:r>
+    </w:p>
+    <w:p>
+      <w:pPr>
+        <w:pStyle w:val="a7"/>
+        <w:numPr>
+          <w:ilvl w:val="1"/>
+          <w:numId w:val="3"/>
+        </w:numPr>
+        <w:ind w:firstLineChars="0"/>
+      </w:pPr>
+      <w:r>
+        <w:rPr>
+          <w:rFonts w:hint="eastAsia"/>
+        </w:rPr>
+        <w:t>data</w:t>
+      </w:r>
+      <w:r>
+        <w:t>[String]:</w:t>
+      </w:r>
+      <w:r>
+        <w:rPr>
+          <w:rFonts w:hint="eastAsia"/>
+        </w:rPr>
+        <w:t>是否成功</w:t>
+      </w:r>
+    </w:p>
+    <w:p>
+      <w:pPr>
+        <w:pStyle w:val="a7"/>
+        <w:numPr>
+          <w:ilvl w:val="0"/>
+          <w:numId w:val="9"/>
+        </w:numPr>
+        <w:ind w:firstLineChars="0"/>
+        <w:rPr>
           <w:b/>
           <w:bCs/>
         </w:rPr>
+      </w:pPr>
+      <w:r>
+        <w:rPr>
+          <w:rFonts w:hint="eastAsia"/>
+          <w:b/>
+          <w:bCs/>
+        </w:rPr>
         <w:t>复制问卷</w:t>
       </w:r>
     </w:p>
@@ -3843,13 +3710,35 @@
           <w:numId w:val="3"/>
         </w:numPr>
         <w:ind w:firstLineChars="0"/>
-      </w:pPr>
-      <w:r>
-        <w:rPr>
-          <w:rFonts w:hint="eastAsia"/>
-        </w:rPr>
+        <w:rPr>
+          <w:rFonts w:hint="eastAsia"/>
+        </w:rPr>
+      </w:pPr>
+      <w:r>
+        <w:rPr>
+          <w:rFonts w:hint="eastAsia"/>
+        </w:rPr>
+        <w:lastRenderedPageBreak/>
         <w:t>路径：</w:t>
       </w:r>
+      <w:r>
+        <w:rPr>
+          <w:rFonts w:hint="eastAsia"/>
+        </w:rPr>
+        <w:t>/</w:t>
+      </w:r>
+      <w:r>
+        <w:t>api/survey/</w:t>
+      </w:r>
+      <w:r>
+        <w:t xml:space="preserve"> </w:t>
+      </w:r>
+      <w:r>
+        <w:t>copy</w:t>
+      </w:r>
+      <w:r>
+        <w:t>Survey</w:t>
+      </w:r>
     </w:p>
     <w:p>
       <w:pPr>
@@ -3866,6 +3755,36 @@
         </w:rPr>
         <w:t>描述：</w:t>
       </w:r>
+      <w:r>
+        <w:rPr>
+          <w:rFonts w:hint="eastAsia"/>
+        </w:rPr>
+        <w:t>根据</w:t>
+      </w:r>
+      <w:r>
+        <w:rPr>
+          <w:rFonts w:hint="eastAsia"/>
+        </w:rPr>
+        <w:t>id</w:t>
+      </w:r>
+      <w:r>
+        <w:rPr>
+          <w:rFonts w:hint="eastAsia"/>
+        </w:rPr>
+        <w:t>设置一份问卷，其余属性不变，</w:t>
+      </w:r>
+      <w:r>
+        <w:rPr>
+          <w:rFonts w:hint="eastAsia"/>
+        </w:rPr>
+        <w:t>id</w:t>
+      </w:r>
+      <w:r>
+        <w:rPr>
+          <w:rFonts w:hint="eastAsia"/>
+        </w:rPr>
+        <w:t>更修女</w:t>
+      </w:r>
     </w:p>
     <w:p>
       <w:pPr>
@@ -3887,6 +3806,64 @@
       <w:pPr>
         <w:pStyle w:val="a7"/>
         <w:numPr>
+          <w:ilvl w:val="1"/>
+          <w:numId w:val="3"/>
+        </w:numPr>
+        <w:ind w:firstLineChars="0"/>
+      </w:pPr>
+      <w:r>
+        <w:rPr>
+          <w:rFonts w:hint="eastAsia"/>
+        </w:rPr>
+        <w:t>survey[</w:t>
+      </w:r>
+      <w:r>
+        <w:t>E</w:t>
+      </w:r>
+      <w:r>
+        <w:rPr>
+          <w:rFonts w:hint="eastAsia"/>
+        </w:rPr>
+        <w:t>ntity</w:t>
+      </w:r>
+      <w:r>
+        <w:t>]:</w:t>
+      </w:r>
+      <w:r>
+        <w:rPr>
+          <w:rFonts w:hint="eastAsia"/>
+        </w:rPr>
+        <w:t>复制</w:t>
+      </w:r>
+      <w:r>
+        <w:rPr>
+          <w:rFonts w:hint="eastAsia"/>
+        </w:rPr>
+        <w:t>问卷实体</w:t>
+      </w:r>
+      <w:r>
+        <w:rPr>
+          <w:rFonts w:hint="eastAsia"/>
+        </w:rPr>
+        <w:t>，其中</w:t>
+      </w:r>
+      <w:r>
+        <w:rPr>
+          <w:rFonts w:hint="eastAsia"/>
+        </w:rPr>
+        <w:t>id</w:t>
+      </w:r>
+      <w:r>
+        <w:rPr>
+          <w:rFonts w:hint="eastAsia"/>
+        </w:rPr>
+        <w:t>有效即可</w:t>
+      </w:r>
+    </w:p>
+    <w:p>
+      <w:pPr>
+        <w:pStyle w:val="a7"/>
+        <w:numPr>
           <w:ilvl w:val="0"/>
           <w:numId w:val="3"/>
         </w:numPr>
@@ -3897,6 +3874,31 @@
           <w:rFonts w:hint="eastAsia"/>
         </w:rPr>
         <w:t>返回结果：</w:t>
+      </w:r>
+    </w:p>
+    <w:p>
+      <w:pPr>
+        <w:pStyle w:val="a7"/>
+        <w:numPr>
+          <w:ilvl w:val="1"/>
+          <w:numId w:val="3"/>
+        </w:numPr>
+        <w:ind w:firstLineChars="0"/>
+      </w:pPr>
+      <w:r>
+        <w:rPr>
+          <w:rFonts w:hint="eastAsia"/>
+        </w:rPr>
+        <w:t>data</w:t>
+      </w:r>
+      <w:r>
+        <w:t>[String]:</w:t>
+      </w:r>
+      <w:r>
+        <w:rPr>
+          <w:rFonts w:hint="eastAsia"/>
+        </w:rPr>
+        <w:t>是否成功</w:t>
       </w:r>
     </w:p>
     <w:p>
@@ -4690,119 +4692,6 @@
     </w:lvl>
   </w:abstractNum>
   <w:abstractNum w:abstractNumId="3" w15:restartNumberingAfterBreak="0">
-    <w:nsid w:val="3BA44831"/>
-    <w:multiLevelType w:val="hybridMultilevel"/>
-    <w:tmpl w:val="67049558"/>
-    <w:lvl w:ilvl="0" w:tplc="04090001">
-      <w:start w:val="1"/>
-      <w:numFmt w:val="bullet"/>
-      <w:lvlText w:val=""/>
-      <w:lvlJc w:val="left"/>
-      <w:pPr>
-        <w:ind w:left="420" w:hanging="420"/>
-      </w:pPr>
-      <w:rPr>
-        <w:rFonts w:ascii="Wingdings" w:hAnsi="Wingdings" w:hint="default"/>
-      </w:rPr>
-    </w:lvl>
-    <w:lvl w:ilvl="1" w:tplc="04090003" w:tentative="1">
-      <w:start w:val="1"/>
-      <w:numFmt w:val="bullet"/>
-      <w:lvlText w:val=""/>
-      <w:lvlJc w:val="left"/>
-      <w:pPr>
-        <w:ind w:left="840" w:hanging="420"/>
-      </w:pPr>
-      <w:rPr>
-        <w:rFonts w:ascii="Wingdings" w:hAnsi="Wingdings" w:hint="default"/>
-      </w:rPr>
-    </w:lvl>
-    <w:lvl w:ilvl="2" w:tplc="04090005" w:tentative="1">
-      <w:start w:val="1"/>
-      <w:numFmt w:val="bullet"/>
-      <w:lvlText w:val=""/>
-      <w:lvlJc w:val="left"/>
-      <w:pPr>
-        <w:ind w:left="1260" w:hanging="420"/>
-      </w:pPr>
-      <w:rPr>
-        <w:rFonts w:ascii="Wingdings" w:hAnsi="Wingdings" w:hint="default"/>
-      </w:rPr>
-    </w:lvl>
-    <w:lvl w:ilvl="3" w:tplc="04090001" w:tentative="1">
-      <w:start w:val="1"/>
-      <w:numFmt w:val="bullet"/>
-      <w:lvlText w:val=""/>
-      <w:lvlJc w:val="left"/>
-      <w:pPr>
-        <w:ind w:left="1680" w:hanging="420"/>
-      </w:pPr>
-      <w:rPr>
-        <w:rFonts w:ascii="Wingdings" w:hAnsi="Wingdings" w:hint="default"/>
-      </w:rPr>
-    </w:lvl>
-    <w:lvl w:ilvl="4" w:tplc="04090003" w:tentative="1">
-      <w:start w:val="1"/>
-      <w:numFmt w:val="bullet"/>
-      <w:lvlText w:val=""/>
-      <w:lvlJc w:val="left"/>
-      <w:pPr>
-        <w:ind w:left="2100" w:hanging="420"/>
-      </w:pPr>
-      <w:rPr>
-        <w:rFonts w:ascii="Wingdings" w:hAnsi="Wingdings" w:hint="default"/>
-      </w:rPr>
-    </w:lvl>
-    <w:lvl w:ilvl="5" w:tplc="04090005" w:tentative="1">
-      <w:start w:val="1"/>
-      <w:numFmt w:val="bullet"/>
-      <w:lvlText w:val=""/>
-      <w:lvlJc w:val="left"/>
-      <w:pPr>
-        <w:ind w:left="2520" w:hanging="420"/>
-      </w:pPr>
-      <w:rPr>
-        <w:rFonts w:ascii="Wingdings" w:hAnsi="Wingdings" w:hint="default"/>
-      </w:rPr>
-    </w:lvl>
-    <w:lvl w:ilvl="6" w:tplc="04090001" w:tentative="1">
-      <w:start w:val="1"/>
-      <w:numFmt w:val="bullet"/>
-      <w:lvlText w:val=""/>
-      <w:lvlJc w:val="left"/>
-      <w:pPr>
-        <w:ind w:left="2940" w:hanging="420"/>
-      </w:pPr>
-      <w:rPr>
-        <w:rFonts w:ascii="Wingdings" w:hAnsi="Wingdings" w:hint="default"/>
-      </w:rPr>
-    </w:lvl>
-    <w:lvl w:ilvl="7" w:tplc="04090003" w:tentative="1">
-      <w:start w:val="1"/>
-      <w:numFmt w:val="bullet"/>
-      <w:lvlText w:val=""/>
-      <w:lvlJc w:val="left"/>
-      <w:pPr>
-        <w:ind w:left="3360" w:hanging="420"/>
-      </w:pPr>
-      <w:rPr>
-        <w:rFonts w:ascii="Wingdings" w:hAnsi="Wingdings" w:hint="default"/>
-      </w:rPr>
-    </w:lvl>
-    <w:lvl w:ilvl="8" w:tplc="04090005" w:tentative="1">
-      <w:start w:val="1"/>
-      <w:numFmt w:val="bullet"/>
-      <w:lvlText w:val=""/>
-      <w:lvlJc w:val="left"/>
-      <w:pPr>
-        <w:ind w:left="3780" w:hanging="420"/>
-      </w:pPr>
-      <w:rPr>
-        <w:rFonts w:ascii="Wingdings" w:hAnsi="Wingdings" w:hint="default"/>
-      </w:rPr>
-    </w:lvl>
-  </w:abstractNum>
-  <w:abstractNum w:abstractNumId="4" w15:restartNumberingAfterBreak="0">
     <w:nsid w:val="4FB109A5"/>
     <w:multiLevelType w:val="hybridMultilevel"/>
     <w:tmpl w:val="6A68A65E"/>
@@ -4888,7 +4777,7 @@
       </w:pPr>
     </w:lvl>
   </w:abstractNum>
-  <w:abstractNum w:abstractNumId="5" w15:restartNumberingAfterBreak="0">
+  <w:abstractNum w:abstractNumId="4" w15:restartNumberingAfterBreak="0">
     <w:nsid w:val="55417028"/>
     <w:multiLevelType w:val="multilevel"/>
     <w:tmpl w:val="55417028"/>
@@ -5010,7 +4899,7 @@
       </w:pPr>
     </w:lvl>
   </w:abstractNum>
-  <w:abstractNum w:abstractNumId="6" w15:restartNumberingAfterBreak="0">
+  <w:abstractNum w:abstractNumId="5" w15:restartNumberingAfterBreak="0">
     <w:nsid w:val="55747D2E"/>
     <w:multiLevelType w:val="hybridMultilevel"/>
     <w:tmpl w:val="6A68A65E"/>
@@ -5096,7 +4985,7 @@
       </w:pPr>
     </w:lvl>
   </w:abstractNum>
-  <w:abstractNum w:abstractNumId="7" w15:restartNumberingAfterBreak="0">
+  <w:abstractNum w:abstractNumId="6" w15:restartNumberingAfterBreak="0">
     <w:nsid w:val="6DF341CF"/>
     <w:multiLevelType w:val="hybridMultilevel"/>
     <w:tmpl w:val="B9300ED2"/>
@@ -5209,7 +5098,7 @@
       </w:rPr>
     </w:lvl>
   </w:abstractNum>
-  <w:abstractNum w:abstractNumId="8" w15:restartNumberingAfterBreak="0">
+  <w:abstractNum w:abstractNumId="7" w15:restartNumberingAfterBreak="0">
     <w:nsid w:val="6F9A36DB"/>
     <w:multiLevelType w:val="hybridMultilevel"/>
     <w:tmpl w:val="6A68A65E"/>
@@ -5295,7 +5184,7 @@
       </w:pPr>
     </w:lvl>
   </w:abstractNum>
-  <w:abstractNum w:abstractNumId="9" w15:restartNumberingAfterBreak="0">
+  <w:abstractNum w:abstractNumId="8" w15:restartNumberingAfterBreak="0">
     <w:nsid w:val="70857665"/>
     <w:multiLevelType w:val="hybridMultilevel"/>
     <w:tmpl w:val="6A68A65E"/>
@@ -5381,7 +5270,7 @@
       </w:pPr>
     </w:lvl>
   </w:abstractNum>
-  <w:abstractNum w:abstractNumId="10" w15:restartNumberingAfterBreak="0">
+  <w:abstractNum w:abstractNumId="9" w15:restartNumberingAfterBreak="0">
     <w:nsid w:val="77AC45F0"/>
     <w:multiLevelType w:val="hybridMultilevel"/>
     <w:tmpl w:val="6A68A65E"/>
@@ -5467,127 +5356,14 @@
       </w:pPr>
     </w:lvl>
   </w:abstractNum>
-  <w:abstractNum w:abstractNumId="11" w15:restartNumberingAfterBreak="0">
-    <w:nsid w:val="7DFD143E"/>
-    <w:multiLevelType w:val="hybridMultilevel"/>
-    <w:tmpl w:val="8BC22E08"/>
-    <w:lvl w:ilvl="0" w:tplc="04090001">
-      <w:start w:val="1"/>
-      <w:numFmt w:val="bullet"/>
-      <w:lvlText w:val=""/>
-      <w:lvlJc w:val="left"/>
-      <w:pPr>
-        <w:ind w:left="420" w:hanging="420"/>
-      </w:pPr>
-      <w:rPr>
-        <w:rFonts w:ascii="Wingdings" w:hAnsi="Wingdings" w:hint="default"/>
-      </w:rPr>
-    </w:lvl>
-    <w:lvl w:ilvl="1" w:tplc="04090003" w:tentative="1">
-      <w:start w:val="1"/>
-      <w:numFmt w:val="bullet"/>
-      <w:lvlText w:val=""/>
-      <w:lvlJc w:val="left"/>
-      <w:pPr>
-        <w:ind w:left="840" w:hanging="420"/>
-      </w:pPr>
-      <w:rPr>
-        <w:rFonts w:ascii="Wingdings" w:hAnsi="Wingdings" w:hint="default"/>
-      </w:rPr>
-    </w:lvl>
-    <w:lvl w:ilvl="2" w:tplc="04090005" w:tentative="1">
-      <w:start w:val="1"/>
-      <w:numFmt w:val="bullet"/>
-      <w:lvlText w:val=""/>
-      <w:lvlJc w:val="left"/>
-      <w:pPr>
-        <w:ind w:left="1260" w:hanging="420"/>
-      </w:pPr>
-      <w:rPr>
-        <w:rFonts w:ascii="Wingdings" w:hAnsi="Wingdings" w:hint="default"/>
-      </w:rPr>
-    </w:lvl>
-    <w:lvl w:ilvl="3" w:tplc="04090001" w:tentative="1">
-      <w:start w:val="1"/>
-      <w:numFmt w:val="bullet"/>
-      <w:lvlText w:val=""/>
-      <w:lvlJc w:val="left"/>
-      <w:pPr>
-        <w:ind w:left="1680" w:hanging="420"/>
-      </w:pPr>
-      <w:rPr>
-        <w:rFonts w:ascii="Wingdings" w:hAnsi="Wingdings" w:hint="default"/>
-      </w:rPr>
-    </w:lvl>
-    <w:lvl w:ilvl="4" w:tplc="04090003" w:tentative="1">
-      <w:start w:val="1"/>
-      <w:numFmt w:val="bullet"/>
-      <w:lvlText w:val=""/>
-      <w:lvlJc w:val="left"/>
-      <w:pPr>
-        <w:ind w:left="2100" w:hanging="420"/>
-      </w:pPr>
-      <w:rPr>
-        <w:rFonts w:ascii="Wingdings" w:hAnsi="Wingdings" w:hint="default"/>
-      </w:rPr>
-    </w:lvl>
-    <w:lvl w:ilvl="5" w:tplc="04090005" w:tentative="1">
-      <w:start w:val="1"/>
-      <w:numFmt w:val="bullet"/>
-      <w:lvlText w:val=""/>
-      <w:lvlJc w:val="left"/>
-      <w:pPr>
-        <w:ind w:left="2520" w:hanging="420"/>
-      </w:pPr>
-      <w:rPr>
-        <w:rFonts w:ascii="Wingdings" w:hAnsi="Wingdings" w:hint="default"/>
-      </w:rPr>
-    </w:lvl>
-    <w:lvl w:ilvl="6" w:tplc="04090001" w:tentative="1">
-      <w:start w:val="1"/>
-      <w:numFmt w:val="bullet"/>
-      <w:lvlText w:val=""/>
-      <w:lvlJc w:val="left"/>
-      <w:pPr>
-        <w:ind w:left="2940" w:hanging="420"/>
-      </w:pPr>
-      <w:rPr>
-        <w:rFonts w:ascii="Wingdings" w:hAnsi="Wingdings" w:hint="default"/>
-      </w:rPr>
-    </w:lvl>
-    <w:lvl w:ilvl="7" w:tplc="04090003" w:tentative="1">
-      <w:start w:val="1"/>
-      <w:numFmt w:val="bullet"/>
-      <w:lvlText w:val=""/>
-      <w:lvlJc w:val="left"/>
-      <w:pPr>
-        <w:ind w:left="3360" w:hanging="420"/>
-      </w:pPr>
-      <w:rPr>
-        <w:rFonts w:ascii="Wingdings" w:hAnsi="Wingdings" w:hint="default"/>
-      </w:rPr>
-    </w:lvl>
-    <w:lvl w:ilvl="8" w:tplc="04090005" w:tentative="1">
-      <w:start w:val="1"/>
-      <w:numFmt w:val="bullet"/>
-      <w:lvlText w:val=""/>
-      <w:lvlJc w:val="left"/>
-      <w:pPr>
-        <w:ind w:left="3780" w:hanging="420"/>
-      </w:pPr>
-      <w:rPr>
-        <w:rFonts w:ascii="Wingdings" w:hAnsi="Wingdings" w:hint="default"/>
-      </w:rPr>
-    </w:lvl>
-  </w:abstractNum>
   <w:num w:numId="1">
-    <w:abstractNumId w:val="5"/>
+    <w:abstractNumId w:val="4"/>
   </w:num>
   <w:num w:numId="2">
-    <w:abstractNumId w:val="8"/>
+    <w:abstractNumId w:val="7"/>
   </w:num>
   <w:num w:numId="3">
-    <w:abstractNumId w:val="7"/>
+    <w:abstractNumId w:val="6"/>
   </w:num>
   <w:num w:numId="4">
     <w:abstractNumId w:val="2"/>
@@ -5596,25 +5372,19 @@
     <w:abstractNumId w:val="0"/>
   </w:num>
   <w:num w:numId="6">
-    <w:abstractNumId w:val="4"/>
+    <w:abstractNumId w:val="3"/>
   </w:num>
   <w:num w:numId="7">
-    <w:abstractNumId w:val="9"/>
+    <w:abstractNumId w:val="8"/>
   </w:num>
   <w:num w:numId="8">
-    <w:abstractNumId w:val="10"/>
+    <w:abstractNumId w:val="9"/>
   </w:num>
   <w:num w:numId="9">
     <w:abstractNumId w:val="1"/>
   </w:num>
   <w:num w:numId="10">
-    <w:abstractNumId w:val="6"/>
-  </w:num>
-  <w:num w:numId="11">
-    <w:abstractNumId w:val="11"/>
-  </w:num>
-  <w:num w:numId="12">
-    <w:abstractNumId w:val="3"/>
+    <w:abstractNumId w:val="5"/>
   </w:num>
 </w:numbering>
 </file>

--- a/后端开发计划-王昊.docx
+++ b/后端开发计划-王昊.docx
@@ -746,11 +746,19 @@
                 <w:rFonts w:ascii="宋体" w:eastAsia="宋体" w:hAnsi="宋体"/>
               </w:rPr>
             </w:pPr>
+            <w:proofErr w:type="gramStart"/>
             <w:r>
               <w:rPr>
                 <w:rFonts w:ascii="宋体" w:eastAsia="宋体" w:hAnsi="宋体" w:hint="eastAsia"/>
               </w:rPr>
-              <w:t>最终项目结果</w:t>
+              <w:t>最终项目</w:t>
+            </w:r>
+            <w:proofErr w:type="gramEnd"/>
+            <w:r>
+              <w:rPr>
+                <w:rFonts w:ascii="宋体" w:eastAsia="宋体" w:hAnsi="宋体" w:hint="eastAsia"/>
+              </w:rPr>
+              <w:t>结果</w:t>
             </w:r>
           </w:p>
         </w:tc>
@@ -1292,8 +1300,13 @@
         </w:rPr>
         <w:t>/</w:t>
       </w:r>
-      <w:r>
-        <w:t>api/</w:t>
+      <w:proofErr w:type="spellStart"/>
+      <w:r>
+        <w:t>api</w:t>
+      </w:r>
+      <w:proofErr w:type="spellEnd"/>
+      <w:r>
+        <w:t>/</w:t>
       </w:r>
       <w:r>
         <w:rPr>
@@ -1509,8 +1522,13 @@
         </w:rPr>
         <w:t>/</w:t>
       </w:r>
-      <w:r>
-        <w:t>api/</w:t>
+      <w:proofErr w:type="spellStart"/>
+      <w:r>
+        <w:t>api</w:t>
+      </w:r>
+      <w:proofErr w:type="spellEnd"/>
+      <w:r>
+        <w:t>/</w:t>
       </w:r>
       <w:r>
         <w:rPr>
@@ -1524,6 +1542,7 @@
       <w:r>
         <w:t>user/</w:t>
       </w:r>
+      <w:proofErr w:type="spellStart"/>
       <w:r>
         <w:rPr>
           <w:rFonts w:hint="eastAsia"/>
@@ -1539,6 +1558,7 @@
         </w:rPr>
         <w:t>sed</w:t>
       </w:r>
+      <w:proofErr w:type="spellEnd"/>
     </w:p>
     <w:p>
       <w:pPr>
@@ -1696,8 +1716,13 @@
         </w:rPr>
         <w:t>/</w:t>
       </w:r>
-      <w:r>
-        <w:t>api/</w:t>
+      <w:proofErr w:type="spellStart"/>
+      <w:r>
+        <w:t>api</w:t>
+      </w:r>
+      <w:proofErr w:type="spellEnd"/>
+      <w:r>
+        <w:t>/</w:t>
       </w:r>
       <w:r>
         <w:rPr>
@@ -1838,6 +1863,7 @@
         </w:numPr>
         <w:ind w:firstLineChars="0"/>
       </w:pPr>
+      <w:proofErr w:type="spellStart"/>
       <w:r>
         <w:rPr>
           <w:rFonts w:hint="eastAsia"/>
@@ -1845,7 +1871,11 @@
         <w:t>user</w:t>
       </w:r>
       <w:r>
-        <w:t xml:space="preserve">Id[String]: </w:t>
+        <w:t>Id</w:t>
+      </w:r>
+      <w:proofErr w:type="spellEnd"/>
+      <w:r>
+        <w:t xml:space="preserve">[String]: </w:t>
       </w:r>
       <w:r>
         <w:rPr>
@@ -1918,8 +1948,13 @@
         </w:rPr>
         <w:t>/</w:t>
       </w:r>
-      <w:r>
-        <w:t>api/</w:t>
+      <w:proofErr w:type="spellStart"/>
+      <w:r>
+        <w:t>api</w:t>
+      </w:r>
+      <w:proofErr w:type="spellEnd"/>
+      <w:r>
+        <w:t>/</w:t>
       </w:r>
       <w:r>
         <w:rPr>
@@ -1931,11 +1966,16 @@
         <w:t>/</w:t>
       </w:r>
       <w:r>
-        <w:t>user/update</w:t>
+        <w:t>user/</w:t>
+      </w:r>
+      <w:proofErr w:type="spellStart"/>
+      <w:r>
+        <w:t>update</w:t>
       </w:r>
       <w:r>
         <w:t>UserInfo</w:t>
       </w:r>
+      <w:proofErr w:type="spellEnd"/>
     </w:p>
     <w:p>
       <w:pPr>
@@ -1984,6 +2024,7 @@
         </w:numPr>
         <w:ind w:firstLineChars="0"/>
       </w:pPr>
+      <w:proofErr w:type="spellStart"/>
       <w:r>
         <w:rPr>
           <w:rFonts w:hint="eastAsia"/>
@@ -1991,7 +2032,11 @@
         <w:t>u</w:t>
       </w:r>
       <w:r>
-        <w:t>serId[String]:</w:t>
+        <w:t>serId</w:t>
+      </w:r>
+      <w:proofErr w:type="spellEnd"/>
+      <w:r>
+        <w:t>[String]:</w:t>
       </w:r>
       <w:r>
         <w:rPr>
@@ -2128,9 +2173,19 @@
         </w:rPr>
         <w:t>/</w:t>
       </w:r>
-      <w:r>
-        <w:t>api/user/getUserInfo</w:t>
-      </w:r>
+      <w:proofErr w:type="spellStart"/>
+      <w:r>
+        <w:t>api</w:t>
+      </w:r>
+      <w:proofErr w:type="spellEnd"/>
+      <w:r>
+        <w:t>/user/</w:t>
+      </w:r>
+      <w:proofErr w:type="spellStart"/>
+      <w:r>
+        <w:t>getUserInfo</w:t>
+      </w:r>
+      <w:proofErr w:type="spellEnd"/>
     </w:p>
     <w:p>
       <w:pPr>
@@ -2179,6 +2234,7 @@
         </w:numPr>
         <w:ind w:firstLineChars="0"/>
       </w:pPr>
+      <w:proofErr w:type="spellStart"/>
       <w:r>
         <w:rPr>
           <w:rFonts w:hint="eastAsia"/>
@@ -2186,7 +2242,11 @@
         <w:t>u</w:t>
       </w:r>
       <w:r>
-        <w:t>serId[String]:</w:t>
+        <w:t>serId</w:t>
+      </w:r>
+      <w:proofErr w:type="spellEnd"/>
+      <w:r>
+        <w:t>[String]:</w:t>
       </w:r>
       <w:r>
         <w:rPr>
@@ -2279,15 +2339,16 @@
           <w:b/>
           <w:bCs/>
         </w:rPr>
-        <w:t>字典项</w:t>
-      </w:r>
+        <w:t>字典</w:t>
+      </w:r>
+      <w:proofErr w:type="gramStart"/>
       <w:r>
         <w:rPr>
           <w:rFonts w:hint="eastAsia"/>
           <w:b/>
           <w:bCs/>
         </w:rPr>
-        <w:t>类型</w:t>
+        <w:t>项</w:t>
       </w:r>
       <w:r>
         <w:rPr>
@@ -2295,334 +2356,370 @@
           <w:b/>
           <w:bCs/>
         </w:rPr>
-        <w:t>查询</w:t>
-      </w:r>
-    </w:p>
-    <w:p>
-      <w:pPr>
-        <w:pStyle w:val="a7"/>
-        <w:numPr>
-          <w:ilvl w:val="0"/>
-          <w:numId w:val="3"/>
-        </w:numPr>
-        <w:ind w:firstLineChars="0"/>
-      </w:pPr>
-      <w:r>
-        <w:rPr>
-          <w:rFonts w:hint="eastAsia"/>
-        </w:rPr>
-        <w:t>路径：</w:t>
-      </w:r>
-      <w:r>
-        <w:rPr>
-          <w:rFonts w:hint="eastAsia"/>
-        </w:rPr>
-        <w:t>/</w:t>
-      </w:r>
-      <w:r>
-        <w:t>api/sys/</w:t>
-      </w:r>
-      <w:r>
-        <w:t>dict/</w:t>
-      </w:r>
-      <w:r>
-        <w:t>getDict</w:t>
-      </w:r>
-      <w:r>
-        <w:t>TypeList</w:t>
-      </w:r>
-    </w:p>
-    <w:p>
-      <w:pPr>
-        <w:pStyle w:val="a7"/>
-        <w:numPr>
-          <w:ilvl w:val="0"/>
-          <w:numId w:val="3"/>
-        </w:numPr>
-        <w:ind w:firstLineChars="0"/>
-      </w:pPr>
-      <w:r>
-        <w:rPr>
-          <w:rFonts w:hint="eastAsia"/>
-        </w:rPr>
-        <w:t>描述：</w:t>
-      </w:r>
-      <w:r>
-        <w:rPr>
-          <w:rFonts w:hint="eastAsia"/>
-        </w:rPr>
-        <w:t>获取字典项</w:t>
-      </w:r>
-      <w:r>
-        <w:rPr>
-          <w:rFonts w:hint="eastAsia"/>
-        </w:rPr>
         <w:t>类型</w:t>
       </w:r>
-    </w:p>
-    <w:p>
-      <w:pPr>
-        <w:pStyle w:val="a7"/>
-        <w:numPr>
-          <w:ilvl w:val="0"/>
-          <w:numId w:val="3"/>
-        </w:numPr>
-        <w:ind w:firstLineChars="0"/>
-      </w:pPr>
-      <w:r>
-        <w:rPr>
-          <w:rFonts w:hint="eastAsia"/>
-        </w:rPr>
-        <w:t>传入参数：</w:t>
-      </w:r>
-      <w:r>
-        <w:rPr>
-          <w:rFonts w:hint="eastAsia"/>
-        </w:rPr>
-        <w:t>无</w:t>
-      </w:r>
-    </w:p>
-    <w:p>
-      <w:pPr>
-        <w:pStyle w:val="a7"/>
-        <w:numPr>
-          <w:ilvl w:val="0"/>
-          <w:numId w:val="3"/>
-        </w:numPr>
-        <w:ind w:firstLineChars="0"/>
-      </w:pPr>
-      <w:r>
-        <w:rPr>
-          <w:rFonts w:hint="eastAsia"/>
-        </w:rPr>
-        <w:t>返回结果：</w:t>
-      </w:r>
-    </w:p>
-    <w:p>
-      <w:pPr>
-        <w:pStyle w:val="a7"/>
-        <w:numPr>
-          <w:ilvl w:val="1"/>
-          <w:numId w:val="3"/>
-        </w:numPr>
-        <w:ind w:firstLineChars="0"/>
-      </w:pPr>
-      <w:r>
-        <w:t>result[</w:t>
-      </w:r>
-      <w:r>
-        <w:rPr>
-          <w:rFonts w:hint="eastAsia"/>
-        </w:rPr>
-        <w:t>L</w:t>
-      </w:r>
-      <w:r>
-        <w:t>ist&lt;</w:t>
-      </w:r>
-      <w:r>
-        <w:t>String</w:t>
-      </w:r>
-      <w:r>
-        <w:t>&gt;]:</w:t>
-      </w:r>
-      <w:r>
-        <w:rPr>
-          <w:rFonts w:hint="eastAsia"/>
-        </w:rPr>
-        <w:t>所有字典项类型</w:t>
-      </w:r>
-      <w:r>
-        <w:t xml:space="preserve"> </w:t>
-      </w:r>
-    </w:p>
-    <w:p>
-      <w:pPr>
-        <w:pStyle w:val="a7"/>
-        <w:numPr>
-          <w:ilvl w:val="0"/>
-          <w:numId w:val="4"/>
-        </w:numPr>
-        <w:ind w:firstLineChars="0"/>
-        <w:rPr>
+      <w:proofErr w:type="gramEnd"/>
+      <w:r>
+        <w:rPr>
+          <w:rFonts w:hint="eastAsia"/>
           <w:b/>
           <w:bCs/>
         </w:rPr>
-      </w:pPr>
-      <w:r>
-        <w:rPr>
-          <w:rFonts w:hint="eastAsia"/>
+        <w:t>查询</w:t>
+      </w:r>
+    </w:p>
+    <w:p>
+      <w:pPr>
+        <w:pStyle w:val="a7"/>
+        <w:numPr>
+          <w:ilvl w:val="0"/>
+          <w:numId w:val="3"/>
+        </w:numPr>
+        <w:ind w:firstLineChars="0"/>
+      </w:pPr>
+      <w:r>
+        <w:rPr>
+          <w:rFonts w:hint="eastAsia"/>
+        </w:rPr>
+        <w:t>路径：</w:t>
+      </w:r>
+      <w:r>
+        <w:rPr>
+          <w:rFonts w:hint="eastAsia"/>
+        </w:rPr>
+        <w:t>/</w:t>
+      </w:r>
+      <w:proofErr w:type="spellStart"/>
+      <w:r>
+        <w:t>api</w:t>
+      </w:r>
+      <w:proofErr w:type="spellEnd"/>
+      <w:r>
+        <w:t>/sys/</w:t>
+      </w:r>
+      <w:proofErr w:type="spellStart"/>
+      <w:r>
+        <w:t>dict</w:t>
+      </w:r>
+      <w:proofErr w:type="spellEnd"/>
+      <w:r>
+        <w:t>/</w:t>
+      </w:r>
+      <w:proofErr w:type="spellStart"/>
+      <w:r>
+        <w:t>getDict</w:t>
+      </w:r>
+      <w:r>
+        <w:t>TypeList</w:t>
+      </w:r>
+      <w:proofErr w:type="spellEnd"/>
+    </w:p>
+    <w:p>
+      <w:pPr>
+        <w:pStyle w:val="a7"/>
+        <w:numPr>
+          <w:ilvl w:val="0"/>
+          <w:numId w:val="3"/>
+        </w:numPr>
+        <w:ind w:firstLineChars="0"/>
+      </w:pPr>
+      <w:r>
+        <w:rPr>
+          <w:rFonts w:hint="eastAsia"/>
+        </w:rPr>
+        <w:t>描述：</w:t>
+      </w:r>
+      <w:r>
+        <w:rPr>
+          <w:rFonts w:hint="eastAsia"/>
+        </w:rPr>
+        <w:t>获取字典项</w:t>
+      </w:r>
+      <w:r>
+        <w:rPr>
+          <w:rFonts w:hint="eastAsia"/>
+        </w:rPr>
+        <w:t>类型</w:t>
+      </w:r>
+    </w:p>
+    <w:p>
+      <w:pPr>
+        <w:pStyle w:val="a7"/>
+        <w:numPr>
+          <w:ilvl w:val="0"/>
+          <w:numId w:val="3"/>
+        </w:numPr>
+        <w:ind w:firstLineChars="0"/>
+      </w:pPr>
+      <w:r>
+        <w:rPr>
+          <w:rFonts w:hint="eastAsia"/>
+        </w:rPr>
+        <w:t>传入参数：</w:t>
+      </w:r>
+      <w:r>
+        <w:rPr>
+          <w:rFonts w:hint="eastAsia"/>
+        </w:rPr>
+        <w:t>无</w:t>
+      </w:r>
+    </w:p>
+    <w:p>
+      <w:pPr>
+        <w:pStyle w:val="a7"/>
+        <w:numPr>
+          <w:ilvl w:val="0"/>
+          <w:numId w:val="3"/>
+        </w:numPr>
+        <w:ind w:firstLineChars="0"/>
+      </w:pPr>
+      <w:r>
+        <w:rPr>
+          <w:rFonts w:hint="eastAsia"/>
+        </w:rPr>
+        <w:t>返回结果：</w:t>
+      </w:r>
+    </w:p>
+    <w:p>
+      <w:pPr>
+        <w:pStyle w:val="a7"/>
+        <w:numPr>
+          <w:ilvl w:val="1"/>
+          <w:numId w:val="3"/>
+        </w:numPr>
+        <w:ind w:firstLineChars="0"/>
+      </w:pPr>
+      <w:r>
+        <w:t>result[</w:t>
+      </w:r>
+      <w:r>
+        <w:rPr>
+          <w:rFonts w:hint="eastAsia"/>
+        </w:rPr>
+        <w:t>L</w:t>
+      </w:r>
+      <w:r>
+        <w:t>ist&lt;</w:t>
+      </w:r>
+      <w:r>
+        <w:t>String</w:t>
+      </w:r>
+      <w:r>
+        <w:t>&gt;]:</w:t>
+      </w:r>
+      <w:r>
+        <w:rPr>
+          <w:rFonts w:hint="eastAsia"/>
+        </w:rPr>
+        <w:t>所有字典项类型</w:t>
+      </w:r>
+      <w:r>
+        <w:t xml:space="preserve"> </w:t>
+      </w:r>
+    </w:p>
+    <w:p>
+      <w:pPr>
+        <w:pStyle w:val="a7"/>
+        <w:numPr>
+          <w:ilvl w:val="0"/>
+          <w:numId w:val="4"/>
+        </w:numPr>
+        <w:ind w:firstLineChars="0"/>
+        <w:rPr>
           <w:b/>
           <w:bCs/>
         </w:rPr>
-        <w:t>字典项查询</w:t>
-      </w:r>
-    </w:p>
-    <w:p>
-      <w:pPr>
-        <w:pStyle w:val="a7"/>
-        <w:numPr>
-          <w:ilvl w:val="0"/>
-          <w:numId w:val="3"/>
-        </w:numPr>
-        <w:ind w:firstLineChars="0"/>
-      </w:pPr>
-      <w:r>
-        <w:rPr>
-          <w:rFonts w:hint="eastAsia"/>
-        </w:rPr>
-        <w:t>路径：</w:t>
-      </w:r>
-      <w:r>
-        <w:rPr>
-          <w:rFonts w:hint="eastAsia"/>
-        </w:rPr>
-        <w:t>/</w:t>
-      </w:r>
-      <w:r>
-        <w:t>api/sys/dict/</w:t>
-      </w:r>
-      <w:r>
-        <w:t xml:space="preserve"> selectDictListByPage</w:t>
-      </w:r>
-    </w:p>
-    <w:p>
-      <w:pPr>
-        <w:pStyle w:val="a7"/>
-        <w:numPr>
-          <w:ilvl w:val="0"/>
-          <w:numId w:val="3"/>
-        </w:numPr>
-        <w:ind w:firstLineChars="0"/>
-      </w:pPr>
-      <w:r>
-        <w:rPr>
-          <w:rFonts w:hint="eastAsia"/>
-        </w:rPr>
-        <w:t>描述：</w:t>
-      </w:r>
-      <w:r>
-        <w:rPr>
-          <w:rFonts w:hint="eastAsia"/>
-        </w:rPr>
-        <w:t>获取字典项</w:t>
-      </w:r>
-    </w:p>
-    <w:p>
-      <w:pPr>
-        <w:pStyle w:val="a7"/>
-        <w:numPr>
-          <w:ilvl w:val="0"/>
-          <w:numId w:val="3"/>
-        </w:numPr>
-        <w:ind w:firstLineChars="0"/>
-      </w:pPr>
-      <w:r>
-        <w:rPr>
-          <w:rFonts w:hint="eastAsia"/>
-        </w:rPr>
-        <w:t>传入参数：</w:t>
-      </w:r>
-    </w:p>
-    <w:p>
-      <w:pPr>
-        <w:pStyle w:val="a7"/>
-        <w:numPr>
-          <w:ilvl w:val="1"/>
-          <w:numId w:val="3"/>
-        </w:numPr>
-        <w:ind w:firstLineChars="0"/>
-      </w:pPr>
-      <w:r>
-        <w:rPr>
-          <w:rFonts w:hint="eastAsia"/>
-        </w:rPr>
-        <w:t>dic</w:t>
-      </w:r>
-      <w:r>
-        <w:t>Property[String]:</w:t>
-      </w:r>
-      <w:r>
-        <w:rPr>
-          <w:rFonts w:hint="eastAsia"/>
-        </w:rPr>
-        <w:t>字典项名称：</w:t>
-      </w:r>
-    </w:p>
-    <w:p>
-      <w:pPr>
-        <w:pStyle w:val="a7"/>
-        <w:numPr>
-          <w:ilvl w:val="0"/>
-          <w:numId w:val="3"/>
-        </w:numPr>
-        <w:ind w:firstLineChars="0"/>
-      </w:pPr>
-      <w:r>
-        <w:rPr>
-          <w:rFonts w:hint="eastAsia"/>
-        </w:rPr>
-        <w:t>返回结果：</w:t>
-      </w:r>
-    </w:p>
-    <w:p>
-      <w:pPr>
-        <w:pStyle w:val="a7"/>
-        <w:numPr>
-          <w:ilvl w:val="1"/>
-          <w:numId w:val="3"/>
-        </w:numPr>
-        <w:ind w:firstLineChars="0"/>
-      </w:pPr>
-      <w:r>
-        <w:t>result[</w:t>
-      </w:r>
-      <w:r>
-        <w:rPr>
-          <w:rFonts w:hint="eastAsia"/>
-        </w:rPr>
-        <w:t>L</w:t>
-      </w:r>
-      <w:r>
-        <w:t>ist&lt;String&gt;]:</w:t>
-      </w:r>
-      <w:r>
-        <w:rPr>
-          <w:rFonts w:hint="eastAsia"/>
-        </w:rPr>
-        <w:t>所有该类型的字典项</w:t>
-      </w:r>
-      <w:r>
-        <w:t xml:space="preserve"> </w:t>
-      </w:r>
-    </w:p>
-    <w:p>
-      <w:pPr>
-        <w:pStyle w:val="a7"/>
-        <w:numPr>
-          <w:ilvl w:val="0"/>
-          <w:numId w:val="4"/>
-        </w:numPr>
-        <w:ind w:firstLineChars="0"/>
-        <w:rPr>
+      </w:pPr>
+      <w:r>
+        <w:rPr>
+          <w:rFonts w:hint="eastAsia"/>
           <w:b/>
           <w:bCs/>
         </w:rPr>
-      </w:pPr>
-      <w:r>
-        <w:rPr>
-          <w:rFonts w:hint="eastAsia"/>
+        <w:t>字典项查询</w:t>
+      </w:r>
+    </w:p>
+    <w:p>
+      <w:pPr>
+        <w:pStyle w:val="a7"/>
+        <w:numPr>
+          <w:ilvl w:val="0"/>
+          <w:numId w:val="3"/>
+        </w:numPr>
+        <w:ind w:firstLineChars="0"/>
+      </w:pPr>
+      <w:r>
+        <w:rPr>
+          <w:rFonts w:hint="eastAsia"/>
+        </w:rPr>
+        <w:t>路径：</w:t>
+      </w:r>
+      <w:r>
+        <w:rPr>
+          <w:rFonts w:hint="eastAsia"/>
+        </w:rPr>
+        <w:t>/</w:t>
+      </w:r>
+      <w:proofErr w:type="spellStart"/>
+      <w:r>
+        <w:t>api</w:t>
+      </w:r>
+      <w:proofErr w:type="spellEnd"/>
+      <w:r>
+        <w:t>/sys/</w:t>
+      </w:r>
+      <w:proofErr w:type="spellStart"/>
+      <w:r>
+        <w:t>dict</w:t>
+      </w:r>
+      <w:proofErr w:type="spellEnd"/>
+      <w:r>
+        <w:t>/</w:t>
+      </w:r>
+      <w:r>
+        <w:t xml:space="preserve"> </w:t>
+      </w:r>
+      <w:proofErr w:type="spellStart"/>
+      <w:r>
+        <w:t>selectDictListByPage</w:t>
+      </w:r>
+      <w:proofErr w:type="spellEnd"/>
+    </w:p>
+    <w:p>
+      <w:pPr>
+        <w:pStyle w:val="a7"/>
+        <w:numPr>
+          <w:ilvl w:val="0"/>
+          <w:numId w:val="3"/>
+        </w:numPr>
+        <w:ind w:firstLineChars="0"/>
+      </w:pPr>
+      <w:r>
+        <w:rPr>
+          <w:rFonts w:hint="eastAsia"/>
+        </w:rPr>
+        <w:t>描述：</w:t>
+      </w:r>
+      <w:r>
+        <w:rPr>
+          <w:rFonts w:hint="eastAsia"/>
+        </w:rPr>
+        <w:t>获取字典项</w:t>
+      </w:r>
+    </w:p>
+    <w:p>
+      <w:pPr>
+        <w:pStyle w:val="a7"/>
+        <w:numPr>
+          <w:ilvl w:val="0"/>
+          <w:numId w:val="3"/>
+        </w:numPr>
+        <w:ind w:firstLineChars="0"/>
+      </w:pPr>
+      <w:r>
+        <w:rPr>
+          <w:rFonts w:hint="eastAsia"/>
+        </w:rPr>
+        <w:t>传入参数：</w:t>
+      </w:r>
+    </w:p>
+    <w:p>
+      <w:pPr>
+        <w:pStyle w:val="a7"/>
+        <w:numPr>
+          <w:ilvl w:val="1"/>
+          <w:numId w:val="3"/>
+        </w:numPr>
+        <w:ind w:firstLineChars="0"/>
+      </w:pPr>
+      <w:proofErr w:type="spellStart"/>
+      <w:r>
+        <w:rPr>
+          <w:rFonts w:hint="eastAsia"/>
+        </w:rPr>
+        <w:t>dic</w:t>
+      </w:r>
+      <w:r>
+        <w:t>Property</w:t>
+      </w:r>
+      <w:proofErr w:type="spellEnd"/>
+      <w:r>
+        <w:t>[String]:</w:t>
+      </w:r>
+      <w:r>
+        <w:rPr>
+          <w:rFonts w:hint="eastAsia"/>
+        </w:rPr>
+        <w:t>字典项名称：</w:t>
+      </w:r>
+    </w:p>
+    <w:p>
+      <w:pPr>
+        <w:pStyle w:val="a7"/>
+        <w:numPr>
+          <w:ilvl w:val="0"/>
+          <w:numId w:val="3"/>
+        </w:numPr>
+        <w:ind w:firstLineChars="0"/>
+      </w:pPr>
+      <w:r>
+        <w:rPr>
+          <w:rFonts w:hint="eastAsia"/>
+        </w:rPr>
+        <w:t>返回结果：</w:t>
+      </w:r>
+    </w:p>
+    <w:p>
+      <w:pPr>
+        <w:pStyle w:val="a7"/>
+        <w:numPr>
+          <w:ilvl w:val="1"/>
+          <w:numId w:val="3"/>
+        </w:numPr>
+        <w:ind w:firstLineChars="0"/>
+      </w:pPr>
+      <w:r>
+        <w:t>result[</w:t>
+      </w:r>
+      <w:r>
+        <w:rPr>
+          <w:rFonts w:hint="eastAsia"/>
+        </w:rPr>
+        <w:t>L</w:t>
+      </w:r>
+      <w:r>
+        <w:t>ist&lt;String&gt;]:</w:t>
+      </w:r>
+      <w:r>
+        <w:rPr>
+          <w:rFonts w:hint="eastAsia"/>
+        </w:rPr>
+        <w:t>所有该类型的字典项</w:t>
+      </w:r>
+      <w:r>
+        <w:t xml:space="preserve"> </w:t>
+      </w:r>
+    </w:p>
+    <w:p>
+      <w:pPr>
+        <w:pStyle w:val="a7"/>
+        <w:numPr>
+          <w:ilvl w:val="0"/>
+          <w:numId w:val="4"/>
+        </w:numPr>
+        <w:ind w:firstLineChars="0"/>
+        <w:rPr>
           <w:b/>
           <w:bCs/>
         </w:rPr>
-        <w:t>字典项</w:t>
-      </w:r>
+      </w:pPr>
       <w:r>
         <w:rPr>
           <w:rFonts w:hint="eastAsia"/>
           <w:b/>
           <w:bCs/>
         </w:rPr>
-        <w:t>插入</w:t>
+        <w:t>字典项</w:t>
       </w:r>
       <w:r>
         <w:rPr>
@@ -2630,7 +2727,7 @@
           <w:b/>
           <w:bCs/>
         </w:rPr>
-        <w:t>/</w:t>
+        <w:t>插入</w:t>
       </w:r>
       <w:r>
         <w:rPr>
@@ -2638,208 +2735,241 @@
           <w:b/>
           <w:bCs/>
         </w:rPr>
-        <w:t>修改</w:t>
-      </w:r>
-    </w:p>
-    <w:p>
-      <w:pPr>
-        <w:pStyle w:val="a7"/>
-        <w:numPr>
-          <w:ilvl w:val="0"/>
-          <w:numId w:val="3"/>
-        </w:numPr>
-        <w:ind w:firstLineChars="0"/>
-      </w:pPr>
-      <w:r>
-        <w:rPr>
-          <w:rFonts w:hint="eastAsia"/>
-        </w:rPr>
-        <w:t>路径：</w:t>
-      </w:r>
-      <w:r>
-        <w:t>/api/sys/</w:t>
-      </w:r>
-      <w:r>
-        <w:t>dict/</w:t>
-      </w:r>
-      <w:r>
-        <w:rPr>
-          <w:rFonts w:hint="eastAsia"/>
-        </w:rPr>
-        <w:t>insert</w:t>
-      </w:r>
-      <w:r>
-        <w:t>OrUpdateDict</w:t>
-      </w:r>
-    </w:p>
-    <w:p>
-      <w:pPr>
-        <w:pStyle w:val="a7"/>
-        <w:numPr>
-          <w:ilvl w:val="0"/>
-          <w:numId w:val="3"/>
-        </w:numPr>
-        <w:ind w:firstLineChars="0"/>
-      </w:pPr>
-      <w:r>
-        <w:rPr>
-          <w:rFonts w:hint="eastAsia"/>
-        </w:rPr>
-        <w:t>描述：</w:t>
-      </w:r>
-      <w:r>
-        <w:rPr>
-          <w:rFonts w:hint="eastAsia"/>
-        </w:rPr>
-        <w:t>修改字典项信息</w:t>
-      </w:r>
-    </w:p>
-    <w:p>
-      <w:pPr>
-        <w:pStyle w:val="a7"/>
-        <w:numPr>
-          <w:ilvl w:val="0"/>
-          <w:numId w:val="3"/>
-        </w:numPr>
-        <w:ind w:firstLineChars="0"/>
-      </w:pPr>
-      <w:r>
-        <w:rPr>
-          <w:rFonts w:hint="eastAsia"/>
-        </w:rPr>
-        <w:t>传入参数：</w:t>
-      </w:r>
-    </w:p>
-    <w:p>
-      <w:pPr>
-        <w:pStyle w:val="a7"/>
-        <w:numPr>
-          <w:ilvl w:val="1"/>
-          <w:numId w:val="3"/>
-        </w:numPr>
-        <w:ind w:firstLineChars="0"/>
-      </w:pPr>
-      <w:r>
-        <w:rPr>
-          <w:rFonts w:hint="eastAsia"/>
-        </w:rPr>
-        <w:t>d</w:t>
-      </w:r>
-      <w:r>
-        <w:t>ictId[String]:</w:t>
-      </w:r>
-      <w:r>
-        <w:rPr>
-          <w:rFonts w:hint="eastAsia"/>
-        </w:rPr>
-        <w:t>字典项</w:t>
-      </w:r>
-      <w:r>
-        <w:rPr>
-          <w:rFonts w:hint="eastAsia"/>
-        </w:rPr>
-        <w:t>Id</w:t>
-      </w:r>
-      <w:r>
-        <w:t>,</w:t>
-      </w:r>
-    </w:p>
-    <w:p>
-      <w:pPr>
-        <w:pStyle w:val="a7"/>
-        <w:numPr>
-          <w:ilvl w:val="1"/>
-          <w:numId w:val="3"/>
-        </w:numPr>
-        <w:ind w:firstLineChars="0"/>
-      </w:pPr>
-      <w:r>
-        <w:t>dictInfo[Entity]:</w:t>
-      </w:r>
-      <w:r>
-        <w:rPr>
-          <w:rFonts w:hint="eastAsia"/>
-        </w:rPr>
-        <w:t>字典项信息</w:t>
-      </w:r>
-    </w:p>
-    <w:p>
-      <w:pPr>
-        <w:pStyle w:val="a7"/>
-        <w:numPr>
-          <w:ilvl w:val="0"/>
-          <w:numId w:val="3"/>
-        </w:numPr>
-        <w:ind w:firstLineChars="0"/>
-      </w:pPr>
-      <w:r>
-        <w:rPr>
-          <w:rFonts w:hint="eastAsia"/>
-        </w:rPr>
-        <w:t>返回结果：</w:t>
-      </w:r>
-    </w:p>
-    <w:p>
-      <w:pPr>
-        <w:pStyle w:val="a7"/>
-        <w:numPr>
-          <w:ilvl w:val="1"/>
-          <w:numId w:val="3"/>
-        </w:numPr>
-        <w:ind w:firstLineChars="0"/>
-      </w:pPr>
-      <w:r>
-        <w:t>status</w:t>
-      </w:r>
-      <w:r>
-        <w:t>[S</w:t>
-      </w:r>
-      <w:r>
-        <w:rPr>
-          <w:rFonts w:hint="eastAsia"/>
-        </w:rPr>
-        <w:t>tring</w:t>
-      </w:r>
-      <w:r>
-        <w:t>]</w:t>
-      </w:r>
-      <w:r>
-        <w:t>:</w:t>
-      </w:r>
-      <w:r>
-        <w:rPr>
-          <w:rFonts w:hint="eastAsia"/>
-        </w:rPr>
-        <w:t>修改是否成功</w:t>
-      </w:r>
-    </w:p>
-    <w:p>
-      <w:pPr>
-        <w:pStyle w:val="a7"/>
-        <w:numPr>
-          <w:ilvl w:val="0"/>
-          <w:numId w:val="4"/>
-        </w:numPr>
-        <w:ind w:firstLineChars="0"/>
-        <w:rPr>
+        <w:t>/</w:t>
+      </w:r>
+      <w:r>
+        <w:rPr>
+          <w:rFonts w:hint="eastAsia"/>
           <w:b/>
           <w:bCs/>
         </w:rPr>
-      </w:pPr>
-      <w:r>
-        <w:rPr>
-          <w:rFonts w:hint="eastAsia"/>
+        <w:t>修改</w:t>
+      </w:r>
+    </w:p>
+    <w:p>
+      <w:pPr>
+        <w:pStyle w:val="a7"/>
+        <w:numPr>
+          <w:ilvl w:val="0"/>
+          <w:numId w:val="3"/>
+        </w:numPr>
+        <w:ind w:firstLineChars="0"/>
+      </w:pPr>
+      <w:r>
+        <w:rPr>
+          <w:rFonts w:hint="eastAsia"/>
+        </w:rPr>
+        <w:t>路径：</w:t>
+      </w:r>
+      <w:r>
+        <w:t>/</w:t>
+      </w:r>
+      <w:proofErr w:type="spellStart"/>
+      <w:r>
+        <w:t>api</w:t>
+      </w:r>
+      <w:proofErr w:type="spellEnd"/>
+      <w:r>
+        <w:t>/sys/</w:t>
+      </w:r>
+      <w:proofErr w:type="spellStart"/>
+      <w:r>
+        <w:t>dict</w:t>
+      </w:r>
+      <w:proofErr w:type="spellEnd"/>
+      <w:r>
+        <w:t>/</w:t>
+      </w:r>
+      <w:proofErr w:type="spellStart"/>
+      <w:r>
+        <w:rPr>
+          <w:rFonts w:hint="eastAsia"/>
+        </w:rPr>
+        <w:t>insert</w:t>
+      </w:r>
+      <w:r>
+        <w:t>OrUpdateDict</w:t>
+      </w:r>
+      <w:proofErr w:type="spellEnd"/>
+    </w:p>
+    <w:p>
+      <w:pPr>
+        <w:pStyle w:val="a7"/>
+        <w:numPr>
+          <w:ilvl w:val="0"/>
+          <w:numId w:val="3"/>
+        </w:numPr>
+        <w:ind w:firstLineChars="0"/>
+      </w:pPr>
+      <w:r>
+        <w:rPr>
+          <w:rFonts w:hint="eastAsia"/>
+        </w:rPr>
+        <w:t>描述：</w:t>
+      </w:r>
+      <w:r>
+        <w:rPr>
+          <w:rFonts w:hint="eastAsia"/>
+        </w:rPr>
+        <w:t>修改字典项信息</w:t>
+      </w:r>
+    </w:p>
+    <w:p>
+      <w:pPr>
+        <w:pStyle w:val="a7"/>
+        <w:numPr>
+          <w:ilvl w:val="0"/>
+          <w:numId w:val="3"/>
+        </w:numPr>
+        <w:ind w:firstLineChars="0"/>
+      </w:pPr>
+      <w:r>
+        <w:rPr>
+          <w:rFonts w:hint="eastAsia"/>
+        </w:rPr>
+        <w:t>传入参数：</w:t>
+      </w:r>
+    </w:p>
+    <w:p>
+      <w:pPr>
+        <w:pStyle w:val="a7"/>
+        <w:numPr>
+          <w:ilvl w:val="1"/>
+          <w:numId w:val="3"/>
+        </w:numPr>
+        <w:ind w:firstLineChars="0"/>
+      </w:pPr>
+      <w:proofErr w:type="spellStart"/>
+      <w:r>
+        <w:rPr>
+          <w:rFonts w:hint="eastAsia"/>
+        </w:rPr>
+        <w:t>d</w:t>
+      </w:r>
+      <w:r>
+        <w:t>ictId</w:t>
+      </w:r>
+      <w:proofErr w:type="spellEnd"/>
+      <w:r>
+        <w:t>[String]:</w:t>
+      </w:r>
+      <w:r>
+        <w:rPr>
+          <w:rFonts w:hint="eastAsia"/>
+        </w:rPr>
+        <w:t>字典项</w:t>
+      </w:r>
+      <w:r>
+        <w:rPr>
+          <w:rFonts w:hint="eastAsia"/>
+        </w:rPr>
+        <w:t>Id</w:t>
+      </w:r>
+      <w:r>
+        <w:t>,</w:t>
+      </w:r>
+    </w:p>
+    <w:p>
+      <w:pPr>
+        <w:pStyle w:val="a7"/>
+        <w:numPr>
+          <w:ilvl w:val="1"/>
+          <w:numId w:val="3"/>
+        </w:numPr>
+        <w:ind w:firstLineChars="0"/>
+      </w:pPr>
+      <w:proofErr w:type="spellStart"/>
+      <w:r>
+        <w:t>dictInfo</w:t>
+      </w:r>
+      <w:proofErr w:type="spellEnd"/>
+      <w:r>
+        <w:t>[Entity]:</w:t>
+      </w:r>
+      <w:r>
+        <w:rPr>
+          <w:rFonts w:hint="eastAsia"/>
+        </w:rPr>
+        <w:t>字典项信息</w:t>
+      </w:r>
+    </w:p>
+    <w:p>
+      <w:pPr>
+        <w:pStyle w:val="a7"/>
+        <w:numPr>
+          <w:ilvl w:val="0"/>
+          <w:numId w:val="3"/>
+        </w:numPr>
+        <w:ind w:firstLineChars="0"/>
+      </w:pPr>
+      <w:r>
+        <w:rPr>
+          <w:rFonts w:hint="eastAsia"/>
+        </w:rPr>
+        <w:t>返回结果：</w:t>
+      </w:r>
+    </w:p>
+    <w:p>
+      <w:pPr>
+        <w:pStyle w:val="a7"/>
+        <w:numPr>
+          <w:ilvl w:val="1"/>
+          <w:numId w:val="3"/>
+        </w:numPr>
+        <w:ind w:firstLineChars="0"/>
+      </w:pPr>
+      <w:r>
+        <w:t>status</w:t>
+      </w:r>
+      <w:r>
+        <w:t>[S</w:t>
+      </w:r>
+      <w:r>
+        <w:rPr>
+          <w:rFonts w:hint="eastAsia"/>
+        </w:rPr>
+        <w:t>tring</w:t>
+      </w:r>
+      <w:r>
+        <w:t>]</w:t>
+      </w:r>
+      <w:r>
+        <w:t>:</w:t>
+      </w:r>
+      <w:r>
+        <w:rPr>
+          <w:rFonts w:hint="eastAsia"/>
+        </w:rPr>
+        <w:t>修改是否成功</w:t>
+      </w:r>
+    </w:p>
+    <w:p>
+      <w:pPr>
+        <w:pStyle w:val="a7"/>
+        <w:numPr>
+          <w:ilvl w:val="0"/>
+          <w:numId w:val="4"/>
+        </w:numPr>
+        <w:ind w:firstLineChars="0"/>
+        <w:rPr>
           <w:b/>
           <w:bCs/>
         </w:rPr>
-        <w:t>字典项</w:t>
-      </w:r>
+      </w:pPr>
       <w:r>
         <w:rPr>
           <w:rFonts w:hint="eastAsia"/>
           <w:b/>
           <w:bCs/>
         </w:rPr>
+        <w:t>字典项</w:t>
+      </w:r>
+      <w:r>
+        <w:rPr>
+          <w:rFonts w:hint="eastAsia"/>
+          <w:b/>
+          <w:bCs/>
+        </w:rPr>
         <w:t>删除</w:t>
       </w:r>
     </w:p>
@@ -2864,15 +2994,30 @@
         </w:rPr>
         <w:t>/</w:t>
       </w:r>
-      <w:r>
-        <w:t>api/sys/</w:t>
-      </w:r>
-      <w:r>
-        <w:t>dict/</w:t>
-      </w:r>
-      <w:r>
-        <w:t xml:space="preserve"> deleteDictById</w:t>
-      </w:r>
+      <w:proofErr w:type="spellStart"/>
+      <w:r>
+        <w:t>api</w:t>
+      </w:r>
+      <w:proofErr w:type="spellEnd"/>
+      <w:r>
+        <w:t>/sys/</w:t>
+      </w:r>
+      <w:proofErr w:type="spellStart"/>
+      <w:r>
+        <w:t>dict</w:t>
+      </w:r>
+      <w:proofErr w:type="spellEnd"/>
+      <w:r>
+        <w:t>/</w:t>
+      </w:r>
+      <w:r>
+        <w:t xml:space="preserve"> </w:t>
+      </w:r>
+      <w:proofErr w:type="spellStart"/>
+      <w:r>
+        <w:t>deleteDictById</w:t>
+      </w:r>
+      <w:proofErr w:type="spellEnd"/>
     </w:p>
     <w:p>
       <w:pPr>
@@ -2927,12 +3072,14 @@
         </w:numPr>
         <w:ind w:firstLineChars="0"/>
       </w:pPr>
+      <w:proofErr w:type="spellStart"/>
       <w:r>
         <w:rPr>
           <w:rFonts w:hint="eastAsia"/>
         </w:rPr>
         <w:t>dictId</w:t>
       </w:r>
+      <w:proofErr w:type="spellEnd"/>
       <w:r>
         <w:t>[String]:</w:t>
       </w:r>
@@ -3121,7 +3268,13 @@
         <w:rPr>
           <w:rFonts w:hint="eastAsia"/>
         </w:rPr>
-        <w:t>问卷设置</w:t>
+        <w:t>问卷</w:t>
+      </w:r>
+      <w:r>
+        <w:rPr>
+          <w:rFonts w:hint="eastAsia"/>
+        </w:rPr>
+        <w:t>管理</w:t>
       </w:r>
     </w:p>
     <w:p>
@@ -3165,11 +3318,30 @@
         <w:rPr>
           <w:rFonts w:hint="eastAsia"/>
         </w:rPr>
-        <w:t>/api</w:t>
-      </w:r>
+        <w:t>/</w:t>
+      </w:r>
+      <w:proofErr w:type="spellStart"/>
+      <w:r>
+        <w:rPr>
+          <w:rFonts w:hint="eastAsia"/>
+        </w:rPr>
+        <w:t>api</w:t>
+      </w:r>
+      <w:proofErr w:type="spellEnd"/>
       <w:r>
         <w:t>/survey/</w:t>
       </w:r>
+      <w:proofErr w:type="spellStart"/>
+      <w:r>
+        <w:rPr>
+          <w:rFonts w:hint="eastAsia"/>
+        </w:rPr>
+        <w:t>post</w:t>
+      </w:r>
+      <w:r>
+        <w:t>Survey</w:t>
+      </w:r>
+      <w:proofErr w:type="spellEnd"/>
     </w:p>
     <w:p>
       <w:pPr>
@@ -3199,7 +3371,13 @@
         <w:rPr>
           <w:rFonts w:hint="eastAsia"/>
         </w:rPr>
-        <w:t>某个目录链接</w:t>
+        <w:t>某个</w:t>
+      </w:r>
+      <w:r>
+        <w:rPr>
+          <w:rFonts w:hint="eastAsia"/>
+        </w:rPr>
+        <w:t>网址目录地址</w:t>
       </w:r>
       <w:r>
         <w:rPr>
@@ -3237,6 +3415,49 @@
           <w:rFonts w:hint="eastAsia"/>
         </w:rPr>
         <w:t>传入参数：</w:t>
+      </w:r>
+    </w:p>
+    <w:p>
+      <w:pPr>
+        <w:pStyle w:val="a7"/>
+        <w:numPr>
+          <w:ilvl w:val="1"/>
+          <w:numId w:val="3"/>
+        </w:numPr>
+        <w:ind w:firstLineChars="0"/>
+        <w:rPr>
+          <w:rFonts w:hint="eastAsia"/>
+        </w:rPr>
+      </w:pPr>
+      <w:r>
+        <w:rPr>
+          <w:rFonts w:hint="eastAsia"/>
+        </w:rPr>
+        <w:t>survey[</w:t>
+      </w:r>
+      <w:r>
+        <w:t>E</w:t>
+      </w:r>
+      <w:r>
+        <w:rPr>
+          <w:rFonts w:hint="eastAsia"/>
+        </w:rPr>
+        <w:t>ntity</w:t>
+      </w:r>
+      <w:r>
+        <w:t>]:</w:t>
+      </w:r>
+      <w:r>
+        <w:rPr>
+          <w:rFonts w:hint="eastAsia"/>
+        </w:rPr>
+        <w:t>发布</w:t>
+      </w:r>
+      <w:r>
+        <w:rPr>
+          <w:rFonts w:hint="eastAsia"/>
+        </w:rPr>
+        <w:t>问卷实体</w:t>
       </w:r>
     </w:p>
     <w:p>
@@ -3274,7 +3495,7 @@
           <w:b/>
           <w:bCs/>
         </w:rPr>
-        <w:t>问卷基本信息修改</w:t>
+        <w:t>删除问卷</w:t>
       </w:r>
     </w:p>
     <w:p>
@@ -3340,6 +3561,14 @@
         </w:rPr>
         <w:t>返回结果：</w:t>
       </w:r>
+    </w:p>
+    <w:p>
+      <w:pPr>
+        <w:ind w:left="840"/>
+        <w:rPr>
+          <w:rFonts w:hint="eastAsia"/>
+        </w:rPr>
+      </w:pPr>
     </w:p>
     <w:p>
       <w:pPr>
@@ -3360,105 +3589,23 @@
           <w:b/>
           <w:bCs/>
         </w:rPr>
-        <w:t>删除问卷</w:t>
-      </w:r>
-    </w:p>
-    <w:p>
-      <w:pPr>
-        <w:pStyle w:val="a7"/>
-        <w:numPr>
-          <w:ilvl w:val="0"/>
-          <w:numId w:val="3"/>
-        </w:numPr>
-        <w:ind w:firstLineChars="0"/>
-      </w:pPr>
-      <w:r>
-        <w:rPr>
-          <w:rFonts w:hint="eastAsia"/>
-        </w:rPr>
-        <w:t>路径：</w:t>
-      </w:r>
-    </w:p>
-    <w:p>
-      <w:pPr>
-        <w:pStyle w:val="a7"/>
-        <w:numPr>
-          <w:ilvl w:val="0"/>
-          <w:numId w:val="3"/>
-        </w:numPr>
-        <w:ind w:firstLineChars="0"/>
-      </w:pPr>
-      <w:r>
-        <w:rPr>
-          <w:rFonts w:hint="eastAsia"/>
-        </w:rPr>
-        <w:t>描述：</w:t>
-      </w:r>
-    </w:p>
-    <w:p>
-      <w:pPr>
-        <w:pStyle w:val="a7"/>
-        <w:numPr>
-          <w:ilvl w:val="0"/>
-          <w:numId w:val="3"/>
-        </w:numPr>
-        <w:ind w:firstLineChars="0"/>
-      </w:pPr>
-      <w:r>
-        <w:rPr>
-          <w:rFonts w:hint="eastAsia"/>
-        </w:rPr>
-        <w:t>传入参数：</w:t>
-      </w:r>
-    </w:p>
-    <w:p>
-      <w:pPr>
-        <w:pStyle w:val="a7"/>
-        <w:numPr>
-          <w:ilvl w:val="0"/>
-          <w:numId w:val="3"/>
-        </w:numPr>
-        <w:ind w:firstLineChars="0"/>
-      </w:pPr>
-      <w:r>
-        <w:rPr>
-          <w:rFonts w:hint="eastAsia"/>
-        </w:rPr>
-        <w:t>返回结果：</w:t>
-      </w:r>
-    </w:p>
-    <w:p/>
-    <w:p>
-      <w:pPr>
-        <w:pStyle w:val="3"/>
-      </w:pPr>
-      <w:r>
-        <w:rPr>
-          <w:rFonts w:hint="eastAsia"/>
-        </w:rPr>
-        <w:t>创建问卷</w:t>
-      </w:r>
-    </w:p>
-    <w:p>
-      <w:pPr>
-        <w:pStyle w:val="a7"/>
-        <w:numPr>
-          <w:ilvl w:val="0"/>
-          <w:numId w:val="9"/>
-        </w:numPr>
-        <w:ind w:firstLineChars="0"/>
-        <w:rPr>
+        <w:t>创建</w:t>
+      </w:r>
+      <w:r>
+        <w:rPr>
+          <w:rFonts w:hint="eastAsia"/>
           <w:b/>
           <w:bCs/>
         </w:rPr>
-      </w:pPr>
+        <w:t>/</w:t>
+      </w:r>
       <w:r>
         <w:rPr>
           <w:rFonts w:hint="eastAsia"/>
           <w:b/>
           <w:bCs/>
         </w:rPr>
-        <w:t>创建</w:t>
+        <w:t>修改</w:t>
       </w:r>
       <w:r>
         <w:rPr>
@@ -3466,33 +3613,247 @@
           <w:b/>
           <w:bCs/>
         </w:rPr>
+        <w:t>问卷</w:t>
+      </w:r>
+    </w:p>
+    <w:p>
+      <w:pPr>
+        <w:pStyle w:val="a7"/>
+        <w:numPr>
+          <w:ilvl w:val="0"/>
+          <w:numId w:val="3"/>
+        </w:numPr>
+        <w:ind w:firstLineChars="0"/>
+      </w:pPr>
+      <w:r>
+        <w:rPr>
+          <w:rFonts w:hint="eastAsia"/>
+        </w:rPr>
+        <w:t>路径：</w:t>
+      </w:r>
+      <w:r>
+        <w:rPr>
+          <w:rFonts w:hint="eastAsia"/>
+        </w:rPr>
         <w:t>/</w:t>
       </w:r>
-      <w:r>
-        <w:rPr>
-          <w:rFonts w:hint="eastAsia"/>
+      <w:proofErr w:type="spellStart"/>
+      <w:r>
+        <w:t>api</w:t>
+      </w:r>
+      <w:proofErr w:type="spellEnd"/>
+      <w:r>
+        <w:t>/survey/</w:t>
+      </w:r>
+      <w:r>
+        <w:t xml:space="preserve"> </w:t>
+      </w:r>
+      <w:proofErr w:type="spellStart"/>
+      <w:r>
+        <w:t>insertOrUpdateSurvey</w:t>
+      </w:r>
+      <w:proofErr w:type="spellEnd"/>
+    </w:p>
+    <w:p>
+      <w:pPr>
+        <w:pStyle w:val="a7"/>
+        <w:numPr>
+          <w:ilvl w:val="0"/>
+          <w:numId w:val="3"/>
+        </w:numPr>
+        <w:ind w:firstLineChars="0"/>
+      </w:pPr>
+      <w:r>
+        <w:rPr>
+          <w:rFonts w:hint="eastAsia"/>
+        </w:rPr>
+        <w:t>描述：</w:t>
+      </w:r>
+      <w:r>
+        <w:rPr>
+          <w:rFonts w:hint="eastAsia"/>
+        </w:rPr>
+        <w:t>创建</w:t>
+      </w:r>
+      <w:r>
+        <w:rPr>
+          <w:rFonts w:hint="eastAsia"/>
+        </w:rPr>
+        <w:t>/</w:t>
+      </w:r>
+      <w:r>
+        <w:rPr>
+          <w:rFonts w:hint="eastAsia"/>
+        </w:rPr>
+        <w:t>更新</w:t>
+      </w:r>
+      <w:r>
+        <w:rPr>
+          <w:rFonts w:hint="eastAsia"/>
+        </w:rPr>
+        <w:t>问卷</w:t>
+      </w:r>
+      <w:r>
+        <w:rPr>
+          <w:rFonts w:hint="eastAsia"/>
+        </w:rPr>
+        <w:t>，有</w:t>
+      </w:r>
+      <w:r>
+        <w:rPr>
+          <w:rFonts w:hint="eastAsia"/>
+        </w:rPr>
+        <w:t>id</w:t>
+      </w:r>
+      <w:r>
+        <w:rPr>
+          <w:rFonts w:hint="eastAsia"/>
+        </w:rPr>
+        <w:t>则更新，无</w:t>
+      </w:r>
+      <w:r>
+        <w:rPr>
+          <w:rFonts w:hint="eastAsia"/>
+        </w:rPr>
+        <w:t>id</w:t>
+      </w:r>
+      <w:r>
+        <w:rPr>
+          <w:rFonts w:hint="eastAsia"/>
+        </w:rPr>
+        <w:t>则创建</w:t>
+      </w:r>
+    </w:p>
+    <w:p>
+      <w:pPr>
+        <w:pStyle w:val="a7"/>
+        <w:numPr>
+          <w:ilvl w:val="0"/>
+          <w:numId w:val="3"/>
+        </w:numPr>
+        <w:ind w:firstLineChars="0"/>
+      </w:pPr>
+      <w:r>
+        <w:rPr>
+          <w:rFonts w:hint="eastAsia"/>
+        </w:rPr>
+        <w:t>传入参数：</w:t>
+      </w:r>
+    </w:p>
+    <w:p>
+      <w:pPr>
+        <w:pStyle w:val="a7"/>
+        <w:numPr>
+          <w:ilvl w:val="1"/>
+          <w:numId w:val="3"/>
+        </w:numPr>
+        <w:ind w:firstLineChars="0"/>
+      </w:pPr>
+      <w:r>
+        <w:rPr>
+          <w:rFonts w:hint="eastAsia"/>
+        </w:rPr>
+        <w:t>survey</w:t>
+      </w:r>
+      <w:r>
+        <w:rPr>
+          <w:rFonts w:hint="eastAsia"/>
+        </w:rPr>
+        <w:t>[</w:t>
+      </w:r>
+      <w:r>
+        <w:t>E</w:t>
+      </w:r>
+      <w:r>
+        <w:rPr>
+          <w:rFonts w:hint="eastAsia"/>
+        </w:rPr>
+        <w:t>ntity</w:t>
+      </w:r>
+      <w:r>
+        <w:t>]:</w:t>
+      </w:r>
+      <w:r>
+        <w:rPr>
+          <w:rFonts w:hint="eastAsia"/>
+        </w:rPr>
+        <w:t>创建问卷实体</w:t>
+      </w:r>
+    </w:p>
+    <w:p>
+      <w:pPr>
+        <w:pStyle w:val="a7"/>
+        <w:numPr>
+          <w:ilvl w:val="0"/>
+          <w:numId w:val="3"/>
+        </w:numPr>
+        <w:ind w:firstLineChars="0"/>
+      </w:pPr>
+      <w:r>
+        <w:rPr>
+          <w:rFonts w:hint="eastAsia"/>
+        </w:rPr>
+        <w:t>返回结果：</w:t>
+      </w:r>
+    </w:p>
+    <w:p>
+      <w:pPr>
+        <w:pStyle w:val="a7"/>
+        <w:numPr>
+          <w:ilvl w:val="1"/>
+          <w:numId w:val="3"/>
+        </w:numPr>
+        <w:ind w:firstLineChars="0"/>
+      </w:pPr>
+      <w:r>
+        <w:rPr>
+          <w:rFonts w:hint="eastAsia"/>
+        </w:rPr>
+        <w:t>data</w:t>
+      </w:r>
+      <w:r>
+        <w:t>[String]:</w:t>
+      </w:r>
+      <w:r>
+        <w:rPr>
+          <w:rFonts w:hint="eastAsia"/>
+        </w:rPr>
+        <w:t>是否成功</w:t>
+      </w:r>
+    </w:p>
+    <w:p>
+      <w:pPr>
+        <w:pStyle w:val="a7"/>
+        <w:numPr>
+          <w:ilvl w:val="0"/>
+          <w:numId w:val="6"/>
+        </w:numPr>
+        <w:ind w:firstLineChars="0"/>
+        <w:rPr>
           <w:b/>
           <w:bCs/>
         </w:rPr>
-        <w:t>修改</w:t>
-      </w:r>
+      </w:pPr>
       <w:r>
         <w:rPr>
           <w:rFonts w:hint="eastAsia"/>
           <w:b/>
           <w:bCs/>
         </w:rPr>
-        <w:t>问卷</w:t>
-      </w:r>
-    </w:p>
-    <w:p>
-      <w:pPr>
-        <w:pStyle w:val="a7"/>
-        <w:numPr>
-          <w:ilvl w:val="0"/>
-          <w:numId w:val="3"/>
-        </w:numPr>
-        <w:ind w:firstLineChars="0"/>
+        <w:t>复制问卷</w:t>
+      </w:r>
+    </w:p>
+    <w:p>
+      <w:pPr>
+        <w:pStyle w:val="a7"/>
+        <w:numPr>
+          <w:ilvl w:val="0"/>
+          <w:numId w:val="3"/>
+        </w:numPr>
+        <w:ind w:firstLineChars="0"/>
+        <w:rPr>
+          <w:rFonts w:hint="eastAsia"/>
+        </w:rPr>
       </w:pPr>
       <w:r>
         <w:rPr>
@@ -3506,12 +3867,25 @@
         </w:rPr>
         <w:t>/</w:t>
       </w:r>
-      <w:r>
-        <w:t>api/survey/</w:t>
-      </w:r>
-      <w:r>
-        <w:t xml:space="preserve"> insertOrUpdateSurvey</w:t>
-      </w:r>
+      <w:proofErr w:type="spellStart"/>
+      <w:r>
+        <w:t>api</w:t>
+      </w:r>
+      <w:proofErr w:type="spellEnd"/>
+      <w:r>
+        <w:t>/survey/</w:t>
+      </w:r>
+      <w:r>
+        <w:t xml:space="preserve"> </w:t>
+      </w:r>
+      <w:proofErr w:type="spellStart"/>
+      <w:r>
+        <w:t>copy</w:t>
+      </w:r>
+      <w:r>
+        <w:t>Survey</w:t>
+      </w:r>
+      <w:proofErr w:type="spellEnd"/>
     </w:p>
     <w:p>
       <w:pPr>
@@ -3532,31 +3906,7 @@
         <w:rPr>
           <w:rFonts w:hint="eastAsia"/>
         </w:rPr>
-        <w:t>创建</w:t>
-      </w:r>
-      <w:r>
-        <w:rPr>
-          <w:rFonts w:hint="eastAsia"/>
-        </w:rPr>
-        <w:t>/</w:t>
-      </w:r>
-      <w:r>
-        <w:rPr>
-          <w:rFonts w:hint="eastAsia"/>
-        </w:rPr>
-        <w:t>更新</w:t>
-      </w:r>
-      <w:r>
-        <w:rPr>
-          <w:rFonts w:hint="eastAsia"/>
-        </w:rPr>
-        <w:t>问卷</w:t>
-      </w:r>
-      <w:r>
-        <w:rPr>
-          <w:rFonts w:hint="eastAsia"/>
-        </w:rPr>
-        <w:t>，有</w:t>
+        <w:t>根据</w:t>
       </w:r>
       <w:r>
         <w:rPr>
@@ -3568,7 +3918,7 @@
         <w:rPr>
           <w:rFonts w:hint="eastAsia"/>
         </w:rPr>
-        <w:t>则更新，无</w:t>
+        <w:t>设置一份问卷，其余属性不变，</w:t>
       </w:r>
       <w:r>
         <w:rPr>
@@ -3580,7 +3930,7 @@
         <w:rPr>
           <w:rFonts w:hint="eastAsia"/>
         </w:rPr>
-        <w:t>则创建</w:t>
+        <w:t>更修女</w:t>
       </w:r>
     </w:p>
     <w:p>
@@ -3612,13 +3962,7 @@
         <w:rPr>
           <w:rFonts w:hint="eastAsia"/>
         </w:rPr>
-        <w:t>survey</w:t>
-      </w:r>
-      <w:r>
-        <w:rPr>
-          <w:rFonts w:hint="eastAsia"/>
-        </w:rPr>
-        <w:t>[</w:t>
+        <w:t>survey[</w:t>
       </w:r>
       <w:r>
         <w:t>E</w:t>
@@ -3636,7 +3980,31 @@
         <w:rPr>
           <w:rFonts w:hint="eastAsia"/>
         </w:rPr>
-        <w:t>创建问卷实体</w:t>
+        <w:t>复制</w:t>
+      </w:r>
+      <w:r>
+        <w:rPr>
+          <w:rFonts w:hint="eastAsia"/>
+        </w:rPr>
+        <w:t>问卷实体</w:t>
+      </w:r>
+      <w:r>
+        <w:rPr>
+          <w:rFonts w:hint="eastAsia"/>
+        </w:rPr>
+        <w:t>，其中</w:t>
+      </w:r>
+      <w:r>
+        <w:rPr>
+          <w:rFonts w:hint="eastAsia"/>
+        </w:rPr>
+        <w:t>id</w:t>
+      </w:r>
+      <w:r>
+        <w:rPr>
+          <w:rFonts w:hint="eastAsia"/>
+        </w:rPr>
+        <w:t>有效即可</w:t>
       </w:r>
     </w:p>
     <w:p>
@@ -3682,10 +4050,22 @@
     </w:p>
     <w:p>
       <w:pPr>
-        <w:pStyle w:val="a7"/>
-        <w:numPr>
-          <w:ilvl w:val="0"/>
-          <w:numId w:val="9"/>
+        <w:pStyle w:val="3"/>
+      </w:pPr>
+      <w:r>
+        <w:rPr>
+          <w:rFonts w:hint="eastAsia"/>
+        </w:rPr>
+        <w:lastRenderedPageBreak/>
+        <w:t>答卷管理</w:t>
+      </w:r>
+    </w:p>
+    <w:p>
+      <w:pPr>
+        <w:pStyle w:val="a7"/>
+        <w:numPr>
+          <w:ilvl w:val="0"/>
+          <w:numId w:val="10"/>
         </w:numPr>
         <w:ind w:firstLineChars="0"/>
         <w:rPr>
@@ -3699,46 +4079,24 @@
           <w:b/>
           <w:bCs/>
         </w:rPr>
-        <w:t>复制问卷</w:t>
-      </w:r>
-    </w:p>
-    <w:p>
-      <w:pPr>
-        <w:pStyle w:val="a7"/>
-        <w:numPr>
-          <w:ilvl w:val="0"/>
-          <w:numId w:val="3"/>
-        </w:numPr>
-        <w:ind w:firstLineChars="0"/>
-        <w:rPr>
-          <w:rFonts w:hint="eastAsia"/>
-        </w:rPr>
-      </w:pPr>
-      <w:r>
-        <w:rPr>
-          <w:rFonts w:hint="eastAsia"/>
-        </w:rPr>
-        <w:lastRenderedPageBreak/>
+        <w:t>增加答卷</w:t>
+      </w:r>
+    </w:p>
+    <w:p>
+      <w:pPr>
+        <w:pStyle w:val="a7"/>
+        <w:numPr>
+          <w:ilvl w:val="0"/>
+          <w:numId w:val="3"/>
+        </w:numPr>
+        <w:ind w:firstLineChars="0"/>
+      </w:pPr>
+      <w:r>
+        <w:rPr>
+          <w:rFonts w:hint="eastAsia"/>
+        </w:rPr>
         <w:t>路径：</w:t>
       </w:r>
-      <w:r>
-        <w:rPr>
-          <w:rFonts w:hint="eastAsia"/>
-        </w:rPr>
-        <w:t>/</w:t>
-      </w:r>
-      <w:r>
-        <w:t>api/survey/</w:t>
-      </w:r>
-      <w:r>
-        <w:t xml:space="preserve"> </w:t>
-      </w:r>
-      <w:r>
-        <w:t>copy</w:t>
-      </w:r>
-      <w:r>
-        <w:t>Survey</w:t>
-      </w:r>
     </w:p>
     <w:p>
       <w:pPr>
@@ -3755,36 +4113,6 @@
         </w:rPr>
         <w:t>描述：</w:t>
       </w:r>
-      <w:r>
-        <w:rPr>
-          <w:rFonts w:hint="eastAsia"/>
-        </w:rPr>
-        <w:t>根据</w:t>
-      </w:r>
-      <w:r>
-        <w:rPr>
-          <w:rFonts w:hint="eastAsia"/>
-        </w:rPr>
-        <w:t>id</w:t>
-      </w:r>
-      <w:r>
-        <w:rPr>
-          <w:rFonts w:hint="eastAsia"/>
-        </w:rPr>
-        <w:t>设置一份问卷，其余属性不变，</w:t>
-      </w:r>
-      <w:r>
-        <w:rPr>
-          <w:rFonts w:hint="eastAsia"/>
-        </w:rPr>
-        <w:t>id</w:t>
-      </w:r>
-      <w:r>
-        <w:rPr>
-          <w:rFonts w:hint="eastAsia"/>
-        </w:rPr>
-        <w:t>更修女</w:t>
-      </w:r>
     </w:p>
     <w:p>
       <w:pPr>
@@ -3806,64 +4134,6 @@
       <w:pPr>
         <w:pStyle w:val="a7"/>
         <w:numPr>
-          <w:ilvl w:val="1"/>
-          <w:numId w:val="3"/>
-        </w:numPr>
-        <w:ind w:firstLineChars="0"/>
-      </w:pPr>
-      <w:r>
-        <w:rPr>
-          <w:rFonts w:hint="eastAsia"/>
-        </w:rPr>
-        <w:t>survey[</w:t>
-      </w:r>
-      <w:r>
-        <w:t>E</w:t>
-      </w:r>
-      <w:r>
-        <w:rPr>
-          <w:rFonts w:hint="eastAsia"/>
-        </w:rPr>
-        <w:t>ntity</w:t>
-      </w:r>
-      <w:r>
-        <w:t>]:</w:t>
-      </w:r>
-      <w:r>
-        <w:rPr>
-          <w:rFonts w:hint="eastAsia"/>
-        </w:rPr>
-        <w:t>复制</w:t>
-      </w:r>
-      <w:r>
-        <w:rPr>
-          <w:rFonts w:hint="eastAsia"/>
-        </w:rPr>
-        <w:t>问卷实体</w:t>
-      </w:r>
-      <w:r>
-        <w:rPr>
-          <w:rFonts w:hint="eastAsia"/>
-        </w:rPr>
-        <w:t>，其中</w:t>
-      </w:r>
-      <w:r>
-        <w:rPr>
-          <w:rFonts w:hint="eastAsia"/>
-        </w:rPr>
-        <w:t>id</w:t>
-      </w:r>
-      <w:r>
-        <w:rPr>
-          <w:rFonts w:hint="eastAsia"/>
-        </w:rPr>
-        <w:t>有效即可</w:t>
-      </w:r>
-    </w:p>
-    <w:p>
-      <w:pPr>
-        <w:pStyle w:val="a7"/>
-        <w:numPr>
           <w:ilvl w:val="0"/>
           <w:numId w:val="3"/>
         </w:numPr>
@@ -3874,42 +4144,6 @@
           <w:rFonts w:hint="eastAsia"/>
         </w:rPr>
         <w:t>返回结果：</w:t>
-      </w:r>
-    </w:p>
-    <w:p>
-      <w:pPr>
-        <w:pStyle w:val="a7"/>
-        <w:numPr>
-          <w:ilvl w:val="1"/>
-          <w:numId w:val="3"/>
-        </w:numPr>
-        <w:ind w:firstLineChars="0"/>
-      </w:pPr>
-      <w:r>
-        <w:rPr>
-          <w:rFonts w:hint="eastAsia"/>
-        </w:rPr>
-        <w:t>data</w:t>
-      </w:r>
-      <w:r>
-        <w:t>[String]:</w:t>
-      </w:r>
-      <w:r>
-        <w:rPr>
-          <w:rFonts w:hint="eastAsia"/>
-        </w:rPr>
-        <w:t>是否成功</w:t>
-      </w:r>
-    </w:p>
-    <w:p>
-      <w:pPr>
-        <w:pStyle w:val="3"/>
-      </w:pPr>
-      <w:r>
-        <w:rPr>
-          <w:rFonts w:hint="eastAsia"/>
-        </w:rPr>
-        <w:t>答卷管理</w:t>
       </w:r>
     </w:p>
     <w:p>
@@ -3931,7 +4165,7 @@
           <w:b/>
           <w:bCs/>
         </w:rPr>
-        <w:t>增加答卷</w:t>
+        <w:t>删除答卷</w:t>
       </w:r>
     </w:p>
     <w:p>
@@ -4017,7 +4251,7 @@
           <w:b/>
           <w:bCs/>
         </w:rPr>
-        <w:t>删除答卷</w:t>
+        <w:t>查看答卷</w:t>
       </w:r>
     </w:p>
     <w:p>
@@ -4086,10 +4320,37 @@
     </w:p>
     <w:p>
       <w:pPr>
-        <w:pStyle w:val="a7"/>
-        <w:numPr>
-          <w:ilvl w:val="0"/>
-          <w:numId w:val="10"/>
+        <w:ind w:left="420"/>
+      </w:pPr>
+    </w:p>
+    <w:p>
+      <w:pPr>
+        <w:pStyle w:val="2"/>
+      </w:pPr>
+      <w:r>
+        <w:rPr>
+          <w:rFonts w:hint="eastAsia"/>
+        </w:rPr>
+        <w:t>数据管理</w:t>
+      </w:r>
+    </w:p>
+    <w:p>
+      <w:pPr>
+        <w:pStyle w:val="3"/>
+      </w:pPr>
+      <w:r>
+        <w:rPr>
+          <w:rFonts w:hint="eastAsia"/>
+        </w:rPr>
+        <w:t>查看数据</w:t>
+      </w:r>
+    </w:p>
+    <w:p>
+      <w:pPr>
+        <w:pStyle w:val="a7"/>
+        <w:numPr>
+          <w:ilvl w:val="0"/>
+          <w:numId w:val="7"/>
         </w:numPr>
         <w:ind w:firstLineChars="0"/>
         <w:rPr>
@@ -4103,7 +4364,7 @@
           <w:b/>
           <w:bCs/>
         </w:rPr>
-        <w:t>查看答卷</w:t>
+        <w:t>用户注册</w:t>
       </w:r>
     </w:p>
     <w:p>
@@ -4170,22 +4431,7 @@
         <w:t>返回结果：</w:t>
       </w:r>
     </w:p>
-    <w:p>
-      <w:pPr>
-        <w:ind w:left="420"/>
-      </w:pPr>
-    </w:p>
-    <w:p>
-      <w:pPr>
-        <w:pStyle w:val="2"/>
-      </w:pPr>
-      <w:r>
-        <w:rPr>
-          <w:rFonts w:hint="eastAsia"/>
-        </w:rPr>
-        <w:t>数据管理</w:t>
-      </w:r>
-    </w:p>
+    <w:p/>
     <w:p>
       <w:pPr>
         <w:pStyle w:val="3"/>
@@ -4194,15 +4440,15 @@
         <w:rPr>
           <w:rFonts w:hint="eastAsia"/>
         </w:rPr>
-        <w:t>查看数据</w:t>
-      </w:r>
-    </w:p>
-    <w:p>
-      <w:pPr>
-        <w:pStyle w:val="a7"/>
-        <w:numPr>
-          <w:ilvl w:val="0"/>
-          <w:numId w:val="7"/>
+        <w:t>数据筛选</w:t>
+      </w:r>
+    </w:p>
+    <w:p>
+      <w:pPr>
+        <w:pStyle w:val="a7"/>
+        <w:numPr>
+          <w:ilvl w:val="0"/>
+          <w:numId w:val="8"/>
         </w:numPr>
         <w:ind w:firstLineChars="0"/>
         <w:rPr>
@@ -4248,105 +4494,6 @@
         <w:rPr>
           <w:rFonts w:hint="eastAsia"/>
         </w:rPr>
-        <w:t>描述：</w:t>
-      </w:r>
-    </w:p>
-    <w:p>
-      <w:pPr>
-        <w:pStyle w:val="a7"/>
-        <w:numPr>
-          <w:ilvl w:val="0"/>
-          <w:numId w:val="3"/>
-        </w:numPr>
-        <w:ind w:firstLineChars="0"/>
-      </w:pPr>
-      <w:r>
-        <w:rPr>
-          <w:rFonts w:hint="eastAsia"/>
-        </w:rPr>
-        <w:t>传入参数：</w:t>
-      </w:r>
-    </w:p>
-    <w:p>
-      <w:pPr>
-        <w:pStyle w:val="a7"/>
-        <w:numPr>
-          <w:ilvl w:val="0"/>
-          <w:numId w:val="3"/>
-        </w:numPr>
-        <w:ind w:firstLineChars="0"/>
-      </w:pPr>
-      <w:r>
-        <w:rPr>
-          <w:rFonts w:hint="eastAsia"/>
-        </w:rPr>
-        <w:t>返回结果：</w:t>
-      </w:r>
-    </w:p>
-    <w:p/>
-    <w:p>
-      <w:pPr>
-        <w:pStyle w:val="3"/>
-      </w:pPr>
-      <w:r>
-        <w:rPr>
-          <w:rFonts w:hint="eastAsia"/>
-        </w:rPr>
-        <w:t>数据筛选</w:t>
-      </w:r>
-    </w:p>
-    <w:p>
-      <w:pPr>
-        <w:pStyle w:val="a7"/>
-        <w:numPr>
-          <w:ilvl w:val="0"/>
-          <w:numId w:val="8"/>
-        </w:numPr>
-        <w:ind w:firstLineChars="0"/>
-        <w:rPr>
-          <w:b/>
-          <w:bCs/>
-        </w:rPr>
-      </w:pPr>
-      <w:r>
-        <w:rPr>
-          <w:rFonts w:hint="eastAsia"/>
-          <w:b/>
-          <w:bCs/>
-        </w:rPr>
-        <w:t>用户注册</w:t>
-      </w:r>
-    </w:p>
-    <w:p>
-      <w:pPr>
-        <w:pStyle w:val="a7"/>
-        <w:numPr>
-          <w:ilvl w:val="0"/>
-          <w:numId w:val="3"/>
-        </w:numPr>
-        <w:ind w:firstLineChars="0"/>
-      </w:pPr>
-      <w:r>
-        <w:rPr>
-          <w:rFonts w:hint="eastAsia"/>
-        </w:rPr>
-        <w:t>路径：</w:t>
-      </w:r>
-    </w:p>
-    <w:p>
-      <w:pPr>
-        <w:pStyle w:val="a7"/>
-        <w:numPr>
-          <w:ilvl w:val="0"/>
-          <w:numId w:val="3"/>
-        </w:numPr>
-        <w:ind w:firstLineChars="0"/>
-      </w:pPr>
-      <w:r>
-        <w:rPr>
-          <w:rFonts w:hint="eastAsia"/>
-        </w:rPr>
-        <w:lastRenderedPageBreak/>
         <w:t>描述：</w:t>
       </w:r>
     </w:p>
@@ -4694,7 +4841,7 @@
   <w:abstractNum w:abstractNumId="3" w15:restartNumberingAfterBreak="0">
     <w:nsid w:val="4FB109A5"/>
     <w:multiLevelType w:val="hybridMultilevel"/>
-    <w:tmpl w:val="6A68A65E"/>
+    <w:tmpl w:val="208040FC"/>
     <w:lvl w:ilvl="0" w:tplc="0409000F">
       <w:start w:val="1"/>
       <w:numFmt w:val="decimal"/>
@@ -4815,9 +4962,9 @@
       <w:lvlJc w:val="left"/>
       <w:pPr>
         <w:tabs>
-          <w:tab w:val="num" w:pos="720"/>
+          <w:tab w:val="num" w:pos="1712"/>
         </w:tabs>
-        <w:ind w:left="720" w:hanging="720"/>
+        <w:ind w:left="1712" w:hanging="720"/>
       </w:pPr>
     </w:lvl>
     <w:lvl w:ilvl="3">
@@ -5860,9 +6007,11 @@
         <w:numId w:val="1"/>
       </w:numPr>
       <w:tabs>
+        <w:tab w:val="clear" w:pos="1712"/>
         <w:tab w:val="left" w:pos="720"/>
       </w:tabs>
       <w:spacing w:before="260" w:after="260" w:line="416" w:lineRule="auto"/>
+      <w:ind w:left="720"/>
       <w:outlineLvl w:val="2"/>
     </w:pPr>
     <w:rPr>
